--- a/รูปเล่ม/E3_ภาคผนวก_ข.docx
+++ b/รูปเล่ม/E3_ภาคผนวก_ข.docx
@@ -582,6 +582,42 @@
         </w:rPr>
         <w:t>นิตยสารโหรามหาเวทย์</w:t>
       </w:r>
+      <w:r>
+        <w:rPr>
+          <w:rFonts w:ascii="AngsanaUPC" w:eastAsia="Times New Roman" w:hAnsi="AngsanaUPC" w:cs="AngsanaUPC"/>
+        </w:rPr>
+        <w:t xml:space="preserve"> </w:t>
+      </w:r>
+    </w:p>
+    <w:p>
+      <w:pPr>
+        <w:ind w:left="1440"/>
+        <w:rPr>
+          <w:rFonts w:ascii="AngsanaUPC" w:eastAsia="Times New Roman" w:hAnsi="AngsanaUPC" w:cs="AngsanaUPC" w:hint="cs"/>
+          <w:cs/>
+        </w:rPr>
+      </w:pPr>
+      <w:r>
+        <w:rPr>
+          <w:rFonts w:ascii="AngsanaUPC" w:eastAsia="Times New Roman" w:hAnsi="AngsanaUPC" w:cs="AngsanaUPC"/>
+          <w:cs/>
+        </w:rPr>
+        <w:t>นักเขียนและ</w:t>
+      </w:r>
+      <w:r>
+        <w:rPr>
+          <w:rFonts w:ascii="AngsanaUPC" w:eastAsia="Times New Roman" w:hAnsi="AngsanaUPC" w:cs="AngsanaUPC"/>
+          <w:cs/>
+        </w:rPr>
+        <w:t>นักแปล</w:t>
+      </w:r>
+      <w:r>
+        <w:rPr>
+          <w:rFonts w:ascii="AngsanaUPC" w:eastAsia="Times New Roman" w:hAnsi="AngsanaUPC" w:cs="AngsanaUPC" w:hint="cs"/>
+          <w:cs/>
+        </w:rPr>
+        <w:t>อิสระ</w:t>
+      </w:r>
     </w:p>
     <w:p>
       <w:pPr>
@@ -887,622 +923,1532 @@
     <w:p>
       <w:pPr>
         <w:rPr>
-          <w:rFonts w:ascii="AngsanaUPC" w:eastAsia="Times New Roman" w:hAnsi="AngsanaUPC" w:cs="AngsanaUPC"/>
-        </w:rPr>
-      </w:pPr>
-    </w:p>
-    <w:p>
-      <w:pPr>
-        <w:rPr>
-          <w:rFonts w:ascii="AngsanaUPC" w:eastAsia="Times New Roman" w:hAnsi="AngsanaUPC" w:cs="AngsanaUPC"/>
-        </w:rPr>
-      </w:pPr>
-    </w:p>
-    <w:p>
-      <w:pPr>
-        <w:rPr>
-          <w:rFonts w:ascii="AngsanaUPC" w:eastAsia="Times New Roman" w:hAnsi="AngsanaUPC" w:cs="AngsanaUPC"/>
-        </w:rPr>
-      </w:pPr>
-    </w:p>
-    <w:p>
-      <w:pPr>
-        <w:rPr>
-          <w:rFonts w:ascii="AngsanaUPC" w:eastAsia="Times New Roman" w:hAnsi="AngsanaUPC" w:cs="AngsanaUPC"/>
-        </w:rPr>
-      </w:pPr>
-    </w:p>
-    <w:p>
-      <w:pPr>
-        <w:rPr>
-          <w:rFonts w:ascii="AngsanaUPC" w:eastAsia="Times New Roman" w:hAnsi="AngsanaUPC" w:cs="AngsanaUPC"/>
-        </w:rPr>
-      </w:pPr>
-    </w:p>
-    <w:p>
-      <w:pPr>
-        <w:jc w:val="center"/>
-        <w:rPr>
-          <w:rFonts w:ascii="AngsanaUPC" w:eastAsia="Times New Roman" w:hAnsi="AngsanaUPC" w:cs="AngsanaUPC"/>
+          <w:rFonts w:ascii="AngsanaUPC" w:hAnsi="AngsanaUPC" w:cs="AngsanaUPC"/>
           <w:b/>
           <w:bCs/>
-        </w:rPr>
-      </w:pPr>
-      <w:r>
-        <w:rPr>
-          <w:rFonts w:ascii="AngsanaUPC" w:eastAsia="Times New Roman" w:hAnsi="AngsanaUPC" w:cs="AngsanaUPC"/>
+          <w:u w:val="single"/>
+        </w:rPr>
+      </w:pPr>
+    </w:p>
+    <w:p>
+      <w:pPr>
+        <w:rPr>
+          <w:rFonts w:ascii="AngsanaUPC" w:hAnsi="AngsanaUPC" w:cs="AngsanaUPC"/>
           <w:b/>
           <w:bCs/>
+          <w:u w:val="single"/>
+        </w:rPr>
+      </w:pPr>
+    </w:p>
+    <w:p>
+      <w:pPr>
+        <w:rPr>
+          <w:rFonts w:ascii="AngsanaUPC" w:hAnsi="AngsanaUPC" w:cs="AngsanaUPC"/>
+          <w:b/>
+          <w:bCs/>
+          <w:u w:val="single"/>
+        </w:rPr>
+      </w:pPr>
+    </w:p>
+    <w:p>
+      <w:pPr>
+        <w:rPr>
+          <w:rFonts w:ascii="AngsanaUPC" w:hAnsi="AngsanaUPC" w:cs="AngsanaUPC"/>
+        </w:rPr>
+      </w:pPr>
+      <w:r>
+        <w:rPr>
+          <w:rFonts w:ascii="AngsanaUPC" w:hAnsi="AngsanaUPC" w:cs="AngsanaUPC"/>
+          <w:b/>
+          <w:bCs/>
           <w:cs/>
         </w:rPr>
         <w:lastRenderedPageBreak/>
-        <w:t>อาจารย์ ดร. ชานป์วิชช์ ทัดแก้ว</w:t>
-      </w:r>
-    </w:p>
-    <w:p>
-      <w:pPr>
-        <w:rPr>
-          <w:rFonts w:ascii="AngsanaUPC" w:eastAsia="Times New Roman" w:hAnsi="AngsanaUPC" w:cs="AngsanaUPC"/>
-        </w:rPr>
-      </w:pPr>
-      <w:r>
-        <w:rPr>
-          <w:rFonts w:ascii="AngsanaUPC" w:eastAsia="Times New Roman" w:hAnsi="AngsanaUPC" w:cs="AngsanaUPC"/>
-          <w:cs/>
-        </w:rPr>
-        <w:t>คุณวุฒิ</w:t>
-      </w:r>
-    </w:p>
-    <w:p>
-      <w:pPr>
-        <w:rPr>
-          <w:rFonts w:ascii="AngsanaUPC" w:eastAsia="Times New Roman" w:hAnsi="AngsanaUPC" w:cs="AngsanaUPC"/>
-        </w:rPr>
-      </w:pPr>
-      <w:r>
-        <w:rPr>
-          <w:rFonts w:ascii="AngsanaUPC" w:eastAsia="Times New Roman" w:hAnsi="AngsanaUPC" w:cs="AngsanaUPC"/>
-          <w:cs/>
-        </w:rPr>
-        <w:t>อ.บ. เกียรตินิยมอันดับหนึ่ง (ภาษาบาลีและสันสกฤต)</w:t>
-      </w:r>
-      <w:r>
-        <w:rPr>
-          <w:rFonts w:ascii="AngsanaUPC" w:eastAsia="Times New Roman" w:hAnsi="AngsanaUPC" w:cs="AngsanaUPC"/>
-        </w:rPr>
-        <w:t xml:space="preserve">, </w:t>
-      </w:r>
-      <w:r>
-        <w:rPr>
-          <w:rFonts w:ascii="AngsanaUPC" w:eastAsia="Times New Roman" w:hAnsi="AngsanaUPC" w:cs="AngsanaUPC"/>
-          <w:cs/>
-        </w:rPr>
-        <w:t>จุฬาลงกรณ์มหาวิทยาลัย</w:t>
-      </w:r>
-      <w:r>
-        <w:rPr>
-          <w:rFonts w:ascii="AngsanaUPC" w:eastAsia="Times New Roman" w:hAnsi="AngsanaUPC" w:cs="AngsanaUPC"/>
-        </w:rPr>
-        <w:t xml:space="preserve">, </w:t>
-      </w:r>
-      <w:r>
-        <w:rPr>
-          <w:rFonts w:ascii="AngsanaUPC" w:eastAsia="Times New Roman" w:hAnsi="AngsanaUPC" w:cs="AngsanaUPC"/>
-          <w:cs/>
-        </w:rPr>
-        <w:t>พ.ศ. 2540</w:t>
-      </w:r>
-    </w:p>
-    <w:p>
-      <w:pPr>
-        <w:rPr>
-          <w:rFonts w:ascii="AngsanaUPC" w:eastAsia="Times New Roman" w:hAnsi="AngsanaUPC" w:cs="AngsanaUPC"/>
-        </w:rPr>
-      </w:pPr>
-      <w:r>
-        <w:rPr>
-          <w:rFonts w:ascii="AngsanaUPC" w:eastAsia="Times New Roman" w:hAnsi="AngsanaUPC" w:cs="AngsanaUPC"/>
-        </w:rPr>
-        <w:t xml:space="preserve">M.A. (Buddhist Studies), Kyoto University/ Japan, </w:t>
-      </w:r>
-      <w:r>
-        <w:rPr>
-          <w:rFonts w:ascii="AngsanaUPC" w:eastAsia="Times New Roman" w:hAnsi="AngsanaUPC" w:cs="AngsanaUPC"/>
-          <w:cs/>
-        </w:rPr>
-        <w:t>2547</w:t>
-      </w:r>
-    </w:p>
-    <w:p>
-      <w:pPr>
-        <w:rPr>
-          <w:rFonts w:ascii="AngsanaUPC" w:eastAsia="Times New Roman" w:hAnsi="AngsanaUPC" w:cs="AngsanaUPC"/>
-        </w:rPr>
-      </w:pPr>
-      <w:r>
-        <w:rPr>
-          <w:rFonts w:ascii="AngsanaUPC" w:eastAsia="Times New Roman" w:hAnsi="AngsanaUPC" w:cs="AngsanaUPC"/>
-        </w:rPr>
-        <w:t>Ph.D. (Indology, Tibetology), Ludwig-Maximilian Universität, München, Germany,</w:t>
-      </w:r>
-    </w:p>
-    <w:p>
-      <w:pPr>
-        <w:rPr>
-          <w:rFonts w:ascii="AngsanaUPC" w:eastAsia="Times New Roman" w:hAnsi="AngsanaUPC" w:cs="AngsanaUPC"/>
-        </w:rPr>
-      </w:pPr>
-      <w:r>
-        <w:rPr>
-          <w:rFonts w:ascii="AngsanaUPC" w:eastAsia="Times New Roman" w:hAnsi="AngsanaUPC" w:cs="AngsanaUPC"/>
-          <w:cs/>
-        </w:rPr>
-        <w:t>2553</w:t>
-      </w:r>
-    </w:p>
-    <w:p>
-      <w:pPr>
-        <w:rPr>
-          <w:rFonts w:ascii="AngsanaUPC" w:eastAsia="Times New Roman" w:hAnsi="AngsanaUPC" w:cs="AngsanaUPC"/>
-        </w:rPr>
-      </w:pPr>
-      <w:r>
-        <w:rPr>
-          <w:rFonts w:ascii="AngsanaUPC" w:eastAsia="Times New Roman" w:hAnsi="AngsanaUPC" w:cs="AngsanaUPC"/>
-          <w:cs/>
-        </w:rPr>
-        <w:t>ผลงานด้านวิชาการ</w:t>
-      </w:r>
-    </w:p>
-    <w:p>
-      <w:pPr>
-        <w:rPr>
-          <w:rFonts w:ascii="AngsanaUPC" w:eastAsia="Times New Roman" w:hAnsi="AngsanaUPC" w:cs="AngsanaUPC"/>
-        </w:rPr>
-      </w:pPr>
-      <w:r>
-        <w:rPr>
-          <w:rFonts w:ascii="AngsanaUPC" w:eastAsia="Times New Roman" w:hAnsi="AngsanaUPC" w:cs="AngsanaUPC"/>
-          <w:cs/>
-        </w:rPr>
-        <w:t>งานวิจัย</w:t>
-      </w:r>
-    </w:p>
-    <w:p>
-      <w:pPr>
-        <w:rPr>
-          <w:rFonts w:ascii="AngsanaUPC" w:eastAsia="Times New Roman" w:hAnsi="AngsanaUPC" w:cs="AngsanaUPC"/>
-        </w:rPr>
-      </w:pPr>
-      <w:r>
-        <w:rPr>
-          <w:rFonts w:ascii="AngsanaUPC" w:eastAsia="Times New Roman" w:hAnsi="AngsanaUPC" w:cs="AngsanaUPC"/>
-        </w:rPr>
-        <w:t>Chanwit Tudkeao. “The Relationship between the early Chinese translation and Central Asian</w:t>
-      </w:r>
-    </w:p>
-    <w:p>
-      <w:pPr>
-        <w:rPr>
-          <w:rFonts w:ascii="AngsanaUPC" w:eastAsia="Times New Roman" w:hAnsi="AngsanaUPC" w:cs="AngsanaUPC"/>
-        </w:rPr>
-      </w:pPr>
-      <w:r>
-        <w:rPr>
-          <w:rFonts w:ascii="AngsanaUPC" w:eastAsia="Times New Roman" w:hAnsi="AngsanaUPC" w:cs="AngsanaUPC"/>
-        </w:rPr>
-        <w:t>versions of the Ratnaketuparivarta” in Thai International Journal of Buddhist</w:t>
-      </w:r>
-    </w:p>
-    <w:p>
-      <w:pPr>
-        <w:rPr>
-          <w:rFonts w:ascii="AngsanaUPC" w:eastAsia="Times New Roman" w:hAnsi="AngsanaUPC" w:cs="AngsanaUPC"/>
-        </w:rPr>
-      </w:pPr>
-      <w:r>
-        <w:rPr>
-          <w:rFonts w:ascii="AngsanaUPC" w:eastAsia="Times New Roman" w:hAnsi="AngsanaUPC" w:cs="AngsanaUPC"/>
-        </w:rPr>
-        <w:t xml:space="preserve">Studies </w:t>
-      </w:r>
-      <w:r>
-        <w:rPr>
-          <w:rFonts w:ascii="AngsanaUPC" w:eastAsia="Times New Roman" w:hAnsi="AngsanaUPC" w:cs="AngsanaUPC"/>
-          <w:cs/>
-        </w:rPr>
-        <w:t>3 (2012)</w:t>
-      </w:r>
-    </w:p>
-    <w:p>
-      <w:pPr>
-        <w:rPr>
-          <w:rFonts w:ascii="AngsanaUPC" w:eastAsia="Times New Roman" w:hAnsi="AngsanaUPC" w:cs="AngsanaUPC"/>
-        </w:rPr>
-      </w:pPr>
-      <w:r>
-        <w:rPr>
-          <w:rFonts w:ascii="AngsanaUPC" w:eastAsia="Times New Roman" w:hAnsi="AngsanaUPC" w:cs="AngsanaUPC"/>
-          <w:cs/>
-        </w:rPr>
-        <w:t>บทความ</w:t>
-      </w:r>
-    </w:p>
-    <w:p>
-      <w:pPr>
-        <w:rPr>
-          <w:rFonts w:ascii="AngsanaUPC" w:eastAsia="Times New Roman" w:hAnsi="AngsanaUPC" w:cs="AngsanaUPC"/>
-        </w:rPr>
-      </w:pPr>
-      <w:r>
-        <w:rPr>
-          <w:rFonts w:ascii="AngsanaUPC" w:eastAsia="Times New Roman" w:hAnsi="AngsanaUPC" w:cs="AngsanaUPC"/>
-          <w:cs/>
-        </w:rPr>
-        <w:t xml:space="preserve">ชานป์วิชช์ทัดแก้ว. </w:t>
-      </w:r>
-      <w:r>
-        <w:rPr>
-          <w:rFonts w:ascii="AngsanaUPC" w:eastAsia="Times New Roman" w:hAnsi="AngsanaUPC" w:cs="AngsanaUPC"/>
-        </w:rPr>
-        <w:t>“</w:t>
-      </w:r>
-      <w:r>
-        <w:rPr>
-          <w:rFonts w:ascii="AngsanaUPC" w:eastAsia="Times New Roman" w:hAnsi="AngsanaUPC" w:cs="AngsanaUPC"/>
-          <w:cs/>
-        </w:rPr>
-        <w:t>มิติทางประวัติศาสตร์และสถานะของพุทธศาสนาลังกาวงศ์ ในประวัติพุทธศาสนาใน</w:t>
-      </w:r>
-    </w:p>
-    <w:p>
-      <w:pPr>
-        <w:rPr>
-          <w:rFonts w:ascii="AngsanaUPC" w:eastAsia="Times New Roman" w:hAnsi="AngsanaUPC" w:cs="AngsanaUPC"/>
-        </w:rPr>
-      </w:pPr>
-      <w:r>
-        <w:rPr>
-          <w:rFonts w:ascii="AngsanaUPC" w:eastAsia="Times New Roman" w:hAnsi="AngsanaUPC" w:cs="AngsanaUPC"/>
-          <w:cs/>
-        </w:rPr>
-        <w:t>ดินแดนไทย</w:t>
-      </w:r>
-      <w:r>
-        <w:rPr>
-          <w:rFonts w:ascii="AngsanaUPC" w:eastAsia="Times New Roman" w:hAnsi="AngsanaUPC" w:cs="AngsanaUPC"/>
-        </w:rPr>
-        <w:t xml:space="preserve">” </w:t>
-      </w:r>
-      <w:r>
-        <w:rPr>
-          <w:rFonts w:ascii="AngsanaUPC" w:eastAsia="Times New Roman" w:hAnsi="AngsanaUPC" w:cs="AngsanaUPC"/>
-          <w:cs/>
-        </w:rPr>
-        <w:t xml:space="preserve">ใน </w:t>
-      </w:r>
-      <w:r>
-        <w:rPr>
-          <w:rFonts w:ascii="AngsanaUPC" w:eastAsia="Times New Roman" w:hAnsi="AngsanaUPC" w:cs="AngsanaUPC"/>
-        </w:rPr>
-        <w:t>Journal of WUCAS II (</w:t>
-      </w:r>
-      <w:r>
-        <w:rPr>
-          <w:rFonts w:ascii="AngsanaUPC" w:eastAsia="Times New Roman" w:hAnsi="AngsanaUPC" w:cs="AngsanaUPC"/>
-          <w:cs/>
-        </w:rPr>
-        <w:t>อยู่ในระหว่างการตีพิมพ์).</w:t>
-      </w:r>
-    </w:p>
-    <w:p>
-      <w:pPr>
-        <w:rPr>
-          <w:rFonts w:ascii="AngsanaUPC" w:eastAsia="Times New Roman" w:hAnsi="AngsanaUPC" w:cs="AngsanaUPC"/>
-        </w:rPr>
-      </w:pPr>
-      <w:r>
-        <w:rPr>
-          <w:rFonts w:ascii="AngsanaUPC" w:eastAsia="Times New Roman" w:hAnsi="AngsanaUPC" w:cs="AngsanaUPC"/>
-        </w:rPr>
-        <w:t>J.-U. Hartmann &amp; Chanwit Tudkeao.“Three Sanskrit Fragments of Ratnaketuparivarta” in The</w:t>
-      </w:r>
-    </w:p>
-    <w:p>
-      <w:pPr>
-        <w:rPr>
-          <w:rFonts w:ascii="AngsanaUPC" w:eastAsia="Times New Roman" w:hAnsi="AngsanaUPC" w:cs="AngsanaUPC"/>
-        </w:rPr>
-      </w:pPr>
-      <w:r>
-        <w:rPr>
-          <w:rFonts w:ascii="AngsanaUPC" w:eastAsia="Times New Roman" w:hAnsi="AngsanaUPC" w:cs="AngsanaUPC"/>
-        </w:rPr>
-        <w:t>British Library Sanskrit Fragments vol. II (</w:t>
-      </w:r>
-      <w:r>
-        <w:rPr>
-          <w:rFonts w:ascii="AngsanaUPC" w:eastAsia="Times New Roman" w:hAnsi="AngsanaUPC" w:cs="AngsanaUPC"/>
-          <w:cs/>
-        </w:rPr>
-        <w:t>2009)</w:t>
-      </w:r>
-      <w:r>
-        <w:rPr>
-          <w:rFonts w:ascii="AngsanaUPC" w:eastAsia="Times New Roman" w:hAnsi="AngsanaUPC" w:cs="AngsanaUPC"/>
-        </w:rPr>
-        <w:t xml:space="preserve">, pp. </w:t>
-      </w:r>
-      <w:r>
-        <w:rPr>
-          <w:rFonts w:ascii="AngsanaUPC" w:eastAsia="Times New Roman" w:hAnsi="AngsanaUPC" w:cs="AngsanaUPC"/>
-          <w:cs/>
-        </w:rPr>
-        <w:t>589-596.</w:t>
-      </w:r>
-    </w:p>
-    <w:p>
-      <w:pPr>
-        <w:rPr>
-          <w:rFonts w:ascii="AngsanaUPC" w:eastAsia="Times New Roman" w:hAnsi="AngsanaUPC" w:cs="AngsanaUPC"/>
-        </w:rPr>
-      </w:pPr>
-      <w:r>
-        <w:rPr>
-          <w:rFonts w:ascii="AngsanaUPC" w:eastAsia="Times New Roman" w:hAnsi="AngsanaUPC" w:cs="AngsanaUPC"/>
-        </w:rPr>
-        <w:t>Chanwit Tudkeao. “Once upon in Buddha Ratna</w:t>
-      </w:r>
-      <w:r>
-        <w:rPr>
-          <w:rFonts w:ascii="Cambria" w:eastAsia="Times New Roman" w:hAnsi="Cambria" w:cs="Cambria"/>
-        </w:rPr>
-        <w:t>ś</w:t>
-      </w:r>
-      <w:r>
-        <w:rPr>
-          <w:rFonts w:ascii="AngsanaUPC" w:eastAsia="Times New Roman" w:hAnsi="AngsanaUPC" w:cs="AngsanaUPC"/>
-        </w:rPr>
-        <w:t>ikhin’s Life Time” in Journal of Buddhist</w:t>
-      </w:r>
-    </w:p>
-    <w:p>
-      <w:pPr>
-        <w:rPr>
-          <w:rFonts w:ascii="AngsanaUPC" w:eastAsia="Times New Roman" w:hAnsi="AngsanaUPC" w:cs="AngsanaUPC"/>
-        </w:rPr>
-      </w:pPr>
-      <w:r>
-        <w:rPr>
-          <w:rFonts w:ascii="AngsanaUPC" w:eastAsia="Times New Roman" w:hAnsi="AngsanaUPC" w:cs="AngsanaUPC"/>
-        </w:rPr>
-        <w:t xml:space="preserve">Narrative vol. I (Thai Studies, Chulalongkorn University, </w:t>
-      </w:r>
-      <w:r>
-        <w:rPr>
-          <w:rFonts w:ascii="AngsanaUPC" w:eastAsia="Times New Roman" w:hAnsi="AngsanaUPC" w:cs="AngsanaUPC"/>
-          <w:cs/>
-        </w:rPr>
-        <w:t>2012).</w:t>
-      </w:r>
-    </w:p>
-    <w:p>
-      <w:pPr>
-        <w:rPr>
-          <w:rFonts w:ascii="AngsanaUPC" w:eastAsia="Times New Roman" w:hAnsi="AngsanaUPC" w:cs="AngsanaUPC"/>
-        </w:rPr>
-      </w:pPr>
-      <w:r>
-        <w:rPr>
-          <w:rFonts w:ascii="AngsanaUPC" w:eastAsia="Times New Roman" w:hAnsi="AngsanaUPC" w:cs="AngsanaUPC"/>
-        </w:rPr>
-        <w:t>Chanwit Tudkeao. “Sanskrit Fragments of Ratnaketuparivarta in Schøyen Collection” in MSC</w:t>
-      </w:r>
-    </w:p>
-    <w:p>
-      <w:pPr>
-        <w:rPr>
-          <w:rFonts w:ascii="AngsanaUPC" w:eastAsia="Times New Roman" w:hAnsi="AngsanaUPC" w:cs="AngsanaUPC"/>
-        </w:rPr>
-      </w:pPr>
-      <w:r>
-        <w:rPr>
-          <w:rFonts w:ascii="AngsanaUPC" w:eastAsia="Times New Roman" w:hAnsi="AngsanaUPC" w:cs="AngsanaUPC"/>
-        </w:rPr>
-        <w:t>Buddhist Manuscripts vol. IV. (</w:t>
-      </w:r>
-      <w:r>
-        <w:rPr>
-          <w:rFonts w:ascii="AngsanaUPC" w:eastAsia="Times New Roman" w:hAnsi="AngsanaUPC" w:cs="AngsanaUPC"/>
-          <w:cs/>
-        </w:rPr>
-        <w:t>อยู่ในระหว่างการตีพิมพ์).</w:t>
-      </w:r>
-    </w:p>
-    <w:p>
-      <w:pPr>
-        <w:rPr>
-          <w:rFonts w:ascii="AngsanaUPC" w:eastAsia="Times New Roman" w:hAnsi="AngsanaUPC" w:cs="AngsanaUPC"/>
-        </w:rPr>
-      </w:pPr>
-      <w:r>
-        <w:rPr>
-          <w:rFonts w:ascii="AngsanaUPC" w:eastAsia="Times New Roman" w:hAnsi="AngsanaUPC" w:cs="AngsanaUPC"/>
-        </w:rPr>
-        <w:t>Chanwit Tudkeao. “The Cult of the book in Mah</w:t>
-      </w:r>
-      <w:r>
-        <w:rPr>
-          <w:rFonts w:ascii="Cambria" w:eastAsia="Times New Roman" w:hAnsi="Cambria" w:cs="Cambria"/>
-        </w:rPr>
-        <w:t>ā</w:t>
-      </w:r>
-      <w:r>
-        <w:rPr>
-          <w:rFonts w:ascii="AngsanaUPC" w:eastAsia="Times New Roman" w:hAnsi="AngsanaUPC" w:cs="AngsanaUPC"/>
-        </w:rPr>
-        <w:t>y</w:t>
-      </w:r>
-      <w:r>
-        <w:rPr>
-          <w:rFonts w:ascii="Cambria" w:eastAsia="Times New Roman" w:hAnsi="Cambria" w:cs="Cambria"/>
-        </w:rPr>
-        <w:t>ā</w:t>
-      </w:r>
-      <w:r>
-        <w:rPr>
-          <w:rFonts w:ascii="AngsanaUPC" w:eastAsia="Times New Roman" w:hAnsi="AngsanaUPC" w:cs="AngsanaUPC"/>
-        </w:rPr>
-        <w:t>na Buddhism as seen in</w:t>
-      </w:r>
-    </w:p>
-    <w:p>
-      <w:pPr>
-        <w:rPr>
-          <w:rFonts w:ascii="AngsanaUPC" w:eastAsia="Times New Roman" w:hAnsi="AngsanaUPC" w:cs="AngsanaUPC"/>
-        </w:rPr>
-      </w:pPr>
-      <w:r>
-        <w:rPr>
-          <w:rFonts w:ascii="AngsanaUPC" w:eastAsia="Times New Roman" w:hAnsi="AngsanaUPC" w:cs="AngsanaUPC"/>
-        </w:rPr>
-        <w:t>Ratnaketuparivarta” in CHICOS vol. II (</w:t>
-      </w:r>
-      <w:r>
-        <w:rPr>
-          <w:rFonts w:ascii="AngsanaUPC" w:eastAsia="Times New Roman" w:hAnsi="AngsanaUPC" w:cs="AngsanaUPC"/>
-          <w:cs/>
-        </w:rPr>
-        <w:t>อยู่ในระหว่างการตีพิมพ์).</w:t>
-      </w:r>
-    </w:p>
-    <w:p>
-      <w:pPr>
-        <w:rPr>
-          <w:rFonts w:ascii="AngsanaUPC" w:eastAsia="Times New Roman" w:hAnsi="AngsanaUPC" w:cs="AngsanaUPC"/>
-        </w:rPr>
-      </w:pPr>
-      <w:r>
-        <w:rPr>
-          <w:rFonts w:ascii="AngsanaUPC" w:eastAsia="Times New Roman" w:hAnsi="AngsanaUPC" w:cs="AngsanaUPC"/>
-        </w:rPr>
-        <w:t>Chanwit Tudkeao. “The Confusion of Maitreya’s and Mah</w:t>
-      </w:r>
-      <w:r>
-        <w:rPr>
-          <w:rFonts w:ascii="Cambria" w:eastAsia="Times New Roman" w:hAnsi="Cambria" w:cs="Cambria"/>
-        </w:rPr>
-        <w:t>ā</w:t>
-      </w:r>
-      <w:r>
-        <w:rPr>
-          <w:rFonts w:ascii="AngsanaUPC" w:eastAsia="Times New Roman" w:hAnsi="AngsanaUPC" w:cs="AngsanaUPC"/>
-        </w:rPr>
-        <w:t>kacc</w:t>
-      </w:r>
-      <w:r>
-        <w:rPr>
-          <w:rFonts w:ascii="Cambria" w:eastAsia="Times New Roman" w:hAnsi="Cambria" w:cs="Cambria"/>
-        </w:rPr>
-        <w:t>ā</w:t>
-      </w:r>
-      <w:r>
-        <w:rPr>
-          <w:rFonts w:ascii="AngsanaUPC" w:eastAsia="Times New Roman" w:hAnsi="AngsanaUPC" w:cs="AngsanaUPC"/>
-        </w:rPr>
-        <w:t>yana’s Iconography in SinoThai</w:t>
-      </w:r>
-    </w:p>
-    <w:p>
-      <w:pPr>
-        <w:rPr>
-          <w:rFonts w:ascii="AngsanaUPC" w:eastAsia="Times New Roman" w:hAnsi="AngsanaUPC" w:cs="AngsanaUPC"/>
-        </w:rPr>
-      </w:pPr>
-      <w:r>
-        <w:rPr>
-          <w:rFonts w:ascii="AngsanaUPC" w:eastAsia="Times New Roman" w:hAnsi="AngsanaUPC" w:cs="AngsanaUPC"/>
-        </w:rPr>
-        <w:t>Culture” in Journal of the Second Thai-Sino Conference in Buddhism Conference</w:t>
-      </w:r>
-    </w:p>
-    <w:p>
-      <w:pPr>
-        <w:rPr>
-          <w:rFonts w:ascii="AngsanaUPC" w:eastAsia="Times New Roman" w:hAnsi="AngsanaUPC" w:cs="AngsanaUPC"/>
-        </w:rPr>
-      </w:pPr>
-      <w:r>
-        <w:rPr>
-          <w:rFonts w:ascii="AngsanaUPC" w:eastAsia="Times New Roman" w:hAnsi="AngsanaUPC" w:cs="AngsanaUPC"/>
-          <w:cs/>
-        </w:rPr>
-        <w:t>(อยู่ในระหว่างการตีพิมพ์).</w:t>
-      </w:r>
-    </w:p>
-    <w:p>
-      <w:pPr>
-        <w:rPr>
-          <w:rFonts w:ascii="AngsanaUPC" w:eastAsia="Times New Roman" w:hAnsi="AngsanaUPC" w:cs="AngsanaUPC"/>
-        </w:rPr>
-      </w:pPr>
-      <w:r>
-        <w:rPr>
-          <w:rFonts w:ascii="AngsanaUPC" w:eastAsia="Times New Roman" w:hAnsi="AngsanaUPC" w:cs="AngsanaUPC"/>
-        </w:rPr>
-        <w:t>Chanwit Tudkeao. “A comparative Study of *Ratnasutra” (</w:t>
-      </w:r>
-      <w:r>
-        <w:rPr>
-          <w:rFonts w:ascii="AngsanaUPC" w:eastAsia="Times New Roman" w:hAnsi="AngsanaUPC" w:cs="AngsanaUPC"/>
-          <w:cs/>
-        </w:rPr>
-        <w:t>อยู่ในระหว่างด าเนินการ).</w:t>
-      </w:r>
-    </w:p>
-    <w:p>
-      <w:pPr>
-        <w:rPr>
-          <w:rFonts w:ascii="AngsanaUPC" w:eastAsia="Times New Roman" w:hAnsi="AngsanaUPC" w:cs="AngsanaUPC"/>
-        </w:rPr>
-      </w:pPr>
-      <w:r>
-        <w:rPr>
-          <w:rFonts w:ascii="AngsanaUPC" w:eastAsia="Times New Roman" w:hAnsi="AngsanaUPC" w:cs="AngsanaUPC"/>
-          <w:cs/>
-        </w:rPr>
-        <w:t>หัวข้อวิจัยที่สนใจ ภาษาและวรรณคดีทางพุทธศาสนา วรรณคดีเรื่องเล่า การศึกษาตัวบทวรรณกรรมพุทธ</w:t>
-      </w:r>
-    </w:p>
-    <w:p>
-      <w:pPr>
-        <w:rPr>
-          <w:rFonts w:ascii="AngsanaUPC" w:eastAsia="Times New Roman" w:hAnsi="AngsanaUPC" w:cs="AngsanaUPC"/>
-        </w:rPr>
-      </w:pPr>
-      <w:r>
-        <w:rPr>
-          <w:rFonts w:ascii="AngsanaUPC" w:eastAsia="Times New Roman" w:hAnsi="AngsanaUPC" w:cs="AngsanaUPC"/>
-          <w:cs/>
-        </w:rPr>
-        <w:t>ศาสนาเปรียบเทียบกับแปลส านวนภาษาต่างๆ เช่น ภาษาจีน ภาษาทิเบต การศึกษาและการ</w:t>
-      </w:r>
-    </w:p>
-    <w:p>
-      <w:pPr>
-        <w:rPr>
-          <w:rFonts w:ascii="AngsanaUPC" w:hAnsi="AngsanaUPC" w:cs="AngsanaUPC"/>
-        </w:rPr>
-      </w:pPr>
-      <w:r>
-        <w:rPr>
-          <w:rFonts w:ascii="AngsanaUPC" w:eastAsia="Times New Roman" w:hAnsi="AngsanaUPC" w:cs="AngsanaUPC"/>
-          <w:cs/>
-        </w:rPr>
-        <w:t>ช าระคัมภีร์ต้นฉบับวรรณคดีพุทธศาสนาในอินเดียเหนือ คันธาระ เนปาลและเอเชียกลาง</w:t>
-      </w:r>
-      <w:bookmarkStart w:id="1" w:name="_GoBack"/>
-      <w:bookmarkEnd w:id="1"/>
+        <w:t>หนังสือเขียน/แปล</w:t>
+      </w:r>
+      <w:r>
+        <w:rPr>
+          <w:rFonts w:ascii="AngsanaUPC" w:hAnsi="AngsanaUPC" w:cs="AngsanaUPC"/>
+        </w:rPr>
+        <w:br/>
+      </w:r>
+    </w:p>
+    <w:tbl>
+      <w:tblPr>
+        <w:tblW w:w="0" w:type="auto"/>
+        <w:tblBorders>
+          <w:top w:val="outset" w:sz="6" w:space="0" w:color="auto"/>
+          <w:left w:val="outset" w:sz="6" w:space="0" w:color="auto"/>
+          <w:bottom w:val="outset" w:sz="6" w:space="0" w:color="auto"/>
+          <w:right w:val="outset" w:sz="6" w:space="0" w:color="auto"/>
+        </w:tblBorders>
+        <w:shd w:val="clear" w:color="auto" w:fill="FFFFFF"/>
+        <w:tblCellMar>
+          <w:left w:w="0" w:type="dxa"/>
+          <w:right w:w="0" w:type="dxa"/>
+        </w:tblCellMar>
+        <w:tblLook w:val="04A0" w:firstRow="1" w:lastRow="0" w:firstColumn="1" w:lastColumn="0" w:noHBand="0" w:noVBand="1"/>
+      </w:tblPr>
+      <w:tblGrid>
+        <w:gridCol w:w="701"/>
+        <w:gridCol w:w="3402"/>
+        <w:gridCol w:w="1559"/>
+        <w:gridCol w:w="1985"/>
+        <w:gridCol w:w="841"/>
+      </w:tblGrid>
+      <w:tr>
+        <w:tc>
+          <w:tcPr>
+            <w:tcW w:w="701" w:type="dxa"/>
+            <w:tcBorders>
+              <w:top w:val="outset" w:sz="6" w:space="0" w:color="auto"/>
+              <w:left w:val="outset" w:sz="6" w:space="0" w:color="auto"/>
+              <w:bottom w:val="outset" w:sz="6" w:space="0" w:color="auto"/>
+              <w:right w:val="outset" w:sz="6" w:space="0" w:color="auto"/>
+            </w:tcBorders>
+            <w:shd w:val="clear" w:color="auto" w:fill="FFFFFF"/>
+            <w:hideMark/>
+          </w:tcPr>
+          <w:p>
+            <w:pPr>
+              <w:jc w:val="center"/>
+              <w:rPr>
+                <w:rFonts w:ascii="AngsanaUPC" w:hAnsi="AngsanaUPC" w:cs="AngsanaUPC"/>
+                <w:b/>
+                <w:bCs/>
+              </w:rPr>
+            </w:pPr>
+            <w:r>
+              <w:rPr>
+                <w:rFonts w:ascii="AngsanaUPC" w:hAnsi="AngsanaUPC" w:cs="AngsanaUPC"/>
+                <w:b/>
+                <w:bCs/>
+                <w:cs/>
+              </w:rPr>
+              <w:t>ปีที่พิมพ์</w:t>
+            </w:r>
+          </w:p>
+        </w:tc>
+        <w:tc>
+          <w:tcPr>
+            <w:tcW w:w="3402" w:type="dxa"/>
+            <w:tcBorders>
+              <w:top w:val="outset" w:sz="6" w:space="0" w:color="auto"/>
+              <w:left w:val="outset" w:sz="6" w:space="0" w:color="auto"/>
+              <w:bottom w:val="outset" w:sz="6" w:space="0" w:color="auto"/>
+              <w:right w:val="outset" w:sz="6" w:space="0" w:color="auto"/>
+            </w:tcBorders>
+            <w:shd w:val="clear" w:color="auto" w:fill="FFFFFF"/>
+            <w:hideMark/>
+          </w:tcPr>
+          <w:p>
+            <w:pPr>
+              <w:jc w:val="center"/>
+              <w:rPr>
+                <w:rFonts w:ascii="AngsanaUPC" w:hAnsi="AngsanaUPC" w:cs="AngsanaUPC"/>
+                <w:b/>
+                <w:bCs/>
+              </w:rPr>
+            </w:pPr>
+            <w:r>
+              <w:rPr>
+                <w:rFonts w:ascii="AngsanaUPC" w:hAnsi="AngsanaUPC" w:cs="AngsanaUPC"/>
+                <w:b/>
+                <w:bCs/>
+                <w:cs/>
+              </w:rPr>
+              <w:t>เรื่อง</w:t>
+            </w:r>
+          </w:p>
+        </w:tc>
+        <w:tc>
+          <w:tcPr>
+            <w:tcW w:w="1559" w:type="dxa"/>
+            <w:tcBorders>
+              <w:top w:val="outset" w:sz="6" w:space="0" w:color="auto"/>
+              <w:left w:val="outset" w:sz="6" w:space="0" w:color="auto"/>
+              <w:bottom w:val="outset" w:sz="6" w:space="0" w:color="auto"/>
+              <w:right w:val="outset" w:sz="6" w:space="0" w:color="auto"/>
+            </w:tcBorders>
+            <w:shd w:val="clear" w:color="auto" w:fill="FFFFFF"/>
+            <w:hideMark/>
+          </w:tcPr>
+          <w:p>
+            <w:pPr>
+              <w:jc w:val="center"/>
+              <w:rPr>
+                <w:rFonts w:ascii="AngsanaUPC" w:hAnsi="AngsanaUPC" w:cs="AngsanaUPC"/>
+                <w:b/>
+                <w:bCs/>
+              </w:rPr>
+            </w:pPr>
+            <w:r>
+              <w:rPr>
+                <w:rFonts w:ascii="AngsanaUPC" w:hAnsi="AngsanaUPC" w:cs="AngsanaUPC"/>
+                <w:b/>
+                <w:bCs/>
+                <w:cs/>
+              </w:rPr>
+              <w:t>สำนักพิมพ์</w:t>
+            </w:r>
+          </w:p>
+        </w:tc>
+        <w:tc>
+          <w:tcPr>
+            <w:tcW w:w="1985" w:type="dxa"/>
+            <w:tcBorders>
+              <w:top w:val="outset" w:sz="6" w:space="0" w:color="auto"/>
+              <w:left w:val="outset" w:sz="6" w:space="0" w:color="auto"/>
+              <w:bottom w:val="outset" w:sz="6" w:space="0" w:color="auto"/>
+              <w:right w:val="outset" w:sz="6" w:space="0" w:color="auto"/>
+            </w:tcBorders>
+            <w:shd w:val="clear" w:color="auto" w:fill="FFFFFF"/>
+            <w:hideMark/>
+          </w:tcPr>
+          <w:p>
+            <w:pPr>
+              <w:jc w:val="center"/>
+              <w:rPr>
+                <w:rFonts w:ascii="AngsanaUPC" w:hAnsi="AngsanaUPC" w:cs="AngsanaUPC"/>
+                <w:b/>
+                <w:bCs/>
+              </w:rPr>
+            </w:pPr>
+            <w:r>
+              <w:rPr>
+                <w:rFonts w:ascii="AngsanaUPC" w:hAnsi="AngsanaUPC" w:cs="AngsanaUPC"/>
+                <w:b/>
+                <w:bCs/>
+                <w:cs/>
+              </w:rPr>
+              <w:t>ประเภท</w:t>
+            </w:r>
+          </w:p>
+        </w:tc>
+        <w:tc>
+          <w:tcPr>
+            <w:tcW w:w="841" w:type="dxa"/>
+            <w:tcBorders>
+              <w:top w:val="outset" w:sz="6" w:space="0" w:color="auto"/>
+              <w:left w:val="outset" w:sz="6" w:space="0" w:color="auto"/>
+              <w:bottom w:val="outset" w:sz="6" w:space="0" w:color="auto"/>
+              <w:right w:val="outset" w:sz="6" w:space="0" w:color="auto"/>
+            </w:tcBorders>
+            <w:shd w:val="clear" w:color="auto" w:fill="FFFFFF"/>
+            <w:hideMark/>
+          </w:tcPr>
+          <w:p>
+            <w:pPr>
+              <w:jc w:val="center"/>
+              <w:rPr>
+                <w:rFonts w:ascii="AngsanaUPC" w:hAnsi="AngsanaUPC" w:cs="AngsanaUPC"/>
+                <w:b/>
+                <w:bCs/>
+              </w:rPr>
+            </w:pPr>
+            <w:r>
+              <w:rPr>
+                <w:rFonts w:ascii="AngsanaUPC" w:hAnsi="AngsanaUPC" w:cs="AngsanaUPC"/>
+                <w:b/>
+                <w:bCs/>
+                <w:cs/>
+              </w:rPr>
+              <w:t>แปล/เรียบเรียง</w:t>
+            </w:r>
+          </w:p>
+        </w:tc>
+      </w:tr>
+      <w:tr>
+        <w:trPr>
+          <w:trHeight w:val="469"/>
+        </w:trPr>
+        <w:tc>
+          <w:tcPr>
+            <w:tcW w:w="701" w:type="dxa"/>
+            <w:tcBorders>
+              <w:top w:val="outset" w:sz="6" w:space="0" w:color="auto"/>
+              <w:left w:val="outset" w:sz="6" w:space="0" w:color="auto"/>
+              <w:bottom w:val="outset" w:sz="6" w:space="0" w:color="auto"/>
+              <w:right w:val="outset" w:sz="6" w:space="0" w:color="auto"/>
+            </w:tcBorders>
+            <w:shd w:val="clear" w:color="auto" w:fill="FFFFFF"/>
+            <w:hideMark/>
+          </w:tcPr>
+          <w:p>
+            <w:pPr>
+              <w:rPr>
+                <w:rFonts w:ascii="AngsanaUPC" w:hAnsi="AngsanaUPC" w:cs="AngsanaUPC"/>
+              </w:rPr>
+            </w:pPr>
+            <w:r>
+              <w:rPr>
+                <w:rFonts w:ascii="AngsanaUPC" w:hAnsi="AngsanaUPC" w:cs="AngsanaUPC"/>
+              </w:rPr>
+              <w:t>2545</w:t>
+            </w:r>
+          </w:p>
+        </w:tc>
+        <w:tc>
+          <w:tcPr>
+            <w:tcW w:w="3402" w:type="dxa"/>
+            <w:tcBorders>
+              <w:top w:val="outset" w:sz="6" w:space="0" w:color="auto"/>
+              <w:left w:val="outset" w:sz="6" w:space="0" w:color="auto"/>
+              <w:bottom w:val="outset" w:sz="6" w:space="0" w:color="auto"/>
+              <w:right w:val="outset" w:sz="6" w:space="0" w:color="auto"/>
+            </w:tcBorders>
+            <w:shd w:val="clear" w:color="auto" w:fill="FFFFFF"/>
+            <w:hideMark/>
+          </w:tcPr>
+          <w:p>
+            <w:pPr>
+              <w:rPr>
+                <w:rFonts w:ascii="AngsanaUPC" w:hAnsi="AngsanaUPC" w:cs="AngsanaUPC"/>
+              </w:rPr>
+            </w:pPr>
+            <w:r>
+              <w:rPr>
+                <w:rFonts w:ascii="AngsanaUPC" w:hAnsi="AngsanaUPC" w:cs="AngsanaUPC"/>
+                <w:cs/>
+              </w:rPr>
+              <w:t>สัญลักษณ์มงคลของจีน</w:t>
+            </w:r>
+          </w:p>
+        </w:tc>
+        <w:tc>
+          <w:tcPr>
+            <w:tcW w:w="1559" w:type="dxa"/>
+            <w:tcBorders>
+              <w:top w:val="outset" w:sz="6" w:space="0" w:color="auto"/>
+              <w:left w:val="outset" w:sz="6" w:space="0" w:color="auto"/>
+              <w:bottom w:val="outset" w:sz="6" w:space="0" w:color="auto"/>
+              <w:right w:val="outset" w:sz="6" w:space="0" w:color="auto"/>
+            </w:tcBorders>
+            <w:shd w:val="clear" w:color="auto" w:fill="FFFFFF"/>
+            <w:hideMark/>
+          </w:tcPr>
+          <w:p>
+            <w:pPr>
+              <w:rPr>
+                <w:rFonts w:ascii="AngsanaUPC" w:hAnsi="AngsanaUPC" w:cs="AngsanaUPC"/>
+              </w:rPr>
+            </w:pPr>
+            <w:r>
+              <w:rPr>
+                <w:rFonts w:ascii="AngsanaUPC" w:hAnsi="AngsanaUPC" w:cs="AngsanaUPC"/>
+                <w:cs/>
+              </w:rPr>
+              <w:t>สร้างสรรค์บุ๊คส์</w:t>
+            </w:r>
+          </w:p>
+        </w:tc>
+        <w:tc>
+          <w:tcPr>
+            <w:tcW w:w="1985" w:type="dxa"/>
+            <w:tcBorders>
+              <w:top w:val="outset" w:sz="6" w:space="0" w:color="auto"/>
+              <w:left w:val="outset" w:sz="6" w:space="0" w:color="auto"/>
+              <w:bottom w:val="outset" w:sz="6" w:space="0" w:color="auto"/>
+              <w:right w:val="outset" w:sz="6" w:space="0" w:color="auto"/>
+            </w:tcBorders>
+            <w:shd w:val="clear" w:color="auto" w:fill="FFFFFF"/>
+            <w:hideMark/>
+          </w:tcPr>
+          <w:p>
+            <w:pPr>
+              <w:rPr>
+                <w:rFonts w:ascii="AngsanaUPC" w:hAnsi="AngsanaUPC" w:cs="AngsanaUPC"/>
+              </w:rPr>
+            </w:pPr>
+            <w:r>
+              <w:rPr>
+                <w:rFonts w:ascii="AngsanaUPC" w:hAnsi="AngsanaUPC" w:cs="AngsanaUPC"/>
+                <w:cs/>
+              </w:rPr>
+              <w:t>สารคดีประวัติศาสตร์</w:t>
+            </w:r>
+          </w:p>
+        </w:tc>
+        <w:tc>
+          <w:tcPr>
+            <w:tcW w:w="841" w:type="dxa"/>
+            <w:tcBorders>
+              <w:top w:val="outset" w:sz="6" w:space="0" w:color="auto"/>
+              <w:left w:val="outset" w:sz="6" w:space="0" w:color="auto"/>
+              <w:bottom w:val="outset" w:sz="6" w:space="0" w:color="auto"/>
+              <w:right w:val="outset" w:sz="6" w:space="0" w:color="auto"/>
+            </w:tcBorders>
+            <w:shd w:val="clear" w:color="auto" w:fill="FFFFFF"/>
+            <w:hideMark/>
+          </w:tcPr>
+          <w:p>
+            <w:pPr>
+              <w:jc w:val="center"/>
+              <w:rPr>
+                <w:rFonts w:ascii="AngsanaUPC" w:hAnsi="AngsanaUPC" w:cs="AngsanaUPC" w:hint="cs"/>
+              </w:rPr>
+            </w:pPr>
+            <w:r>
+              <w:rPr>
+                <w:rFonts w:ascii="AngsanaUPC" w:hAnsi="AngsanaUPC" w:cs="AngsanaUPC"/>
+                <w:cs/>
+              </w:rPr>
+              <w:t>เรียบเรียง</w:t>
+            </w:r>
+          </w:p>
+        </w:tc>
+      </w:tr>
+      <w:tr>
+        <w:tc>
+          <w:tcPr>
+            <w:tcW w:w="701" w:type="dxa"/>
+            <w:tcBorders>
+              <w:top w:val="outset" w:sz="6" w:space="0" w:color="auto"/>
+              <w:left w:val="outset" w:sz="6" w:space="0" w:color="auto"/>
+              <w:bottom w:val="outset" w:sz="6" w:space="0" w:color="auto"/>
+              <w:right w:val="outset" w:sz="6" w:space="0" w:color="auto"/>
+            </w:tcBorders>
+            <w:shd w:val="clear" w:color="auto" w:fill="FFFFFF"/>
+          </w:tcPr>
+          <w:p>
+            <w:pPr>
+              <w:rPr>
+                <w:rFonts w:ascii="AngsanaUPC" w:hAnsi="AngsanaUPC" w:cs="AngsanaUPC"/>
+              </w:rPr>
+            </w:pPr>
+          </w:p>
+        </w:tc>
+        <w:tc>
+          <w:tcPr>
+            <w:tcW w:w="3402" w:type="dxa"/>
+            <w:tcBorders>
+              <w:top w:val="outset" w:sz="6" w:space="0" w:color="auto"/>
+              <w:left w:val="outset" w:sz="6" w:space="0" w:color="auto"/>
+              <w:bottom w:val="outset" w:sz="6" w:space="0" w:color="auto"/>
+              <w:right w:val="outset" w:sz="6" w:space="0" w:color="auto"/>
+            </w:tcBorders>
+            <w:shd w:val="clear" w:color="auto" w:fill="FFFFFF"/>
+          </w:tcPr>
+          <w:p>
+            <w:pPr>
+              <w:rPr>
+                <w:rFonts w:ascii="AngsanaUPC" w:hAnsi="AngsanaUPC" w:cs="AngsanaUPC"/>
+                <w:cs/>
+              </w:rPr>
+            </w:pPr>
+            <w:r>
+              <w:rPr>
+                <w:rFonts w:ascii="AngsanaUPC" w:hAnsi="AngsanaUPC" w:cs="AngsanaUPC"/>
+                <w:cs/>
+              </w:rPr>
+              <w:t>พระราชวังบันลือโลก</w:t>
+            </w:r>
+          </w:p>
+        </w:tc>
+        <w:tc>
+          <w:tcPr>
+            <w:tcW w:w="1559" w:type="dxa"/>
+            <w:tcBorders>
+              <w:top w:val="outset" w:sz="6" w:space="0" w:color="auto"/>
+              <w:left w:val="outset" w:sz="6" w:space="0" w:color="auto"/>
+              <w:bottom w:val="outset" w:sz="6" w:space="0" w:color="auto"/>
+              <w:right w:val="outset" w:sz="6" w:space="0" w:color="auto"/>
+            </w:tcBorders>
+            <w:shd w:val="clear" w:color="auto" w:fill="FFFFFF"/>
+          </w:tcPr>
+          <w:p>
+            <w:pPr>
+              <w:rPr>
+                <w:rFonts w:ascii="AngsanaUPC" w:hAnsi="AngsanaUPC" w:cs="AngsanaUPC"/>
+                <w:cs/>
+              </w:rPr>
+            </w:pPr>
+            <w:r>
+              <w:rPr>
+                <w:rFonts w:ascii="AngsanaUPC" w:hAnsi="AngsanaUPC" w:cs="AngsanaUPC"/>
+                <w:cs/>
+              </w:rPr>
+              <w:t>สร้างสรรค์บุ๊คส์</w:t>
+            </w:r>
+          </w:p>
+        </w:tc>
+        <w:tc>
+          <w:tcPr>
+            <w:tcW w:w="1985" w:type="dxa"/>
+            <w:tcBorders>
+              <w:top w:val="outset" w:sz="6" w:space="0" w:color="auto"/>
+              <w:left w:val="outset" w:sz="6" w:space="0" w:color="auto"/>
+              <w:bottom w:val="outset" w:sz="6" w:space="0" w:color="auto"/>
+              <w:right w:val="outset" w:sz="6" w:space="0" w:color="auto"/>
+            </w:tcBorders>
+            <w:shd w:val="clear" w:color="auto" w:fill="FFFFFF"/>
+          </w:tcPr>
+          <w:p>
+            <w:pPr>
+              <w:rPr>
+                <w:rFonts w:ascii="AngsanaUPC" w:hAnsi="AngsanaUPC" w:cs="AngsanaUPC"/>
+                <w:cs/>
+              </w:rPr>
+            </w:pPr>
+            <w:r>
+              <w:rPr>
+                <w:rFonts w:ascii="AngsanaUPC" w:hAnsi="AngsanaUPC" w:cs="AngsanaUPC"/>
+                <w:cs/>
+              </w:rPr>
+              <w:t>สารคดีประวัติศาสตร์</w:t>
+            </w:r>
+          </w:p>
+        </w:tc>
+        <w:tc>
+          <w:tcPr>
+            <w:tcW w:w="841" w:type="dxa"/>
+            <w:tcBorders>
+              <w:top w:val="outset" w:sz="6" w:space="0" w:color="auto"/>
+              <w:left w:val="outset" w:sz="6" w:space="0" w:color="auto"/>
+              <w:bottom w:val="outset" w:sz="6" w:space="0" w:color="auto"/>
+              <w:right w:val="outset" w:sz="6" w:space="0" w:color="auto"/>
+            </w:tcBorders>
+            <w:shd w:val="clear" w:color="auto" w:fill="FFFFFF"/>
+          </w:tcPr>
+          <w:p>
+            <w:pPr>
+              <w:jc w:val="center"/>
+              <w:rPr>
+                <w:rFonts w:ascii="AngsanaUPC" w:hAnsi="AngsanaUPC" w:cs="AngsanaUPC"/>
+                <w:cs/>
+              </w:rPr>
+            </w:pPr>
+            <w:r>
+              <w:rPr>
+                <w:rFonts w:ascii="AngsanaUPC" w:hAnsi="AngsanaUPC" w:cs="AngsanaUPC"/>
+                <w:cs/>
+              </w:rPr>
+              <w:t>เรียบเรียง</w:t>
+            </w:r>
+          </w:p>
+        </w:tc>
+      </w:tr>
+      <w:tr>
+        <w:tc>
+          <w:tcPr>
+            <w:tcW w:w="701" w:type="dxa"/>
+            <w:tcBorders>
+              <w:top w:val="outset" w:sz="6" w:space="0" w:color="auto"/>
+              <w:left w:val="outset" w:sz="6" w:space="0" w:color="auto"/>
+              <w:bottom w:val="outset" w:sz="6" w:space="0" w:color="auto"/>
+              <w:right w:val="outset" w:sz="6" w:space="0" w:color="auto"/>
+            </w:tcBorders>
+            <w:shd w:val="clear" w:color="auto" w:fill="FFFFFF"/>
+            <w:hideMark/>
+          </w:tcPr>
+          <w:p>
+            <w:pPr>
+              <w:rPr>
+                <w:rFonts w:ascii="AngsanaUPC" w:hAnsi="AngsanaUPC" w:cs="AngsanaUPC"/>
+              </w:rPr>
+            </w:pPr>
+            <w:r>
+              <w:rPr>
+                <w:rFonts w:ascii="AngsanaUPC" w:hAnsi="AngsanaUPC" w:cs="AngsanaUPC"/>
+              </w:rPr>
+              <w:t>2549</w:t>
+            </w:r>
+          </w:p>
+        </w:tc>
+        <w:tc>
+          <w:tcPr>
+            <w:tcW w:w="3402" w:type="dxa"/>
+            <w:tcBorders>
+              <w:top w:val="outset" w:sz="6" w:space="0" w:color="auto"/>
+              <w:left w:val="outset" w:sz="6" w:space="0" w:color="auto"/>
+              <w:bottom w:val="outset" w:sz="6" w:space="0" w:color="auto"/>
+              <w:right w:val="outset" w:sz="6" w:space="0" w:color="auto"/>
+            </w:tcBorders>
+            <w:shd w:val="clear" w:color="auto" w:fill="FFFFFF"/>
+            <w:hideMark/>
+          </w:tcPr>
+          <w:p>
+            <w:pPr>
+              <w:rPr>
+                <w:rFonts w:ascii="AngsanaUPC" w:hAnsi="AngsanaUPC" w:cs="AngsanaUPC"/>
+              </w:rPr>
+            </w:pPr>
+            <w:r>
+              <w:rPr>
+                <w:rFonts w:ascii="AngsanaUPC" w:hAnsi="AngsanaUPC" w:cs="AngsanaUPC"/>
+                <w:cs/>
+              </w:rPr>
+              <w:t>ขุมทองแฟร์นิลี</w:t>
+            </w:r>
+          </w:p>
+        </w:tc>
+        <w:tc>
+          <w:tcPr>
+            <w:tcW w:w="1559" w:type="dxa"/>
+            <w:tcBorders>
+              <w:top w:val="outset" w:sz="6" w:space="0" w:color="auto"/>
+              <w:left w:val="outset" w:sz="6" w:space="0" w:color="auto"/>
+              <w:bottom w:val="outset" w:sz="6" w:space="0" w:color="auto"/>
+              <w:right w:val="outset" w:sz="6" w:space="0" w:color="auto"/>
+            </w:tcBorders>
+            <w:shd w:val="clear" w:color="auto" w:fill="FFFFFF"/>
+            <w:hideMark/>
+          </w:tcPr>
+          <w:p>
+            <w:pPr>
+              <w:rPr>
+                <w:rFonts w:ascii="AngsanaUPC" w:hAnsi="AngsanaUPC" w:cs="AngsanaUPC"/>
+              </w:rPr>
+            </w:pPr>
+            <w:r>
+              <w:rPr>
+                <w:rFonts w:ascii="AngsanaUPC" w:hAnsi="AngsanaUPC" w:cs="AngsanaUPC"/>
+                <w:cs/>
+              </w:rPr>
+              <w:t>สร้างสรรค์บุ๊คส์</w:t>
+            </w:r>
+          </w:p>
+        </w:tc>
+        <w:tc>
+          <w:tcPr>
+            <w:tcW w:w="1985" w:type="dxa"/>
+            <w:tcBorders>
+              <w:top w:val="outset" w:sz="6" w:space="0" w:color="auto"/>
+              <w:left w:val="outset" w:sz="6" w:space="0" w:color="auto"/>
+              <w:bottom w:val="outset" w:sz="6" w:space="0" w:color="auto"/>
+              <w:right w:val="outset" w:sz="6" w:space="0" w:color="auto"/>
+            </w:tcBorders>
+            <w:shd w:val="clear" w:color="auto" w:fill="FFFFFF"/>
+            <w:hideMark/>
+          </w:tcPr>
+          <w:p>
+            <w:pPr>
+              <w:rPr>
+                <w:rFonts w:ascii="AngsanaUPC" w:hAnsi="AngsanaUPC" w:cs="AngsanaUPC"/>
+              </w:rPr>
+            </w:pPr>
+            <w:r>
+              <w:rPr>
+                <w:rFonts w:ascii="AngsanaUPC" w:hAnsi="AngsanaUPC" w:cs="AngsanaUPC"/>
+                <w:cs/>
+              </w:rPr>
+              <w:t>วรรณกรรมเยาวชน</w:t>
+            </w:r>
+          </w:p>
+        </w:tc>
+        <w:tc>
+          <w:tcPr>
+            <w:tcW w:w="841" w:type="dxa"/>
+            <w:tcBorders>
+              <w:top w:val="outset" w:sz="6" w:space="0" w:color="auto"/>
+              <w:left w:val="outset" w:sz="6" w:space="0" w:color="auto"/>
+              <w:bottom w:val="outset" w:sz="6" w:space="0" w:color="auto"/>
+              <w:right w:val="outset" w:sz="6" w:space="0" w:color="auto"/>
+            </w:tcBorders>
+            <w:shd w:val="clear" w:color="auto" w:fill="FFFFFF"/>
+            <w:hideMark/>
+          </w:tcPr>
+          <w:p>
+            <w:pPr>
+              <w:jc w:val="center"/>
+              <w:rPr>
+                <w:rFonts w:ascii="AngsanaUPC" w:hAnsi="AngsanaUPC" w:cs="AngsanaUPC"/>
+              </w:rPr>
+            </w:pPr>
+            <w:r>
+              <w:rPr>
+                <w:rFonts w:ascii="AngsanaUPC" w:hAnsi="AngsanaUPC" w:cs="AngsanaUPC"/>
+                <w:cs/>
+              </w:rPr>
+              <w:t>แปล</w:t>
+            </w:r>
+          </w:p>
+        </w:tc>
+      </w:tr>
+      <w:tr>
+        <w:tc>
+          <w:tcPr>
+            <w:tcW w:w="701" w:type="dxa"/>
+            <w:tcBorders>
+              <w:top w:val="outset" w:sz="6" w:space="0" w:color="auto"/>
+              <w:left w:val="outset" w:sz="6" w:space="0" w:color="auto"/>
+              <w:bottom w:val="outset" w:sz="6" w:space="0" w:color="auto"/>
+              <w:right w:val="outset" w:sz="6" w:space="0" w:color="auto"/>
+            </w:tcBorders>
+            <w:shd w:val="clear" w:color="auto" w:fill="FFFFFF"/>
+            <w:hideMark/>
+          </w:tcPr>
+          <w:p>
+            <w:pPr>
+              <w:rPr>
+                <w:rFonts w:ascii="AngsanaUPC" w:hAnsi="AngsanaUPC" w:cs="AngsanaUPC"/>
+              </w:rPr>
+            </w:pPr>
+            <w:r>
+              <w:rPr>
+                <w:rFonts w:ascii="AngsanaUPC" w:hAnsi="AngsanaUPC" w:cs="AngsanaUPC"/>
+              </w:rPr>
+              <w:t>2554</w:t>
+            </w:r>
+          </w:p>
+        </w:tc>
+        <w:tc>
+          <w:tcPr>
+            <w:tcW w:w="3402" w:type="dxa"/>
+            <w:tcBorders>
+              <w:top w:val="outset" w:sz="6" w:space="0" w:color="auto"/>
+              <w:left w:val="outset" w:sz="6" w:space="0" w:color="auto"/>
+              <w:bottom w:val="outset" w:sz="6" w:space="0" w:color="auto"/>
+              <w:right w:val="outset" w:sz="6" w:space="0" w:color="auto"/>
+            </w:tcBorders>
+            <w:shd w:val="clear" w:color="auto" w:fill="FFFFFF"/>
+            <w:hideMark/>
+          </w:tcPr>
+          <w:p>
+            <w:pPr>
+              <w:rPr>
+                <w:rFonts w:ascii="AngsanaUPC" w:hAnsi="AngsanaUPC" w:cs="AngsanaUPC"/>
+              </w:rPr>
+            </w:pPr>
+            <w:r>
+              <w:rPr>
+                <w:rFonts w:ascii="AngsanaUPC" w:hAnsi="AngsanaUPC" w:cs="AngsanaUPC"/>
+                <w:cs/>
+              </w:rPr>
+              <w:t>อึ เล่าประวัติศาสตร์</w:t>
+            </w:r>
+          </w:p>
+        </w:tc>
+        <w:tc>
+          <w:tcPr>
+            <w:tcW w:w="1559" w:type="dxa"/>
+            <w:tcBorders>
+              <w:top w:val="outset" w:sz="6" w:space="0" w:color="auto"/>
+              <w:left w:val="outset" w:sz="6" w:space="0" w:color="auto"/>
+              <w:bottom w:val="outset" w:sz="6" w:space="0" w:color="auto"/>
+              <w:right w:val="outset" w:sz="6" w:space="0" w:color="auto"/>
+            </w:tcBorders>
+            <w:shd w:val="clear" w:color="auto" w:fill="FFFFFF"/>
+            <w:hideMark/>
+          </w:tcPr>
+          <w:p>
+            <w:pPr>
+              <w:rPr>
+                <w:rFonts w:ascii="AngsanaUPC" w:hAnsi="AngsanaUPC" w:cs="AngsanaUPC"/>
+              </w:rPr>
+            </w:pPr>
+            <w:r>
+              <w:rPr>
+                <w:rFonts w:ascii="AngsanaUPC" w:hAnsi="AngsanaUPC" w:cs="AngsanaUPC"/>
+                <w:cs/>
+              </w:rPr>
+              <w:t>มติชน</w:t>
+            </w:r>
+          </w:p>
+        </w:tc>
+        <w:tc>
+          <w:tcPr>
+            <w:tcW w:w="1985" w:type="dxa"/>
+            <w:tcBorders>
+              <w:top w:val="outset" w:sz="6" w:space="0" w:color="auto"/>
+              <w:left w:val="outset" w:sz="6" w:space="0" w:color="auto"/>
+              <w:bottom w:val="outset" w:sz="6" w:space="0" w:color="auto"/>
+              <w:right w:val="outset" w:sz="6" w:space="0" w:color="auto"/>
+            </w:tcBorders>
+            <w:shd w:val="clear" w:color="auto" w:fill="FFFFFF"/>
+            <w:hideMark/>
+          </w:tcPr>
+          <w:p>
+            <w:pPr>
+              <w:rPr>
+                <w:rFonts w:ascii="AngsanaUPC" w:hAnsi="AngsanaUPC" w:cs="AngsanaUPC"/>
+              </w:rPr>
+            </w:pPr>
+            <w:r>
+              <w:rPr>
+                <w:rFonts w:ascii="AngsanaUPC" w:hAnsi="AngsanaUPC" w:cs="AngsanaUPC"/>
+                <w:cs/>
+              </w:rPr>
+              <w:t>สารคดีประวัติศาสตร์</w:t>
+            </w:r>
+          </w:p>
+        </w:tc>
+        <w:tc>
+          <w:tcPr>
+            <w:tcW w:w="841" w:type="dxa"/>
+            <w:tcBorders>
+              <w:top w:val="outset" w:sz="6" w:space="0" w:color="auto"/>
+              <w:left w:val="outset" w:sz="6" w:space="0" w:color="auto"/>
+              <w:bottom w:val="outset" w:sz="6" w:space="0" w:color="auto"/>
+              <w:right w:val="outset" w:sz="6" w:space="0" w:color="auto"/>
+            </w:tcBorders>
+            <w:shd w:val="clear" w:color="auto" w:fill="FFFFFF"/>
+            <w:hideMark/>
+          </w:tcPr>
+          <w:p>
+            <w:pPr>
+              <w:jc w:val="center"/>
+              <w:rPr>
+                <w:rFonts w:ascii="AngsanaUPC" w:hAnsi="AngsanaUPC" w:cs="AngsanaUPC"/>
+              </w:rPr>
+            </w:pPr>
+            <w:r>
+              <w:rPr>
+                <w:rFonts w:ascii="AngsanaUPC" w:hAnsi="AngsanaUPC" w:cs="AngsanaUPC"/>
+                <w:cs/>
+              </w:rPr>
+              <w:t>แปล</w:t>
+            </w:r>
+          </w:p>
+        </w:tc>
+      </w:tr>
+      <w:tr>
+        <w:tc>
+          <w:tcPr>
+            <w:tcW w:w="701" w:type="dxa"/>
+            <w:tcBorders>
+              <w:top w:val="outset" w:sz="6" w:space="0" w:color="auto"/>
+              <w:left w:val="outset" w:sz="6" w:space="0" w:color="auto"/>
+              <w:bottom w:val="outset" w:sz="6" w:space="0" w:color="auto"/>
+              <w:right w:val="outset" w:sz="6" w:space="0" w:color="auto"/>
+            </w:tcBorders>
+            <w:shd w:val="clear" w:color="auto" w:fill="FFFFFF"/>
+          </w:tcPr>
+          <w:p>
+            <w:pPr>
+              <w:rPr>
+                <w:rFonts w:ascii="AngsanaUPC" w:hAnsi="AngsanaUPC" w:cs="AngsanaUPC"/>
+              </w:rPr>
+            </w:pPr>
+          </w:p>
+        </w:tc>
+        <w:tc>
+          <w:tcPr>
+            <w:tcW w:w="3402" w:type="dxa"/>
+            <w:tcBorders>
+              <w:top w:val="outset" w:sz="6" w:space="0" w:color="auto"/>
+              <w:left w:val="outset" w:sz="6" w:space="0" w:color="auto"/>
+              <w:bottom w:val="outset" w:sz="6" w:space="0" w:color="auto"/>
+              <w:right w:val="outset" w:sz="6" w:space="0" w:color="auto"/>
+            </w:tcBorders>
+            <w:shd w:val="clear" w:color="auto" w:fill="FFFFFF"/>
+          </w:tcPr>
+          <w:p>
+            <w:pPr>
+              <w:rPr>
+                <w:rFonts w:ascii="AngsanaUPC" w:hAnsi="AngsanaUPC" w:cs="AngsanaUPC" w:hint="cs"/>
+                <w:cs/>
+              </w:rPr>
+            </w:pPr>
+            <w:r>
+              <w:rPr>
+                <w:rFonts w:ascii="AngsanaUPC" w:hAnsi="AngsanaUPC" w:cs="AngsanaUPC"/>
+                <w:cs/>
+              </w:rPr>
+              <w:t>วิกฤตอากาศวิปริต (</w:t>
+            </w:r>
+            <w:r>
+              <w:rPr>
+                <w:rFonts w:ascii="AngsanaUPC" w:hAnsi="AngsanaUPC" w:cs="AngsanaUPC"/>
+              </w:rPr>
+              <w:t>Changing Climate)</w:t>
+            </w:r>
+          </w:p>
+        </w:tc>
+        <w:tc>
+          <w:tcPr>
+            <w:tcW w:w="1559" w:type="dxa"/>
+            <w:tcBorders>
+              <w:top w:val="outset" w:sz="6" w:space="0" w:color="auto"/>
+              <w:left w:val="outset" w:sz="6" w:space="0" w:color="auto"/>
+              <w:bottom w:val="outset" w:sz="6" w:space="0" w:color="auto"/>
+              <w:right w:val="outset" w:sz="6" w:space="0" w:color="auto"/>
+            </w:tcBorders>
+            <w:shd w:val="clear" w:color="auto" w:fill="FFFFFF"/>
+          </w:tcPr>
+          <w:p>
+            <w:pPr>
+              <w:rPr>
+                <w:rFonts w:ascii="AngsanaUPC" w:hAnsi="AngsanaUPC" w:cs="AngsanaUPC"/>
+                <w:cs/>
+              </w:rPr>
+            </w:pPr>
+            <w:r>
+              <w:rPr>
+                <w:rFonts w:ascii="AngsanaUPC" w:hAnsi="AngsanaUPC" w:cs="AngsanaUPC"/>
+                <w:cs/>
+              </w:rPr>
+              <w:t>บุ๊ค พอยน์</w:t>
+            </w:r>
+          </w:p>
+        </w:tc>
+        <w:tc>
+          <w:tcPr>
+            <w:tcW w:w="1985" w:type="dxa"/>
+            <w:tcBorders>
+              <w:top w:val="outset" w:sz="6" w:space="0" w:color="auto"/>
+              <w:left w:val="outset" w:sz="6" w:space="0" w:color="auto"/>
+              <w:bottom w:val="outset" w:sz="6" w:space="0" w:color="auto"/>
+              <w:right w:val="outset" w:sz="6" w:space="0" w:color="auto"/>
+            </w:tcBorders>
+            <w:shd w:val="clear" w:color="auto" w:fill="FFFFFF"/>
+          </w:tcPr>
+          <w:p>
+            <w:pPr>
+              <w:rPr>
+                <w:rFonts w:ascii="AngsanaUPC" w:hAnsi="AngsanaUPC" w:cs="AngsanaUPC"/>
+                <w:cs/>
+              </w:rPr>
+            </w:pPr>
+            <w:r>
+              <w:rPr>
+                <w:rFonts w:ascii="AngsanaUPC" w:hAnsi="AngsanaUPC" w:cs="AngsanaUPC"/>
+                <w:cs/>
+              </w:rPr>
+              <w:t>สารคดี วิทยาศาสตร์</w:t>
+            </w:r>
+          </w:p>
+        </w:tc>
+        <w:tc>
+          <w:tcPr>
+            <w:tcW w:w="841" w:type="dxa"/>
+            <w:tcBorders>
+              <w:top w:val="outset" w:sz="6" w:space="0" w:color="auto"/>
+              <w:left w:val="outset" w:sz="6" w:space="0" w:color="auto"/>
+              <w:bottom w:val="outset" w:sz="6" w:space="0" w:color="auto"/>
+              <w:right w:val="outset" w:sz="6" w:space="0" w:color="auto"/>
+            </w:tcBorders>
+            <w:shd w:val="clear" w:color="auto" w:fill="FFFFFF"/>
+          </w:tcPr>
+          <w:p>
+            <w:pPr>
+              <w:jc w:val="center"/>
+              <w:rPr>
+                <w:rFonts w:ascii="AngsanaUPC" w:hAnsi="AngsanaUPC" w:cs="AngsanaUPC"/>
+                <w:cs/>
+              </w:rPr>
+            </w:pPr>
+            <w:r>
+              <w:rPr>
+                <w:rFonts w:ascii="AngsanaUPC" w:hAnsi="AngsanaUPC" w:cs="AngsanaUPC"/>
+                <w:cs/>
+              </w:rPr>
+              <w:t>แปล</w:t>
+            </w:r>
+          </w:p>
+        </w:tc>
+      </w:tr>
+      <w:tr>
+        <w:tc>
+          <w:tcPr>
+            <w:tcW w:w="701" w:type="dxa"/>
+            <w:tcBorders>
+              <w:top w:val="outset" w:sz="6" w:space="0" w:color="auto"/>
+              <w:left w:val="outset" w:sz="6" w:space="0" w:color="auto"/>
+              <w:bottom w:val="outset" w:sz="6" w:space="0" w:color="auto"/>
+              <w:right w:val="outset" w:sz="6" w:space="0" w:color="auto"/>
+            </w:tcBorders>
+            <w:shd w:val="clear" w:color="auto" w:fill="FFFFFF"/>
+          </w:tcPr>
+          <w:p>
+            <w:pPr>
+              <w:rPr>
+                <w:rFonts w:ascii="AngsanaUPC" w:hAnsi="AngsanaUPC" w:cs="AngsanaUPC"/>
+              </w:rPr>
+            </w:pPr>
+          </w:p>
+        </w:tc>
+        <w:tc>
+          <w:tcPr>
+            <w:tcW w:w="3402" w:type="dxa"/>
+            <w:tcBorders>
+              <w:top w:val="outset" w:sz="6" w:space="0" w:color="auto"/>
+              <w:left w:val="outset" w:sz="6" w:space="0" w:color="auto"/>
+              <w:bottom w:val="outset" w:sz="6" w:space="0" w:color="auto"/>
+              <w:right w:val="outset" w:sz="6" w:space="0" w:color="auto"/>
+            </w:tcBorders>
+            <w:shd w:val="clear" w:color="auto" w:fill="FFFFFF"/>
+          </w:tcPr>
+          <w:p>
+            <w:pPr>
+              <w:rPr>
+                <w:rFonts w:ascii="AngsanaUPC" w:hAnsi="AngsanaUPC" w:cs="AngsanaUPC" w:hint="cs"/>
+                <w:cs/>
+              </w:rPr>
+            </w:pPr>
+            <w:r>
+              <w:rPr>
+                <w:rFonts w:ascii="AngsanaUPC" w:hAnsi="AngsanaUPC" w:cs="AngsanaUPC"/>
+                <w:cs/>
+              </w:rPr>
+              <w:t>วิกฤตภัยธรรมชาติ (</w:t>
+            </w:r>
+            <w:r>
+              <w:rPr>
+                <w:rFonts w:ascii="AngsanaUPC" w:hAnsi="AngsanaUPC" w:cs="AngsanaUPC"/>
+              </w:rPr>
+              <w:t>Fragile Planet)</w:t>
+            </w:r>
+          </w:p>
+        </w:tc>
+        <w:tc>
+          <w:tcPr>
+            <w:tcW w:w="1559" w:type="dxa"/>
+            <w:tcBorders>
+              <w:top w:val="outset" w:sz="6" w:space="0" w:color="auto"/>
+              <w:left w:val="outset" w:sz="6" w:space="0" w:color="auto"/>
+              <w:bottom w:val="outset" w:sz="6" w:space="0" w:color="auto"/>
+              <w:right w:val="outset" w:sz="6" w:space="0" w:color="auto"/>
+            </w:tcBorders>
+            <w:shd w:val="clear" w:color="auto" w:fill="FFFFFF"/>
+          </w:tcPr>
+          <w:p>
+            <w:pPr>
+              <w:rPr>
+                <w:rFonts w:ascii="AngsanaUPC" w:hAnsi="AngsanaUPC" w:cs="AngsanaUPC"/>
+                <w:cs/>
+              </w:rPr>
+            </w:pPr>
+            <w:r>
+              <w:rPr>
+                <w:rFonts w:ascii="AngsanaUPC" w:hAnsi="AngsanaUPC" w:cs="AngsanaUPC"/>
+                <w:cs/>
+              </w:rPr>
+              <w:t>บุ๊ค พอยน์</w:t>
+            </w:r>
+          </w:p>
+        </w:tc>
+        <w:tc>
+          <w:tcPr>
+            <w:tcW w:w="1985" w:type="dxa"/>
+            <w:tcBorders>
+              <w:top w:val="outset" w:sz="6" w:space="0" w:color="auto"/>
+              <w:left w:val="outset" w:sz="6" w:space="0" w:color="auto"/>
+              <w:bottom w:val="outset" w:sz="6" w:space="0" w:color="auto"/>
+              <w:right w:val="outset" w:sz="6" w:space="0" w:color="auto"/>
+            </w:tcBorders>
+            <w:shd w:val="clear" w:color="auto" w:fill="FFFFFF"/>
+          </w:tcPr>
+          <w:p>
+            <w:pPr>
+              <w:rPr>
+                <w:rFonts w:ascii="AngsanaUPC" w:hAnsi="AngsanaUPC" w:cs="AngsanaUPC"/>
+                <w:cs/>
+              </w:rPr>
+            </w:pPr>
+            <w:r>
+              <w:rPr>
+                <w:rFonts w:ascii="AngsanaUPC" w:hAnsi="AngsanaUPC" w:cs="AngsanaUPC"/>
+                <w:cs/>
+              </w:rPr>
+              <w:t>สารคดี วิทยาศาสตร์</w:t>
+            </w:r>
+          </w:p>
+        </w:tc>
+        <w:tc>
+          <w:tcPr>
+            <w:tcW w:w="841" w:type="dxa"/>
+            <w:tcBorders>
+              <w:top w:val="outset" w:sz="6" w:space="0" w:color="auto"/>
+              <w:left w:val="outset" w:sz="6" w:space="0" w:color="auto"/>
+              <w:bottom w:val="outset" w:sz="6" w:space="0" w:color="auto"/>
+              <w:right w:val="outset" w:sz="6" w:space="0" w:color="auto"/>
+            </w:tcBorders>
+            <w:shd w:val="clear" w:color="auto" w:fill="FFFFFF"/>
+          </w:tcPr>
+          <w:p>
+            <w:pPr>
+              <w:jc w:val="center"/>
+              <w:rPr>
+                <w:rFonts w:ascii="AngsanaUPC" w:hAnsi="AngsanaUPC" w:cs="AngsanaUPC"/>
+                <w:cs/>
+              </w:rPr>
+            </w:pPr>
+            <w:r>
+              <w:rPr>
+                <w:rFonts w:ascii="AngsanaUPC" w:hAnsi="AngsanaUPC" w:cs="AngsanaUPC"/>
+                <w:cs/>
+              </w:rPr>
+              <w:t>แปล</w:t>
+            </w:r>
+          </w:p>
+        </w:tc>
+      </w:tr>
+      <w:tr>
+        <w:tc>
+          <w:tcPr>
+            <w:tcW w:w="701" w:type="dxa"/>
+            <w:tcBorders>
+              <w:top w:val="outset" w:sz="6" w:space="0" w:color="auto"/>
+              <w:left w:val="outset" w:sz="6" w:space="0" w:color="auto"/>
+              <w:bottom w:val="outset" w:sz="6" w:space="0" w:color="auto"/>
+              <w:right w:val="outset" w:sz="6" w:space="0" w:color="auto"/>
+            </w:tcBorders>
+            <w:shd w:val="clear" w:color="auto" w:fill="FFFFFF"/>
+          </w:tcPr>
+          <w:p>
+            <w:pPr>
+              <w:rPr>
+                <w:rFonts w:ascii="AngsanaUPC" w:hAnsi="AngsanaUPC" w:cs="AngsanaUPC"/>
+              </w:rPr>
+            </w:pPr>
+          </w:p>
+        </w:tc>
+        <w:tc>
+          <w:tcPr>
+            <w:tcW w:w="3402" w:type="dxa"/>
+            <w:tcBorders>
+              <w:top w:val="outset" w:sz="6" w:space="0" w:color="auto"/>
+              <w:left w:val="outset" w:sz="6" w:space="0" w:color="auto"/>
+              <w:bottom w:val="outset" w:sz="6" w:space="0" w:color="auto"/>
+              <w:right w:val="outset" w:sz="6" w:space="0" w:color="auto"/>
+            </w:tcBorders>
+            <w:shd w:val="clear" w:color="auto" w:fill="FFFFFF"/>
+          </w:tcPr>
+          <w:p>
+            <w:pPr>
+              <w:rPr>
+                <w:rFonts w:ascii="AngsanaUPC" w:hAnsi="AngsanaUPC" w:cs="AngsanaUPC"/>
+                <w:cs/>
+              </w:rPr>
+            </w:pPr>
+            <w:r>
+              <w:rPr>
+                <w:rFonts w:ascii="AngsanaUPC" w:hAnsi="AngsanaUPC" w:cs="AngsanaUPC"/>
+                <w:cs/>
+              </w:rPr>
+              <w:t>วิกฤตเชื้อโรคร้าย (</w:t>
+            </w:r>
+            <w:r>
+              <w:rPr>
+                <w:rFonts w:ascii="AngsanaUPC" w:hAnsi="AngsanaUPC" w:cs="AngsanaUPC"/>
+              </w:rPr>
+              <w:t>Fighting Disease)</w:t>
+            </w:r>
+          </w:p>
+        </w:tc>
+        <w:tc>
+          <w:tcPr>
+            <w:tcW w:w="1559" w:type="dxa"/>
+            <w:tcBorders>
+              <w:top w:val="outset" w:sz="6" w:space="0" w:color="auto"/>
+              <w:left w:val="outset" w:sz="6" w:space="0" w:color="auto"/>
+              <w:bottom w:val="outset" w:sz="6" w:space="0" w:color="auto"/>
+              <w:right w:val="outset" w:sz="6" w:space="0" w:color="auto"/>
+            </w:tcBorders>
+            <w:shd w:val="clear" w:color="auto" w:fill="FFFFFF"/>
+          </w:tcPr>
+          <w:p>
+            <w:pPr>
+              <w:rPr>
+                <w:rFonts w:ascii="AngsanaUPC" w:hAnsi="AngsanaUPC" w:cs="AngsanaUPC"/>
+                <w:cs/>
+              </w:rPr>
+            </w:pPr>
+            <w:r>
+              <w:rPr>
+                <w:rFonts w:ascii="AngsanaUPC" w:hAnsi="AngsanaUPC" w:cs="AngsanaUPC"/>
+                <w:cs/>
+              </w:rPr>
+              <w:t>บุ๊ค พอยน์</w:t>
+            </w:r>
+          </w:p>
+        </w:tc>
+        <w:tc>
+          <w:tcPr>
+            <w:tcW w:w="1985" w:type="dxa"/>
+            <w:tcBorders>
+              <w:top w:val="outset" w:sz="6" w:space="0" w:color="auto"/>
+              <w:left w:val="outset" w:sz="6" w:space="0" w:color="auto"/>
+              <w:bottom w:val="outset" w:sz="6" w:space="0" w:color="auto"/>
+              <w:right w:val="outset" w:sz="6" w:space="0" w:color="auto"/>
+            </w:tcBorders>
+            <w:shd w:val="clear" w:color="auto" w:fill="FFFFFF"/>
+          </w:tcPr>
+          <w:p>
+            <w:pPr>
+              <w:rPr>
+                <w:rFonts w:ascii="AngsanaUPC" w:hAnsi="AngsanaUPC" w:cs="AngsanaUPC"/>
+                <w:cs/>
+              </w:rPr>
+            </w:pPr>
+            <w:r>
+              <w:rPr>
+                <w:rFonts w:ascii="AngsanaUPC" w:hAnsi="AngsanaUPC" w:cs="AngsanaUPC"/>
+                <w:cs/>
+              </w:rPr>
+              <w:t>สารคดี วิทยาศาสตร์</w:t>
+            </w:r>
+          </w:p>
+        </w:tc>
+        <w:tc>
+          <w:tcPr>
+            <w:tcW w:w="841" w:type="dxa"/>
+            <w:tcBorders>
+              <w:top w:val="outset" w:sz="6" w:space="0" w:color="auto"/>
+              <w:left w:val="outset" w:sz="6" w:space="0" w:color="auto"/>
+              <w:bottom w:val="outset" w:sz="6" w:space="0" w:color="auto"/>
+              <w:right w:val="outset" w:sz="6" w:space="0" w:color="auto"/>
+            </w:tcBorders>
+            <w:shd w:val="clear" w:color="auto" w:fill="FFFFFF"/>
+          </w:tcPr>
+          <w:p>
+            <w:pPr>
+              <w:jc w:val="center"/>
+              <w:rPr>
+                <w:rFonts w:ascii="AngsanaUPC" w:hAnsi="AngsanaUPC" w:cs="AngsanaUPC"/>
+                <w:cs/>
+              </w:rPr>
+            </w:pPr>
+            <w:r>
+              <w:rPr>
+                <w:rFonts w:ascii="AngsanaUPC" w:hAnsi="AngsanaUPC" w:cs="AngsanaUPC"/>
+                <w:cs/>
+              </w:rPr>
+              <w:t>แปล</w:t>
+            </w:r>
+          </w:p>
+        </w:tc>
+      </w:tr>
+      <w:tr>
+        <w:tc>
+          <w:tcPr>
+            <w:tcW w:w="701" w:type="dxa"/>
+            <w:tcBorders>
+              <w:top w:val="outset" w:sz="6" w:space="0" w:color="auto"/>
+              <w:left w:val="outset" w:sz="6" w:space="0" w:color="auto"/>
+              <w:bottom w:val="outset" w:sz="6" w:space="0" w:color="auto"/>
+              <w:right w:val="outset" w:sz="6" w:space="0" w:color="auto"/>
+            </w:tcBorders>
+            <w:shd w:val="clear" w:color="auto" w:fill="FFFFFF"/>
+            <w:hideMark/>
+          </w:tcPr>
+          <w:p>
+            <w:pPr>
+              <w:rPr>
+                <w:rFonts w:ascii="AngsanaUPC" w:hAnsi="AngsanaUPC" w:cs="AngsanaUPC"/>
+              </w:rPr>
+            </w:pPr>
+            <w:r>
+              <w:rPr>
+                <w:rFonts w:ascii="AngsanaUPC" w:hAnsi="AngsanaUPC" w:cs="AngsanaUPC"/>
+              </w:rPr>
+              <w:t>2556</w:t>
+            </w:r>
+          </w:p>
+        </w:tc>
+        <w:tc>
+          <w:tcPr>
+            <w:tcW w:w="3402" w:type="dxa"/>
+            <w:tcBorders>
+              <w:top w:val="outset" w:sz="6" w:space="0" w:color="auto"/>
+              <w:left w:val="outset" w:sz="6" w:space="0" w:color="auto"/>
+              <w:bottom w:val="outset" w:sz="6" w:space="0" w:color="auto"/>
+              <w:right w:val="outset" w:sz="6" w:space="0" w:color="auto"/>
+            </w:tcBorders>
+            <w:shd w:val="clear" w:color="auto" w:fill="FFFFFF"/>
+            <w:hideMark/>
+          </w:tcPr>
+          <w:p>
+            <w:pPr>
+              <w:rPr>
+                <w:rFonts w:ascii="AngsanaUPC" w:hAnsi="AngsanaUPC" w:cs="AngsanaUPC" w:hint="cs"/>
+              </w:rPr>
+            </w:pPr>
+            <w:r>
+              <w:rPr>
+                <w:rFonts w:ascii="AngsanaUPC" w:hAnsi="AngsanaUPC" w:cs="AngsanaUPC"/>
+                <w:cs/>
+              </w:rPr>
+              <w:t>ไอน์สไตน์ ชีวประวัติ และจักรวาล (ฉบับสมบูรณ์)</w:t>
+            </w:r>
+          </w:p>
+        </w:tc>
+        <w:tc>
+          <w:tcPr>
+            <w:tcW w:w="1559" w:type="dxa"/>
+            <w:tcBorders>
+              <w:top w:val="outset" w:sz="6" w:space="0" w:color="auto"/>
+              <w:left w:val="outset" w:sz="6" w:space="0" w:color="auto"/>
+              <w:bottom w:val="outset" w:sz="6" w:space="0" w:color="auto"/>
+              <w:right w:val="outset" w:sz="6" w:space="0" w:color="auto"/>
+            </w:tcBorders>
+            <w:shd w:val="clear" w:color="auto" w:fill="FFFFFF"/>
+            <w:hideMark/>
+          </w:tcPr>
+          <w:p>
+            <w:pPr>
+              <w:rPr>
+                <w:rFonts w:ascii="AngsanaUPC" w:hAnsi="AngsanaUPC" w:cs="AngsanaUPC"/>
+              </w:rPr>
+            </w:pPr>
+            <w:r>
+              <w:rPr>
+                <w:rFonts w:ascii="AngsanaUPC" w:hAnsi="AngsanaUPC" w:cs="AngsanaUPC"/>
+                <w:cs/>
+              </w:rPr>
+              <w:t>เนชั่นบุ๊คส์</w:t>
+            </w:r>
+          </w:p>
+          <w:p>
+            <w:pPr>
+              <w:rPr>
+                <w:rFonts w:ascii="AngsanaUPC" w:hAnsi="AngsanaUPC" w:cs="AngsanaUPC"/>
+              </w:rPr>
+            </w:pPr>
+          </w:p>
+        </w:tc>
+        <w:tc>
+          <w:tcPr>
+            <w:tcW w:w="1985" w:type="dxa"/>
+            <w:tcBorders>
+              <w:top w:val="outset" w:sz="6" w:space="0" w:color="auto"/>
+              <w:left w:val="outset" w:sz="6" w:space="0" w:color="auto"/>
+              <w:bottom w:val="outset" w:sz="6" w:space="0" w:color="auto"/>
+              <w:right w:val="outset" w:sz="6" w:space="0" w:color="auto"/>
+            </w:tcBorders>
+            <w:shd w:val="clear" w:color="auto" w:fill="FFFFFF"/>
+            <w:hideMark/>
+          </w:tcPr>
+          <w:p>
+            <w:pPr>
+              <w:rPr>
+                <w:rFonts w:ascii="AngsanaUPC" w:hAnsi="AngsanaUPC" w:cs="AngsanaUPC"/>
+              </w:rPr>
+            </w:pPr>
+            <w:r>
+              <w:rPr>
+                <w:rFonts w:ascii="AngsanaUPC" w:hAnsi="AngsanaUPC" w:cs="AngsanaUPC"/>
+                <w:cs/>
+              </w:rPr>
+              <w:t>สารคดี ชีวประวัติ</w:t>
+            </w:r>
+          </w:p>
+          <w:p>
+            <w:pPr>
+              <w:rPr>
+                <w:rFonts w:ascii="AngsanaUPC" w:hAnsi="AngsanaUPC" w:cs="AngsanaUPC"/>
+              </w:rPr>
+            </w:pPr>
+          </w:p>
+        </w:tc>
+        <w:tc>
+          <w:tcPr>
+            <w:tcW w:w="841" w:type="dxa"/>
+            <w:tcBorders>
+              <w:top w:val="outset" w:sz="6" w:space="0" w:color="auto"/>
+              <w:left w:val="outset" w:sz="6" w:space="0" w:color="auto"/>
+              <w:bottom w:val="outset" w:sz="6" w:space="0" w:color="auto"/>
+              <w:right w:val="outset" w:sz="6" w:space="0" w:color="auto"/>
+            </w:tcBorders>
+            <w:shd w:val="clear" w:color="auto" w:fill="FFFFFF"/>
+            <w:hideMark/>
+          </w:tcPr>
+          <w:p>
+            <w:pPr>
+              <w:jc w:val="center"/>
+              <w:rPr>
+                <w:rFonts w:ascii="AngsanaUPC" w:hAnsi="AngsanaUPC" w:cs="AngsanaUPC" w:hint="cs"/>
+              </w:rPr>
+            </w:pPr>
+            <w:r>
+              <w:rPr>
+                <w:rFonts w:ascii="AngsanaUPC" w:hAnsi="AngsanaUPC" w:cs="AngsanaUPC"/>
+                <w:cs/>
+              </w:rPr>
+              <w:t>แปล</w:t>
+            </w:r>
+          </w:p>
+        </w:tc>
+      </w:tr>
+      <w:tr>
+        <w:tc>
+          <w:tcPr>
+            <w:tcW w:w="701" w:type="dxa"/>
+            <w:tcBorders>
+              <w:top w:val="outset" w:sz="6" w:space="0" w:color="auto"/>
+              <w:left w:val="outset" w:sz="6" w:space="0" w:color="auto"/>
+              <w:bottom w:val="outset" w:sz="6" w:space="0" w:color="auto"/>
+              <w:right w:val="outset" w:sz="6" w:space="0" w:color="auto"/>
+            </w:tcBorders>
+            <w:shd w:val="clear" w:color="auto" w:fill="FFFFFF"/>
+          </w:tcPr>
+          <w:p>
+            <w:pPr>
+              <w:rPr>
+                <w:rFonts w:ascii="AngsanaUPC" w:hAnsi="AngsanaUPC" w:cs="AngsanaUPC"/>
+              </w:rPr>
+            </w:pPr>
+          </w:p>
+        </w:tc>
+        <w:tc>
+          <w:tcPr>
+            <w:tcW w:w="3402" w:type="dxa"/>
+            <w:tcBorders>
+              <w:top w:val="outset" w:sz="6" w:space="0" w:color="auto"/>
+              <w:left w:val="outset" w:sz="6" w:space="0" w:color="auto"/>
+              <w:bottom w:val="outset" w:sz="6" w:space="0" w:color="auto"/>
+              <w:right w:val="outset" w:sz="6" w:space="0" w:color="auto"/>
+            </w:tcBorders>
+            <w:shd w:val="clear" w:color="auto" w:fill="FFFFFF"/>
+          </w:tcPr>
+          <w:p>
+            <w:pPr>
+              <w:rPr>
+                <w:rFonts w:ascii="AngsanaUPC" w:hAnsi="AngsanaUPC" w:cs="AngsanaUPC"/>
+                <w:cs/>
+              </w:rPr>
+            </w:pPr>
+            <w:r>
+              <w:rPr>
+                <w:rFonts w:ascii="AngsanaUPC" w:hAnsi="AngsanaUPC" w:cs="AngsanaUPC"/>
+                <w:cs/>
+              </w:rPr>
+              <w:t xml:space="preserve">รู้รอบ </w:t>
+            </w:r>
+            <w:r>
+              <w:rPr>
+                <w:rFonts w:ascii="AngsanaUPC" w:hAnsi="AngsanaUPC" w:cs="AngsanaUPC"/>
+              </w:rPr>
+              <w:t xml:space="preserve">360 </w:t>
+            </w:r>
+            <w:r>
+              <w:rPr>
+                <w:rFonts w:ascii="AngsanaUPC" w:hAnsi="AngsanaUPC" w:cs="AngsanaUPC"/>
+                <w:cs/>
+              </w:rPr>
+              <w:t>องศาครบเครื่องเรื่องจริง</w:t>
+            </w:r>
+            <w:bookmarkStart w:id="1" w:name="_GoBack"/>
+            <w:bookmarkEnd w:id="1"/>
+            <w:r>
+              <w:rPr>
+                <w:rFonts w:ascii="AngsanaUPC" w:hAnsi="AngsanaUPC" w:cs="AngsanaUPC"/>
+                <w:cs/>
+              </w:rPr>
+              <w:t>ของ</w:t>
+            </w:r>
+            <w:r>
+              <w:rPr>
+                <w:rFonts w:ascii="AngsanaUPC" w:hAnsi="AngsanaUPC" w:cs="AngsanaUPC"/>
+              </w:rPr>
+              <w:t> </w:t>
+            </w:r>
+            <w:r>
+              <w:rPr>
+                <w:rFonts w:ascii="AngsanaUPC" w:hAnsi="AngsanaUPC" w:cs="AngsanaUPC"/>
+                <w:cs/>
+              </w:rPr>
+              <w:t>หิน</w:t>
+            </w:r>
+          </w:p>
+        </w:tc>
+        <w:tc>
+          <w:tcPr>
+            <w:tcW w:w="1559" w:type="dxa"/>
+            <w:tcBorders>
+              <w:top w:val="outset" w:sz="6" w:space="0" w:color="auto"/>
+              <w:left w:val="outset" w:sz="6" w:space="0" w:color="auto"/>
+              <w:bottom w:val="outset" w:sz="6" w:space="0" w:color="auto"/>
+              <w:right w:val="outset" w:sz="6" w:space="0" w:color="auto"/>
+            </w:tcBorders>
+            <w:shd w:val="clear" w:color="auto" w:fill="FFFFFF"/>
+          </w:tcPr>
+          <w:p>
+            <w:pPr>
+              <w:rPr>
+                <w:rFonts w:ascii="AngsanaUPC" w:hAnsi="AngsanaUPC" w:cs="AngsanaUPC"/>
+                <w:cs/>
+              </w:rPr>
+            </w:pPr>
+            <w:r>
+              <w:rPr>
+                <w:rFonts w:ascii="AngsanaUPC" w:hAnsi="AngsanaUPC" w:cs="AngsanaUPC"/>
+                <w:cs/>
+              </w:rPr>
+              <w:t>ดรีม พับพลิชชิ่งส์</w:t>
+            </w:r>
+          </w:p>
+        </w:tc>
+        <w:tc>
+          <w:tcPr>
+            <w:tcW w:w="1985" w:type="dxa"/>
+            <w:tcBorders>
+              <w:top w:val="outset" w:sz="6" w:space="0" w:color="auto"/>
+              <w:left w:val="outset" w:sz="6" w:space="0" w:color="auto"/>
+              <w:bottom w:val="outset" w:sz="6" w:space="0" w:color="auto"/>
+              <w:right w:val="outset" w:sz="6" w:space="0" w:color="auto"/>
+            </w:tcBorders>
+            <w:shd w:val="clear" w:color="auto" w:fill="FFFFFF"/>
+          </w:tcPr>
+          <w:p>
+            <w:pPr>
+              <w:rPr>
+                <w:rFonts w:ascii="AngsanaUPC" w:hAnsi="AngsanaUPC" w:cs="AngsanaUPC"/>
+                <w:cs/>
+              </w:rPr>
+            </w:pPr>
+            <w:r>
+              <w:rPr>
+                <w:rFonts w:ascii="AngsanaUPC" w:hAnsi="AngsanaUPC" w:cs="AngsanaUPC"/>
+                <w:cs/>
+              </w:rPr>
+              <w:t>สารคดี วิทยาศาสตร์</w:t>
+            </w:r>
+          </w:p>
+        </w:tc>
+        <w:tc>
+          <w:tcPr>
+            <w:tcW w:w="841" w:type="dxa"/>
+            <w:tcBorders>
+              <w:top w:val="outset" w:sz="6" w:space="0" w:color="auto"/>
+              <w:left w:val="outset" w:sz="6" w:space="0" w:color="auto"/>
+              <w:bottom w:val="outset" w:sz="6" w:space="0" w:color="auto"/>
+              <w:right w:val="outset" w:sz="6" w:space="0" w:color="auto"/>
+            </w:tcBorders>
+            <w:shd w:val="clear" w:color="auto" w:fill="FFFFFF"/>
+          </w:tcPr>
+          <w:p>
+            <w:pPr>
+              <w:jc w:val="center"/>
+              <w:rPr>
+                <w:rFonts w:ascii="AngsanaUPC" w:hAnsi="AngsanaUPC" w:cs="AngsanaUPC"/>
+              </w:rPr>
+            </w:pPr>
+            <w:r>
+              <w:rPr>
+                <w:rFonts w:ascii="AngsanaUPC" w:hAnsi="AngsanaUPC" w:cs="AngsanaUPC"/>
+                <w:cs/>
+              </w:rPr>
+              <w:t>(ร่วม)</w:t>
+            </w:r>
+          </w:p>
+          <w:p>
+            <w:pPr>
+              <w:jc w:val="center"/>
+              <w:rPr>
+                <w:rFonts w:ascii="AngsanaUPC" w:hAnsi="AngsanaUPC" w:cs="AngsanaUPC"/>
+                <w:cs/>
+              </w:rPr>
+            </w:pPr>
+            <w:r>
+              <w:rPr>
+                <w:rFonts w:ascii="AngsanaUPC" w:hAnsi="AngsanaUPC" w:cs="AngsanaUPC"/>
+                <w:cs/>
+              </w:rPr>
+              <w:t>แปล</w:t>
+            </w:r>
+          </w:p>
+        </w:tc>
+      </w:tr>
+    </w:tbl>
+    <w:p>
+      <w:pPr>
+        <w:ind w:left="720"/>
+        <w:rPr>
+          <w:rFonts w:ascii="AngsanaUPC" w:hAnsi="AngsanaUPC" w:cs="AngsanaUPC"/>
+        </w:rPr>
+      </w:pPr>
     </w:p>
     <w:sectPr>
       <w:pgSz w:w="11906" w:h="16838" w:code="9"/>
@@ -1549,6 +2495,771 @@
     </w:p>
   </w:footnote>
 </w:footnotes>
+</file>
+
+<file path=word/numbering.xml><?xml version="1.0" encoding="utf-8"?>
+<w:numbering xmlns:wpc="http://schemas.microsoft.com/office/word/2010/wordprocessingCanvas" xmlns:mc="http://schemas.openxmlformats.org/markup-compatibility/2006" xmlns:o="urn:schemas-microsoft-com:office:office" xmlns:r="http://schemas.openxmlformats.org/officeDocument/2006/relationships" xmlns:m="http://schemas.openxmlformats.org/officeDocument/2006/math" xmlns:v="urn:schemas-microsoft-com:vml" xmlns:wp14="http://schemas.microsoft.com/office/word/2010/wordprocessingDrawing" xmlns:wp="http://schemas.openxmlformats.org/drawingml/2006/wordprocessingDrawing" xmlns:w10="urn:schemas-microsoft-com:office:word" xmlns:w="http://schemas.openxmlformats.org/wordprocessingml/2006/main" xmlns:w14="http://schemas.microsoft.com/office/word/2010/wordml" xmlns:w15="http://schemas.microsoft.com/office/word/2012/wordml" xmlns:wpg="http://schemas.microsoft.com/office/word/2010/wordprocessingGroup" xmlns:wpi="http://schemas.microsoft.com/office/word/2010/wordprocessingInk" xmlns:wne="http://schemas.microsoft.com/office/word/2006/wordml" xmlns:wps="http://schemas.microsoft.com/office/word/2010/wordprocessingShape" mc:Ignorable="w14 w15 wp14">
+  <w:abstractNum w:abstractNumId="0">
+    <w:nsid w:val="043A5092"/>
+    <w:multiLevelType w:val="multilevel"/>
+    <w:tmpl w:val="79A07BDE"/>
+    <w:lvl w:ilvl="0">
+      <w:start w:val="1"/>
+      <w:numFmt w:val="bullet"/>
+      <w:lvlText w:val=""/>
+      <w:lvlJc w:val="left"/>
+      <w:pPr>
+        <w:tabs>
+          <w:tab w:val="num" w:pos="720"/>
+        </w:tabs>
+        <w:ind w:left="720" w:hanging="360"/>
+      </w:pPr>
+      <w:rPr>
+        <w:rFonts w:ascii="Symbol" w:hAnsi="Symbol" w:hint="default"/>
+        <w:sz w:val="20"/>
+      </w:rPr>
+    </w:lvl>
+    <w:lvl w:ilvl="1" w:tentative="1">
+      <w:start w:val="1"/>
+      <w:numFmt w:val="bullet"/>
+      <w:lvlText w:val="o"/>
+      <w:lvlJc w:val="left"/>
+      <w:pPr>
+        <w:tabs>
+          <w:tab w:val="num" w:pos="1440"/>
+        </w:tabs>
+        <w:ind w:left="1440" w:hanging="360"/>
+      </w:pPr>
+      <w:rPr>
+        <w:rFonts w:ascii="Courier New" w:hAnsi="Courier New" w:hint="default"/>
+        <w:sz w:val="20"/>
+      </w:rPr>
+    </w:lvl>
+    <w:lvl w:ilvl="2" w:tentative="1">
+      <w:start w:val="1"/>
+      <w:numFmt w:val="bullet"/>
+      <w:lvlText w:val=""/>
+      <w:lvlJc w:val="left"/>
+      <w:pPr>
+        <w:tabs>
+          <w:tab w:val="num" w:pos="2160"/>
+        </w:tabs>
+        <w:ind w:left="2160" w:hanging="360"/>
+      </w:pPr>
+      <w:rPr>
+        <w:rFonts w:ascii="Wingdings" w:hAnsi="Wingdings" w:hint="default"/>
+        <w:sz w:val="20"/>
+      </w:rPr>
+    </w:lvl>
+    <w:lvl w:ilvl="3" w:tentative="1">
+      <w:start w:val="1"/>
+      <w:numFmt w:val="bullet"/>
+      <w:lvlText w:val=""/>
+      <w:lvlJc w:val="left"/>
+      <w:pPr>
+        <w:tabs>
+          <w:tab w:val="num" w:pos="2880"/>
+        </w:tabs>
+        <w:ind w:left="2880" w:hanging="360"/>
+      </w:pPr>
+      <w:rPr>
+        <w:rFonts w:ascii="Wingdings" w:hAnsi="Wingdings" w:hint="default"/>
+        <w:sz w:val="20"/>
+      </w:rPr>
+    </w:lvl>
+    <w:lvl w:ilvl="4" w:tentative="1">
+      <w:start w:val="1"/>
+      <w:numFmt w:val="bullet"/>
+      <w:lvlText w:val=""/>
+      <w:lvlJc w:val="left"/>
+      <w:pPr>
+        <w:tabs>
+          <w:tab w:val="num" w:pos="3600"/>
+        </w:tabs>
+        <w:ind w:left="3600" w:hanging="360"/>
+      </w:pPr>
+      <w:rPr>
+        <w:rFonts w:ascii="Wingdings" w:hAnsi="Wingdings" w:hint="default"/>
+        <w:sz w:val="20"/>
+      </w:rPr>
+    </w:lvl>
+    <w:lvl w:ilvl="5" w:tentative="1">
+      <w:start w:val="1"/>
+      <w:numFmt w:val="bullet"/>
+      <w:lvlText w:val=""/>
+      <w:lvlJc w:val="left"/>
+      <w:pPr>
+        <w:tabs>
+          <w:tab w:val="num" w:pos="4320"/>
+        </w:tabs>
+        <w:ind w:left="4320" w:hanging="360"/>
+      </w:pPr>
+      <w:rPr>
+        <w:rFonts w:ascii="Wingdings" w:hAnsi="Wingdings" w:hint="default"/>
+        <w:sz w:val="20"/>
+      </w:rPr>
+    </w:lvl>
+    <w:lvl w:ilvl="6" w:tentative="1">
+      <w:start w:val="1"/>
+      <w:numFmt w:val="bullet"/>
+      <w:lvlText w:val=""/>
+      <w:lvlJc w:val="left"/>
+      <w:pPr>
+        <w:tabs>
+          <w:tab w:val="num" w:pos="5040"/>
+        </w:tabs>
+        <w:ind w:left="5040" w:hanging="360"/>
+      </w:pPr>
+      <w:rPr>
+        <w:rFonts w:ascii="Wingdings" w:hAnsi="Wingdings" w:hint="default"/>
+        <w:sz w:val="20"/>
+      </w:rPr>
+    </w:lvl>
+    <w:lvl w:ilvl="7" w:tentative="1">
+      <w:start w:val="1"/>
+      <w:numFmt w:val="bullet"/>
+      <w:lvlText w:val=""/>
+      <w:lvlJc w:val="left"/>
+      <w:pPr>
+        <w:tabs>
+          <w:tab w:val="num" w:pos="5760"/>
+        </w:tabs>
+        <w:ind w:left="5760" w:hanging="360"/>
+      </w:pPr>
+      <w:rPr>
+        <w:rFonts w:ascii="Wingdings" w:hAnsi="Wingdings" w:hint="default"/>
+        <w:sz w:val="20"/>
+      </w:rPr>
+    </w:lvl>
+    <w:lvl w:ilvl="8" w:tentative="1">
+      <w:start w:val="1"/>
+      <w:numFmt w:val="bullet"/>
+      <w:lvlText w:val=""/>
+      <w:lvlJc w:val="left"/>
+      <w:pPr>
+        <w:tabs>
+          <w:tab w:val="num" w:pos="6480"/>
+        </w:tabs>
+        <w:ind w:left="6480" w:hanging="360"/>
+      </w:pPr>
+      <w:rPr>
+        <w:rFonts w:ascii="Wingdings" w:hAnsi="Wingdings" w:hint="default"/>
+        <w:sz w:val="20"/>
+      </w:rPr>
+    </w:lvl>
+  </w:abstractNum>
+  <w:abstractNum w:abstractNumId="1">
+    <w:nsid w:val="0A4F2659"/>
+    <w:multiLevelType w:val="multilevel"/>
+    <w:tmpl w:val="D7B255E0"/>
+    <w:lvl w:ilvl="0">
+      <w:start w:val="1"/>
+      <w:numFmt w:val="bullet"/>
+      <w:lvlText w:val=""/>
+      <w:lvlJc w:val="left"/>
+      <w:pPr>
+        <w:tabs>
+          <w:tab w:val="num" w:pos="720"/>
+        </w:tabs>
+        <w:ind w:left="720" w:hanging="360"/>
+      </w:pPr>
+      <w:rPr>
+        <w:rFonts w:ascii="Symbol" w:hAnsi="Symbol" w:hint="default"/>
+        <w:sz w:val="20"/>
+      </w:rPr>
+    </w:lvl>
+    <w:lvl w:ilvl="1" w:tentative="1">
+      <w:start w:val="1"/>
+      <w:numFmt w:val="bullet"/>
+      <w:lvlText w:val="o"/>
+      <w:lvlJc w:val="left"/>
+      <w:pPr>
+        <w:tabs>
+          <w:tab w:val="num" w:pos="1440"/>
+        </w:tabs>
+        <w:ind w:left="1440" w:hanging="360"/>
+      </w:pPr>
+      <w:rPr>
+        <w:rFonts w:ascii="Courier New" w:hAnsi="Courier New" w:hint="default"/>
+        <w:sz w:val="20"/>
+      </w:rPr>
+    </w:lvl>
+    <w:lvl w:ilvl="2" w:tentative="1">
+      <w:start w:val="1"/>
+      <w:numFmt w:val="bullet"/>
+      <w:lvlText w:val=""/>
+      <w:lvlJc w:val="left"/>
+      <w:pPr>
+        <w:tabs>
+          <w:tab w:val="num" w:pos="2160"/>
+        </w:tabs>
+        <w:ind w:left="2160" w:hanging="360"/>
+      </w:pPr>
+      <w:rPr>
+        <w:rFonts w:ascii="Wingdings" w:hAnsi="Wingdings" w:hint="default"/>
+        <w:sz w:val="20"/>
+      </w:rPr>
+    </w:lvl>
+    <w:lvl w:ilvl="3" w:tentative="1">
+      <w:start w:val="1"/>
+      <w:numFmt w:val="bullet"/>
+      <w:lvlText w:val=""/>
+      <w:lvlJc w:val="left"/>
+      <w:pPr>
+        <w:tabs>
+          <w:tab w:val="num" w:pos="2880"/>
+        </w:tabs>
+        <w:ind w:left="2880" w:hanging="360"/>
+      </w:pPr>
+      <w:rPr>
+        <w:rFonts w:ascii="Wingdings" w:hAnsi="Wingdings" w:hint="default"/>
+        <w:sz w:val="20"/>
+      </w:rPr>
+    </w:lvl>
+    <w:lvl w:ilvl="4" w:tentative="1">
+      <w:start w:val="1"/>
+      <w:numFmt w:val="bullet"/>
+      <w:lvlText w:val=""/>
+      <w:lvlJc w:val="left"/>
+      <w:pPr>
+        <w:tabs>
+          <w:tab w:val="num" w:pos="3600"/>
+        </w:tabs>
+        <w:ind w:left="3600" w:hanging="360"/>
+      </w:pPr>
+      <w:rPr>
+        <w:rFonts w:ascii="Wingdings" w:hAnsi="Wingdings" w:hint="default"/>
+        <w:sz w:val="20"/>
+      </w:rPr>
+    </w:lvl>
+    <w:lvl w:ilvl="5" w:tentative="1">
+      <w:start w:val="1"/>
+      <w:numFmt w:val="bullet"/>
+      <w:lvlText w:val=""/>
+      <w:lvlJc w:val="left"/>
+      <w:pPr>
+        <w:tabs>
+          <w:tab w:val="num" w:pos="4320"/>
+        </w:tabs>
+        <w:ind w:left="4320" w:hanging="360"/>
+      </w:pPr>
+      <w:rPr>
+        <w:rFonts w:ascii="Wingdings" w:hAnsi="Wingdings" w:hint="default"/>
+        <w:sz w:val="20"/>
+      </w:rPr>
+    </w:lvl>
+    <w:lvl w:ilvl="6" w:tentative="1">
+      <w:start w:val="1"/>
+      <w:numFmt w:val="bullet"/>
+      <w:lvlText w:val=""/>
+      <w:lvlJc w:val="left"/>
+      <w:pPr>
+        <w:tabs>
+          <w:tab w:val="num" w:pos="5040"/>
+        </w:tabs>
+        <w:ind w:left="5040" w:hanging="360"/>
+      </w:pPr>
+      <w:rPr>
+        <w:rFonts w:ascii="Wingdings" w:hAnsi="Wingdings" w:hint="default"/>
+        <w:sz w:val="20"/>
+      </w:rPr>
+    </w:lvl>
+    <w:lvl w:ilvl="7" w:tentative="1">
+      <w:start w:val="1"/>
+      <w:numFmt w:val="bullet"/>
+      <w:lvlText w:val=""/>
+      <w:lvlJc w:val="left"/>
+      <w:pPr>
+        <w:tabs>
+          <w:tab w:val="num" w:pos="5760"/>
+        </w:tabs>
+        <w:ind w:left="5760" w:hanging="360"/>
+      </w:pPr>
+      <w:rPr>
+        <w:rFonts w:ascii="Wingdings" w:hAnsi="Wingdings" w:hint="default"/>
+        <w:sz w:val="20"/>
+      </w:rPr>
+    </w:lvl>
+    <w:lvl w:ilvl="8" w:tentative="1">
+      <w:start w:val="1"/>
+      <w:numFmt w:val="bullet"/>
+      <w:lvlText w:val=""/>
+      <w:lvlJc w:val="left"/>
+      <w:pPr>
+        <w:tabs>
+          <w:tab w:val="num" w:pos="6480"/>
+        </w:tabs>
+        <w:ind w:left="6480" w:hanging="360"/>
+      </w:pPr>
+      <w:rPr>
+        <w:rFonts w:ascii="Wingdings" w:hAnsi="Wingdings" w:hint="default"/>
+        <w:sz w:val="20"/>
+      </w:rPr>
+    </w:lvl>
+  </w:abstractNum>
+  <w:abstractNum w:abstractNumId="2">
+    <w:nsid w:val="475A7B6C"/>
+    <w:multiLevelType w:val="multilevel"/>
+    <w:tmpl w:val="3D10E768"/>
+    <w:lvl w:ilvl="0">
+      <w:start w:val="1"/>
+      <w:numFmt w:val="bullet"/>
+      <w:lvlText w:val=""/>
+      <w:lvlJc w:val="left"/>
+      <w:pPr>
+        <w:tabs>
+          <w:tab w:val="num" w:pos="720"/>
+        </w:tabs>
+        <w:ind w:left="720" w:hanging="360"/>
+      </w:pPr>
+      <w:rPr>
+        <w:rFonts w:ascii="Symbol" w:hAnsi="Symbol" w:hint="default"/>
+        <w:sz w:val="20"/>
+      </w:rPr>
+    </w:lvl>
+    <w:lvl w:ilvl="1" w:tentative="1">
+      <w:start w:val="1"/>
+      <w:numFmt w:val="bullet"/>
+      <w:lvlText w:val="o"/>
+      <w:lvlJc w:val="left"/>
+      <w:pPr>
+        <w:tabs>
+          <w:tab w:val="num" w:pos="1440"/>
+        </w:tabs>
+        <w:ind w:left="1440" w:hanging="360"/>
+      </w:pPr>
+      <w:rPr>
+        <w:rFonts w:ascii="Courier New" w:hAnsi="Courier New" w:hint="default"/>
+        <w:sz w:val="20"/>
+      </w:rPr>
+    </w:lvl>
+    <w:lvl w:ilvl="2" w:tentative="1">
+      <w:start w:val="1"/>
+      <w:numFmt w:val="bullet"/>
+      <w:lvlText w:val=""/>
+      <w:lvlJc w:val="left"/>
+      <w:pPr>
+        <w:tabs>
+          <w:tab w:val="num" w:pos="2160"/>
+        </w:tabs>
+        <w:ind w:left="2160" w:hanging="360"/>
+      </w:pPr>
+      <w:rPr>
+        <w:rFonts w:ascii="Wingdings" w:hAnsi="Wingdings" w:hint="default"/>
+        <w:sz w:val="20"/>
+      </w:rPr>
+    </w:lvl>
+    <w:lvl w:ilvl="3" w:tentative="1">
+      <w:start w:val="1"/>
+      <w:numFmt w:val="bullet"/>
+      <w:lvlText w:val=""/>
+      <w:lvlJc w:val="left"/>
+      <w:pPr>
+        <w:tabs>
+          <w:tab w:val="num" w:pos="2880"/>
+        </w:tabs>
+        <w:ind w:left="2880" w:hanging="360"/>
+      </w:pPr>
+      <w:rPr>
+        <w:rFonts w:ascii="Wingdings" w:hAnsi="Wingdings" w:hint="default"/>
+        <w:sz w:val="20"/>
+      </w:rPr>
+    </w:lvl>
+    <w:lvl w:ilvl="4" w:tentative="1">
+      <w:start w:val="1"/>
+      <w:numFmt w:val="bullet"/>
+      <w:lvlText w:val=""/>
+      <w:lvlJc w:val="left"/>
+      <w:pPr>
+        <w:tabs>
+          <w:tab w:val="num" w:pos="3600"/>
+        </w:tabs>
+        <w:ind w:left="3600" w:hanging="360"/>
+      </w:pPr>
+      <w:rPr>
+        <w:rFonts w:ascii="Wingdings" w:hAnsi="Wingdings" w:hint="default"/>
+        <w:sz w:val="20"/>
+      </w:rPr>
+    </w:lvl>
+    <w:lvl w:ilvl="5" w:tentative="1">
+      <w:start w:val="1"/>
+      <w:numFmt w:val="bullet"/>
+      <w:lvlText w:val=""/>
+      <w:lvlJc w:val="left"/>
+      <w:pPr>
+        <w:tabs>
+          <w:tab w:val="num" w:pos="4320"/>
+        </w:tabs>
+        <w:ind w:left="4320" w:hanging="360"/>
+      </w:pPr>
+      <w:rPr>
+        <w:rFonts w:ascii="Wingdings" w:hAnsi="Wingdings" w:hint="default"/>
+        <w:sz w:val="20"/>
+      </w:rPr>
+    </w:lvl>
+    <w:lvl w:ilvl="6" w:tentative="1">
+      <w:start w:val="1"/>
+      <w:numFmt w:val="bullet"/>
+      <w:lvlText w:val=""/>
+      <w:lvlJc w:val="left"/>
+      <w:pPr>
+        <w:tabs>
+          <w:tab w:val="num" w:pos="5040"/>
+        </w:tabs>
+        <w:ind w:left="5040" w:hanging="360"/>
+      </w:pPr>
+      <w:rPr>
+        <w:rFonts w:ascii="Wingdings" w:hAnsi="Wingdings" w:hint="default"/>
+        <w:sz w:val="20"/>
+      </w:rPr>
+    </w:lvl>
+    <w:lvl w:ilvl="7" w:tentative="1">
+      <w:start w:val="1"/>
+      <w:numFmt w:val="bullet"/>
+      <w:lvlText w:val=""/>
+      <w:lvlJc w:val="left"/>
+      <w:pPr>
+        <w:tabs>
+          <w:tab w:val="num" w:pos="5760"/>
+        </w:tabs>
+        <w:ind w:left="5760" w:hanging="360"/>
+      </w:pPr>
+      <w:rPr>
+        <w:rFonts w:ascii="Wingdings" w:hAnsi="Wingdings" w:hint="default"/>
+        <w:sz w:val="20"/>
+      </w:rPr>
+    </w:lvl>
+    <w:lvl w:ilvl="8" w:tentative="1">
+      <w:start w:val="1"/>
+      <w:numFmt w:val="bullet"/>
+      <w:lvlText w:val=""/>
+      <w:lvlJc w:val="left"/>
+      <w:pPr>
+        <w:tabs>
+          <w:tab w:val="num" w:pos="6480"/>
+        </w:tabs>
+        <w:ind w:left="6480" w:hanging="360"/>
+      </w:pPr>
+      <w:rPr>
+        <w:rFonts w:ascii="Wingdings" w:hAnsi="Wingdings" w:hint="default"/>
+        <w:sz w:val="20"/>
+      </w:rPr>
+    </w:lvl>
+  </w:abstractNum>
+  <w:abstractNum w:abstractNumId="3">
+    <w:nsid w:val="63E0596A"/>
+    <w:multiLevelType w:val="multilevel"/>
+    <w:tmpl w:val="17903362"/>
+    <w:lvl w:ilvl="0">
+      <w:start w:val="1"/>
+      <w:numFmt w:val="bullet"/>
+      <w:lvlText w:val=""/>
+      <w:lvlJc w:val="left"/>
+      <w:pPr>
+        <w:tabs>
+          <w:tab w:val="num" w:pos="720"/>
+        </w:tabs>
+        <w:ind w:left="720" w:hanging="360"/>
+      </w:pPr>
+      <w:rPr>
+        <w:rFonts w:ascii="Symbol" w:hAnsi="Symbol" w:hint="default"/>
+        <w:sz w:val="20"/>
+      </w:rPr>
+    </w:lvl>
+    <w:lvl w:ilvl="1" w:tentative="1">
+      <w:start w:val="1"/>
+      <w:numFmt w:val="bullet"/>
+      <w:lvlText w:val="o"/>
+      <w:lvlJc w:val="left"/>
+      <w:pPr>
+        <w:tabs>
+          <w:tab w:val="num" w:pos="1440"/>
+        </w:tabs>
+        <w:ind w:left="1440" w:hanging="360"/>
+      </w:pPr>
+      <w:rPr>
+        <w:rFonts w:ascii="Courier New" w:hAnsi="Courier New" w:hint="default"/>
+        <w:sz w:val="20"/>
+      </w:rPr>
+    </w:lvl>
+    <w:lvl w:ilvl="2" w:tentative="1">
+      <w:start w:val="1"/>
+      <w:numFmt w:val="bullet"/>
+      <w:lvlText w:val=""/>
+      <w:lvlJc w:val="left"/>
+      <w:pPr>
+        <w:tabs>
+          <w:tab w:val="num" w:pos="2160"/>
+        </w:tabs>
+        <w:ind w:left="2160" w:hanging="360"/>
+      </w:pPr>
+      <w:rPr>
+        <w:rFonts w:ascii="Wingdings" w:hAnsi="Wingdings" w:hint="default"/>
+        <w:sz w:val="20"/>
+      </w:rPr>
+    </w:lvl>
+    <w:lvl w:ilvl="3" w:tentative="1">
+      <w:start w:val="1"/>
+      <w:numFmt w:val="bullet"/>
+      <w:lvlText w:val=""/>
+      <w:lvlJc w:val="left"/>
+      <w:pPr>
+        <w:tabs>
+          <w:tab w:val="num" w:pos="2880"/>
+        </w:tabs>
+        <w:ind w:left="2880" w:hanging="360"/>
+      </w:pPr>
+      <w:rPr>
+        <w:rFonts w:ascii="Wingdings" w:hAnsi="Wingdings" w:hint="default"/>
+        <w:sz w:val="20"/>
+      </w:rPr>
+    </w:lvl>
+    <w:lvl w:ilvl="4" w:tentative="1">
+      <w:start w:val="1"/>
+      <w:numFmt w:val="bullet"/>
+      <w:lvlText w:val=""/>
+      <w:lvlJc w:val="left"/>
+      <w:pPr>
+        <w:tabs>
+          <w:tab w:val="num" w:pos="3600"/>
+        </w:tabs>
+        <w:ind w:left="3600" w:hanging="360"/>
+      </w:pPr>
+      <w:rPr>
+        <w:rFonts w:ascii="Wingdings" w:hAnsi="Wingdings" w:hint="default"/>
+        <w:sz w:val="20"/>
+      </w:rPr>
+    </w:lvl>
+    <w:lvl w:ilvl="5" w:tentative="1">
+      <w:start w:val="1"/>
+      <w:numFmt w:val="bullet"/>
+      <w:lvlText w:val=""/>
+      <w:lvlJc w:val="left"/>
+      <w:pPr>
+        <w:tabs>
+          <w:tab w:val="num" w:pos="4320"/>
+        </w:tabs>
+        <w:ind w:left="4320" w:hanging="360"/>
+      </w:pPr>
+      <w:rPr>
+        <w:rFonts w:ascii="Wingdings" w:hAnsi="Wingdings" w:hint="default"/>
+        <w:sz w:val="20"/>
+      </w:rPr>
+    </w:lvl>
+    <w:lvl w:ilvl="6" w:tentative="1">
+      <w:start w:val="1"/>
+      <w:numFmt w:val="bullet"/>
+      <w:lvlText w:val=""/>
+      <w:lvlJc w:val="left"/>
+      <w:pPr>
+        <w:tabs>
+          <w:tab w:val="num" w:pos="5040"/>
+        </w:tabs>
+        <w:ind w:left="5040" w:hanging="360"/>
+      </w:pPr>
+      <w:rPr>
+        <w:rFonts w:ascii="Wingdings" w:hAnsi="Wingdings" w:hint="default"/>
+        <w:sz w:val="20"/>
+      </w:rPr>
+    </w:lvl>
+    <w:lvl w:ilvl="7" w:tentative="1">
+      <w:start w:val="1"/>
+      <w:numFmt w:val="bullet"/>
+      <w:lvlText w:val=""/>
+      <w:lvlJc w:val="left"/>
+      <w:pPr>
+        <w:tabs>
+          <w:tab w:val="num" w:pos="5760"/>
+        </w:tabs>
+        <w:ind w:left="5760" w:hanging="360"/>
+      </w:pPr>
+      <w:rPr>
+        <w:rFonts w:ascii="Wingdings" w:hAnsi="Wingdings" w:hint="default"/>
+        <w:sz w:val="20"/>
+      </w:rPr>
+    </w:lvl>
+    <w:lvl w:ilvl="8" w:tentative="1">
+      <w:start w:val="1"/>
+      <w:numFmt w:val="bullet"/>
+      <w:lvlText w:val=""/>
+      <w:lvlJc w:val="left"/>
+      <w:pPr>
+        <w:tabs>
+          <w:tab w:val="num" w:pos="6480"/>
+        </w:tabs>
+        <w:ind w:left="6480" w:hanging="360"/>
+      </w:pPr>
+      <w:rPr>
+        <w:rFonts w:ascii="Wingdings" w:hAnsi="Wingdings" w:hint="default"/>
+        <w:sz w:val="20"/>
+      </w:rPr>
+    </w:lvl>
+  </w:abstractNum>
+  <w:abstractNum w:abstractNumId="4">
+    <w:nsid w:val="661F7DD4"/>
+    <w:multiLevelType w:val="multilevel"/>
+    <w:tmpl w:val="EAB816BE"/>
+    <w:lvl w:ilvl="0">
+      <w:start w:val="1"/>
+      <w:numFmt w:val="bullet"/>
+      <w:lvlText w:val=""/>
+      <w:lvlJc w:val="left"/>
+      <w:pPr>
+        <w:tabs>
+          <w:tab w:val="num" w:pos="720"/>
+        </w:tabs>
+        <w:ind w:left="720" w:hanging="360"/>
+      </w:pPr>
+      <w:rPr>
+        <w:rFonts w:ascii="Symbol" w:hAnsi="Symbol" w:hint="default"/>
+        <w:sz w:val="20"/>
+      </w:rPr>
+    </w:lvl>
+    <w:lvl w:ilvl="1" w:tentative="1">
+      <w:start w:val="1"/>
+      <w:numFmt w:val="bullet"/>
+      <w:lvlText w:val="o"/>
+      <w:lvlJc w:val="left"/>
+      <w:pPr>
+        <w:tabs>
+          <w:tab w:val="num" w:pos="1440"/>
+        </w:tabs>
+        <w:ind w:left="1440" w:hanging="360"/>
+      </w:pPr>
+      <w:rPr>
+        <w:rFonts w:ascii="Courier New" w:hAnsi="Courier New" w:hint="default"/>
+        <w:sz w:val="20"/>
+      </w:rPr>
+    </w:lvl>
+    <w:lvl w:ilvl="2" w:tentative="1">
+      <w:start w:val="1"/>
+      <w:numFmt w:val="bullet"/>
+      <w:lvlText w:val=""/>
+      <w:lvlJc w:val="left"/>
+      <w:pPr>
+        <w:tabs>
+          <w:tab w:val="num" w:pos="2160"/>
+        </w:tabs>
+        <w:ind w:left="2160" w:hanging="360"/>
+      </w:pPr>
+      <w:rPr>
+        <w:rFonts w:ascii="Wingdings" w:hAnsi="Wingdings" w:hint="default"/>
+        <w:sz w:val="20"/>
+      </w:rPr>
+    </w:lvl>
+    <w:lvl w:ilvl="3" w:tentative="1">
+      <w:start w:val="1"/>
+      <w:numFmt w:val="bullet"/>
+      <w:lvlText w:val=""/>
+      <w:lvlJc w:val="left"/>
+      <w:pPr>
+        <w:tabs>
+          <w:tab w:val="num" w:pos="2880"/>
+        </w:tabs>
+        <w:ind w:left="2880" w:hanging="360"/>
+      </w:pPr>
+      <w:rPr>
+        <w:rFonts w:ascii="Wingdings" w:hAnsi="Wingdings" w:hint="default"/>
+        <w:sz w:val="20"/>
+      </w:rPr>
+    </w:lvl>
+    <w:lvl w:ilvl="4" w:tentative="1">
+      <w:start w:val="1"/>
+      <w:numFmt w:val="bullet"/>
+      <w:lvlText w:val=""/>
+      <w:lvlJc w:val="left"/>
+      <w:pPr>
+        <w:tabs>
+          <w:tab w:val="num" w:pos="3600"/>
+        </w:tabs>
+        <w:ind w:left="3600" w:hanging="360"/>
+      </w:pPr>
+      <w:rPr>
+        <w:rFonts w:ascii="Wingdings" w:hAnsi="Wingdings" w:hint="default"/>
+        <w:sz w:val="20"/>
+      </w:rPr>
+    </w:lvl>
+    <w:lvl w:ilvl="5" w:tentative="1">
+      <w:start w:val="1"/>
+      <w:numFmt w:val="bullet"/>
+      <w:lvlText w:val=""/>
+      <w:lvlJc w:val="left"/>
+      <w:pPr>
+        <w:tabs>
+          <w:tab w:val="num" w:pos="4320"/>
+        </w:tabs>
+        <w:ind w:left="4320" w:hanging="360"/>
+      </w:pPr>
+      <w:rPr>
+        <w:rFonts w:ascii="Wingdings" w:hAnsi="Wingdings" w:hint="default"/>
+        <w:sz w:val="20"/>
+      </w:rPr>
+    </w:lvl>
+    <w:lvl w:ilvl="6" w:tentative="1">
+      <w:start w:val="1"/>
+      <w:numFmt w:val="bullet"/>
+      <w:lvlText w:val=""/>
+      <w:lvlJc w:val="left"/>
+      <w:pPr>
+        <w:tabs>
+          <w:tab w:val="num" w:pos="5040"/>
+        </w:tabs>
+        <w:ind w:left="5040" w:hanging="360"/>
+      </w:pPr>
+      <w:rPr>
+        <w:rFonts w:ascii="Wingdings" w:hAnsi="Wingdings" w:hint="default"/>
+        <w:sz w:val="20"/>
+      </w:rPr>
+    </w:lvl>
+    <w:lvl w:ilvl="7" w:tentative="1">
+      <w:start w:val="1"/>
+      <w:numFmt w:val="bullet"/>
+      <w:lvlText w:val=""/>
+      <w:lvlJc w:val="left"/>
+      <w:pPr>
+        <w:tabs>
+          <w:tab w:val="num" w:pos="5760"/>
+        </w:tabs>
+        <w:ind w:left="5760" w:hanging="360"/>
+      </w:pPr>
+      <w:rPr>
+        <w:rFonts w:ascii="Wingdings" w:hAnsi="Wingdings" w:hint="default"/>
+        <w:sz w:val="20"/>
+      </w:rPr>
+    </w:lvl>
+    <w:lvl w:ilvl="8" w:tentative="1">
+      <w:start w:val="1"/>
+      <w:numFmt w:val="bullet"/>
+      <w:lvlText w:val=""/>
+      <w:lvlJc w:val="left"/>
+      <w:pPr>
+        <w:tabs>
+          <w:tab w:val="num" w:pos="6480"/>
+        </w:tabs>
+        <w:ind w:left="6480" w:hanging="360"/>
+      </w:pPr>
+      <w:rPr>
+        <w:rFonts w:ascii="Wingdings" w:hAnsi="Wingdings" w:hint="default"/>
+        <w:sz w:val="20"/>
+      </w:rPr>
+    </w:lvl>
+  </w:abstractNum>
+  <w:num w:numId="1">
+    <w:abstractNumId w:val="4"/>
+  </w:num>
+  <w:num w:numId="2">
+    <w:abstractNumId w:val="3"/>
+  </w:num>
+  <w:num w:numId="3">
+    <w:abstractNumId w:val="2"/>
+  </w:num>
+  <w:num w:numId="4">
+    <w:abstractNumId w:val="1"/>
+  </w:num>
+  <w:num w:numId="5">
+    <w:abstractNumId w:val="0"/>
+  </w:num>
+</w:numbering>
 </file>
 
 <file path=word/styles.xml><?xml version="1.0" encoding="utf-8"?>
@@ -1849,7 +3560,6 @@
   <w:style w:type="character" w:default="1" w:styleId="DefaultParagraphFont">
     <w:name w:val="Default Paragraph Font"/>
     <w:uiPriority w:val="1"/>
-    <w:semiHidden/>
     <w:unhideWhenUsed/>
   </w:style>
   <w:style w:type="table" w:default="1" w:styleId="TableNormal">
@@ -2025,6 +3735,15 @@
       <w:ind w:firstLine="1440"/>
       <w:jc w:val="both"/>
     </w:pPr>
+  </w:style>
+  <w:style w:type="character" w:styleId="Hyperlink">
+    <w:name w:val="Hyperlink"/>
+    <w:basedOn w:val="DefaultParagraphFont"/>
+    <w:rsid w:val="00FF7EC4"/>
+    <w:rPr>
+      <w:color w:val="0563C1" w:themeColor="hyperlink"/>
+      <w:u w:val="single"/>
+    </w:rPr>
   </w:style>
 </w:styles>
 </file>

--- a/รูปเล่ม/E3_ภาคผนวก_ข.docx
+++ b/รูปเล่ม/E3_ภาคผนวก_ข.docx
@@ -593,7 +593,7 @@
       <w:pPr>
         <w:ind w:left="1440"/>
         <w:rPr>
-          <w:rFonts w:ascii="AngsanaUPC" w:eastAsia="Times New Roman" w:hAnsi="AngsanaUPC" w:cs="AngsanaUPC" w:hint="cs"/>
+          <w:rFonts w:ascii="AngsanaUPC" w:eastAsia="Times New Roman" w:hAnsi="AngsanaUPC" w:cs="AngsanaUPC"/>
           <w:cs/>
         </w:rPr>
       </w:pPr>
@@ -949,6 +949,8 @@
           <w:u w:val="single"/>
         </w:rPr>
       </w:pPr>
+      <w:bookmarkStart w:id="1" w:name="_GoBack"/>
+      <w:bookmarkEnd w:id="1"/>
     </w:p>
     <w:p>
       <w:pPr>
@@ -990,16 +992,16 @@
         <w:tblLook w:val="04A0" w:firstRow="1" w:lastRow="0" w:firstColumn="1" w:lastColumn="0" w:noHBand="0" w:noVBand="1"/>
       </w:tblPr>
       <w:tblGrid>
-        <w:gridCol w:w="701"/>
-        <w:gridCol w:w="3402"/>
-        <w:gridCol w:w="1559"/>
-        <w:gridCol w:w="1985"/>
+        <w:gridCol w:w="559"/>
+        <w:gridCol w:w="3828"/>
+        <w:gridCol w:w="1417"/>
+        <w:gridCol w:w="1843"/>
         <w:gridCol w:w="841"/>
       </w:tblGrid>
       <w:tr>
         <w:tc>
           <w:tcPr>
-            <w:tcW w:w="701" w:type="dxa"/>
+            <w:tcW w:w="559" w:type="dxa"/>
             <w:tcBorders>
               <w:top w:val="outset" w:sz="6" w:space="0" w:color="auto"/>
               <w:left w:val="outset" w:sz="6" w:space="0" w:color="auto"/>
@@ -1031,7 +1033,7 @@
         </w:tc>
         <w:tc>
           <w:tcPr>
-            <w:tcW w:w="3402" w:type="dxa"/>
+            <w:tcW w:w="3828" w:type="dxa"/>
             <w:tcBorders>
               <w:top w:val="outset" w:sz="6" w:space="0" w:color="auto"/>
               <w:left w:val="outset" w:sz="6" w:space="0" w:color="auto"/>
@@ -1063,7 +1065,7 @@
         </w:tc>
         <w:tc>
           <w:tcPr>
-            <w:tcW w:w="1559" w:type="dxa"/>
+            <w:tcW w:w="1417" w:type="dxa"/>
             <w:tcBorders>
               <w:top w:val="outset" w:sz="6" w:space="0" w:color="auto"/>
               <w:left w:val="outset" w:sz="6" w:space="0" w:color="auto"/>
@@ -1095,7 +1097,7 @@
         </w:tc>
         <w:tc>
           <w:tcPr>
-            <w:tcW w:w="1985" w:type="dxa"/>
+            <w:tcW w:w="1843" w:type="dxa"/>
             <w:tcBorders>
               <w:top w:val="outset" w:sz="6" w:space="0" w:color="auto"/>
               <w:left w:val="outset" w:sz="6" w:space="0" w:color="auto"/>
@@ -1164,7 +1166,7 @@
         </w:trPr>
         <w:tc>
           <w:tcPr>
-            <w:tcW w:w="701" w:type="dxa"/>
+            <w:tcW w:w="559" w:type="dxa"/>
             <w:tcBorders>
               <w:top w:val="outset" w:sz="6" w:space="0" w:color="auto"/>
               <w:left w:val="outset" w:sz="6" w:space="0" w:color="auto"/>
@@ -1176,13 +1178,18 @@
           </w:tcPr>
           <w:p>
             <w:pPr>
-              <w:rPr>
-                <w:rFonts w:ascii="AngsanaUPC" w:hAnsi="AngsanaUPC" w:cs="AngsanaUPC"/>
-              </w:rPr>
-            </w:pPr>
-            <w:r>
-              <w:rPr>
-                <w:rFonts w:ascii="AngsanaUPC" w:hAnsi="AngsanaUPC" w:cs="AngsanaUPC"/>
+              <w:jc w:val="center"/>
+              <w:rPr>
+                <w:rFonts w:ascii="AngsanaUPC" w:hAnsi="AngsanaUPC" w:cs="AngsanaUPC"/>
+                <w:sz w:val="28"/>
+                <w:szCs w:val="28"/>
+              </w:rPr>
+            </w:pPr>
+            <w:r>
+              <w:rPr>
+                <w:rFonts w:ascii="AngsanaUPC" w:hAnsi="AngsanaUPC" w:cs="AngsanaUPC"/>
+                <w:sz w:val="28"/>
+                <w:szCs w:val="28"/>
               </w:rPr>
               <w:t>2545</w:t>
             </w:r>
@@ -1190,7 +1197,7 @@
         </w:tc>
         <w:tc>
           <w:tcPr>
-            <w:tcW w:w="3402" w:type="dxa"/>
+            <w:tcW w:w="3828" w:type="dxa"/>
             <w:tcBorders>
               <w:top w:val="outset" w:sz="6" w:space="0" w:color="auto"/>
               <w:left w:val="outset" w:sz="6" w:space="0" w:color="auto"/>
@@ -1204,11 +1211,15 @@
             <w:pPr>
               <w:rPr>
                 <w:rFonts w:ascii="AngsanaUPC" w:hAnsi="AngsanaUPC" w:cs="AngsanaUPC"/>
-              </w:rPr>
-            </w:pPr>
-            <w:r>
-              <w:rPr>
-                <w:rFonts w:ascii="AngsanaUPC" w:hAnsi="AngsanaUPC" w:cs="AngsanaUPC"/>
+                <w:sz w:val="28"/>
+                <w:szCs w:val="28"/>
+              </w:rPr>
+            </w:pPr>
+            <w:r>
+              <w:rPr>
+                <w:rFonts w:ascii="AngsanaUPC" w:hAnsi="AngsanaUPC" w:cs="AngsanaUPC"/>
+                <w:sz w:val="28"/>
+                <w:szCs w:val="28"/>
                 <w:cs/>
               </w:rPr>
               <w:t>สัญลักษณ์มงคลของจีน</w:t>
@@ -1217,7 +1228,7 @@
         </w:tc>
         <w:tc>
           <w:tcPr>
-            <w:tcW w:w="1559" w:type="dxa"/>
+            <w:tcW w:w="1417" w:type="dxa"/>
             <w:tcBorders>
               <w:top w:val="outset" w:sz="6" w:space="0" w:color="auto"/>
               <w:left w:val="outset" w:sz="6" w:space="0" w:color="auto"/>
@@ -1229,13 +1240,18 @@
           </w:tcPr>
           <w:p>
             <w:pPr>
-              <w:rPr>
-                <w:rFonts w:ascii="AngsanaUPC" w:hAnsi="AngsanaUPC" w:cs="AngsanaUPC"/>
-              </w:rPr>
-            </w:pPr>
-            <w:r>
-              <w:rPr>
-                <w:rFonts w:ascii="AngsanaUPC" w:hAnsi="AngsanaUPC" w:cs="AngsanaUPC"/>
+              <w:jc w:val="center"/>
+              <w:rPr>
+                <w:rFonts w:ascii="AngsanaUPC" w:hAnsi="AngsanaUPC" w:cs="AngsanaUPC"/>
+                <w:sz w:val="28"/>
+                <w:szCs w:val="28"/>
+              </w:rPr>
+            </w:pPr>
+            <w:r>
+              <w:rPr>
+                <w:rFonts w:ascii="AngsanaUPC" w:hAnsi="AngsanaUPC" w:cs="AngsanaUPC"/>
+                <w:sz w:val="28"/>
+                <w:szCs w:val="28"/>
                 <w:cs/>
               </w:rPr>
               <w:t>สร้างสรรค์บุ๊คส์</w:t>
@@ -1244,7 +1260,7 @@
         </w:tc>
         <w:tc>
           <w:tcPr>
-            <w:tcW w:w="1985" w:type="dxa"/>
+            <w:tcW w:w="1843" w:type="dxa"/>
             <w:tcBorders>
               <w:top w:val="outset" w:sz="6" w:space="0" w:color="auto"/>
               <w:left w:val="outset" w:sz="6" w:space="0" w:color="auto"/>
@@ -1256,13 +1272,18 @@
           </w:tcPr>
           <w:p>
             <w:pPr>
-              <w:rPr>
-                <w:rFonts w:ascii="AngsanaUPC" w:hAnsi="AngsanaUPC" w:cs="AngsanaUPC"/>
-              </w:rPr>
-            </w:pPr>
-            <w:r>
-              <w:rPr>
-                <w:rFonts w:ascii="AngsanaUPC" w:hAnsi="AngsanaUPC" w:cs="AngsanaUPC"/>
+              <w:jc w:val="center"/>
+              <w:rPr>
+                <w:rFonts w:ascii="AngsanaUPC" w:hAnsi="AngsanaUPC" w:cs="AngsanaUPC"/>
+                <w:sz w:val="28"/>
+                <w:szCs w:val="28"/>
+              </w:rPr>
+            </w:pPr>
+            <w:r>
+              <w:rPr>
+                <w:rFonts w:ascii="AngsanaUPC" w:hAnsi="AngsanaUPC" w:cs="AngsanaUPC"/>
+                <w:sz w:val="28"/>
+                <w:szCs w:val="28"/>
                 <w:cs/>
               </w:rPr>
               <w:t>สารคดีประวัติศาสตร์</w:t>
@@ -1285,12 +1306,16 @@
             <w:pPr>
               <w:jc w:val="center"/>
               <w:rPr>
-                <w:rFonts w:ascii="AngsanaUPC" w:hAnsi="AngsanaUPC" w:cs="AngsanaUPC" w:hint="cs"/>
-              </w:rPr>
-            </w:pPr>
-            <w:r>
-              <w:rPr>
-                <w:rFonts w:ascii="AngsanaUPC" w:hAnsi="AngsanaUPC" w:cs="AngsanaUPC"/>
+                <w:rFonts w:ascii="AngsanaUPC" w:hAnsi="AngsanaUPC" w:cs="AngsanaUPC"/>
+                <w:sz w:val="28"/>
+                <w:szCs w:val="28"/>
+              </w:rPr>
+            </w:pPr>
+            <w:r>
+              <w:rPr>
+                <w:rFonts w:ascii="AngsanaUPC" w:hAnsi="AngsanaUPC" w:cs="AngsanaUPC"/>
+                <w:sz w:val="28"/>
+                <w:szCs w:val="28"/>
                 <w:cs/>
               </w:rPr>
               <w:t>เรียบเรียง</w:t>
@@ -1301,44 +1326,51 @@
       <w:tr>
         <w:tc>
           <w:tcPr>
-            <w:tcW w:w="701" w:type="dxa"/>
-            <w:tcBorders>
-              <w:top w:val="outset" w:sz="6" w:space="0" w:color="auto"/>
-              <w:left w:val="outset" w:sz="6" w:space="0" w:color="auto"/>
-              <w:bottom w:val="outset" w:sz="6" w:space="0" w:color="auto"/>
-              <w:right w:val="outset" w:sz="6" w:space="0" w:color="auto"/>
-            </w:tcBorders>
-            <w:shd w:val="clear" w:color="auto" w:fill="FFFFFF"/>
-          </w:tcPr>
-          <w:p>
-            <w:pPr>
-              <w:rPr>
-                <w:rFonts w:ascii="AngsanaUPC" w:hAnsi="AngsanaUPC" w:cs="AngsanaUPC"/>
-              </w:rPr>
-            </w:pPr>
-          </w:p>
-        </w:tc>
-        <w:tc>
-          <w:tcPr>
-            <w:tcW w:w="3402" w:type="dxa"/>
-            <w:tcBorders>
-              <w:top w:val="outset" w:sz="6" w:space="0" w:color="auto"/>
-              <w:left w:val="outset" w:sz="6" w:space="0" w:color="auto"/>
-              <w:bottom w:val="outset" w:sz="6" w:space="0" w:color="auto"/>
-              <w:right w:val="outset" w:sz="6" w:space="0" w:color="auto"/>
-            </w:tcBorders>
-            <w:shd w:val="clear" w:color="auto" w:fill="FFFFFF"/>
-          </w:tcPr>
-          <w:p>
-            <w:pPr>
-              <w:rPr>
-                <w:rFonts w:ascii="AngsanaUPC" w:hAnsi="AngsanaUPC" w:cs="AngsanaUPC"/>
-                <w:cs/>
-              </w:rPr>
-            </w:pPr>
-            <w:r>
-              <w:rPr>
-                <w:rFonts w:ascii="AngsanaUPC" w:hAnsi="AngsanaUPC" w:cs="AngsanaUPC"/>
+            <w:tcW w:w="559" w:type="dxa"/>
+            <w:tcBorders>
+              <w:top w:val="outset" w:sz="6" w:space="0" w:color="auto"/>
+              <w:left w:val="outset" w:sz="6" w:space="0" w:color="auto"/>
+              <w:bottom w:val="outset" w:sz="6" w:space="0" w:color="auto"/>
+              <w:right w:val="outset" w:sz="6" w:space="0" w:color="auto"/>
+            </w:tcBorders>
+            <w:shd w:val="clear" w:color="auto" w:fill="FFFFFF"/>
+          </w:tcPr>
+          <w:p>
+            <w:pPr>
+              <w:jc w:val="center"/>
+              <w:rPr>
+                <w:rFonts w:ascii="AngsanaUPC" w:hAnsi="AngsanaUPC" w:cs="AngsanaUPC"/>
+                <w:sz w:val="28"/>
+                <w:szCs w:val="28"/>
+              </w:rPr>
+            </w:pPr>
+          </w:p>
+        </w:tc>
+        <w:tc>
+          <w:tcPr>
+            <w:tcW w:w="3828" w:type="dxa"/>
+            <w:tcBorders>
+              <w:top w:val="outset" w:sz="6" w:space="0" w:color="auto"/>
+              <w:left w:val="outset" w:sz="6" w:space="0" w:color="auto"/>
+              <w:bottom w:val="outset" w:sz="6" w:space="0" w:color="auto"/>
+              <w:right w:val="outset" w:sz="6" w:space="0" w:color="auto"/>
+            </w:tcBorders>
+            <w:shd w:val="clear" w:color="auto" w:fill="FFFFFF"/>
+          </w:tcPr>
+          <w:p>
+            <w:pPr>
+              <w:rPr>
+                <w:rFonts w:ascii="AngsanaUPC" w:hAnsi="AngsanaUPC" w:cs="AngsanaUPC"/>
+                <w:sz w:val="28"/>
+                <w:szCs w:val="28"/>
+                <w:cs/>
+              </w:rPr>
+            </w:pPr>
+            <w:r>
+              <w:rPr>
+                <w:rFonts w:ascii="AngsanaUPC" w:hAnsi="AngsanaUPC" w:cs="AngsanaUPC"/>
+                <w:sz w:val="28"/>
+                <w:szCs w:val="28"/>
                 <w:cs/>
               </w:rPr>
               <w:t>พระราชวังบันลือโลก</w:t>
@@ -1347,25 +1379,30 @@
         </w:tc>
         <w:tc>
           <w:tcPr>
-            <w:tcW w:w="1559" w:type="dxa"/>
-            <w:tcBorders>
-              <w:top w:val="outset" w:sz="6" w:space="0" w:color="auto"/>
-              <w:left w:val="outset" w:sz="6" w:space="0" w:color="auto"/>
-              <w:bottom w:val="outset" w:sz="6" w:space="0" w:color="auto"/>
-              <w:right w:val="outset" w:sz="6" w:space="0" w:color="auto"/>
-            </w:tcBorders>
-            <w:shd w:val="clear" w:color="auto" w:fill="FFFFFF"/>
-          </w:tcPr>
-          <w:p>
-            <w:pPr>
-              <w:rPr>
-                <w:rFonts w:ascii="AngsanaUPC" w:hAnsi="AngsanaUPC" w:cs="AngsanaUPC"/>
-                <w:cs/>
-              </w:rPr>
-            </w:pPr>
-            <w:r>
-              <w:rPr>
-                <w:rFonts w:ascii="AngsanaUPC" w:hAnsi="AngsanaUPC" w:cs="AngsanaUPC"/>
+            <w:tcW w:w="1417" w:type="dxa"/>
+            <w:tcBorders>
+              <w:top w:val="outset" w:sz="6" w:space="0" w:color="auto"/>
+              <w:left w:val="outset" w:sz="6" w:space="0" w:color="auto"/>
+              <w:bottom w:val="outset" w:sz="6" w:space="0" w:color="auto"/>
+              <w:right w:val="outset" w:sz="6" w:space="0" w:color="auto"/>
+            </w:tcBorders>
+            <w:shd w:val="clear" w:color="auto" w:fill="FFFFFF"/>
+          </w:tcPr>
+          <w:p>
+            <w:pPr>
+              <w:jc w:val="center"/>
+              <w:rPr>
+                <w:rFonts w:ascii="AngsanaUPC" w:hAnsi="AngsanaUPC" w:cs="AngsanaUPC"/>
+                <w:sz w:val="28"/>
+                <w:szCs w:val="28"/>
+                <w:cs/>
+              </w:rPr>
+            </w:pPr>
+            <w:r>
+              <w:rPr>
+                <w:rFonts w:ascii="AngsanaUPC" w:hAnsi="AngsanaUPC" w:cs="AngsanaUPC"/>
+                <w:sz w:val="28"/>
+                <w:szCs w:val="28"/>
                 <w:cs/>
               </w:rPr>
               <w:t>สร้างสรรค์บุ๊คส์</w:t>
@@ -1374,25 +1411,30 @@
         </w:tc>
         <w:tc>
           <w:tcPr>
-            <w:tcW w:w="1985" w:type="dxa"/>
-            <w:tcBorders>
-              <w:top w:val="outset" w:sz="6" w:space="0" w:color="auto"/>
-              <w:left w:val="outset" w:sz="6" w:space="0" w:color="auto"/>
-              <w:bottom w:val="outset" w:sz="6" w:space="0" w:color="auto"/>
-              <w:right w:val="outset" w:sz="6" w:space="0" w:color="auto"/>
-            </w:tcBorders>
-            <w:shd w:val="clear" w:color="auto" w:fill="FFFFFF"/>
-          </w:tcPr>
-          <w:p>
-            <w:pPr>
-              <w:rPr>
-                <w:rFonts w:ascii="AngsanaUPC" w:hAnsi="AngsanaUPC" w:cs="AngsanaUPC"/>
-                <w:cs/>
-              </w:rPr>
-            </w:pPr>
-            <w:r>
-              <w:rPr>
-                <w:rFonts w:ascii="AngsanaUPC" w:hAnsi="AngsanaUPC" w:cs="AngsanaUPC"/>
+            <w:tcW w:w="1843" w:type="dxa"/>
+            <w:tcBorders>
+              <w:top w:val="outset" w:sz="6" w:space="0" w:color="auto"/>
+              <w:left w:val="outset" w:sz="6" w:space="0" w:color="auto"/>
+              <w:bottom w:val="outset" w:sz="6" w:space="0" w:color="auto"/>
+              <w:right w:val="outset" w:sz="6" w:space="0" w:color="auto"/>
+            </w:tcBorders>
+            <w:shd w:val="clear" w:color="auto" w:fill="FFFFFF"/>
+          </w:tcPr>
+          <w:p>
+            <w:pPr>
+              <w:jc w:val="center"/>
+              <w:rPr>
+                <w:rFonts w:ascii="AngsanaUPC" w:hAnsi="AngsanaUPC" w:cs="AngsanaUPC"/>
+                <w:sz w:val="28"/>
+                <w:szCs w:val="28"/>
+                <w:cs/>
+              </w:rPr>
+            </w:pPr>
+            <w:r>
+              <w:rPr>
+                <w:rFonts w:ascii="AngsanaUPC" w:hAnsi="AngsanaUPC" w:cs="AngsanaUPC"/>
+                <w:sz w:val="28"/>
+                <w:szCs w:val="28"/>
                 <w:cs/>
               </w:rPr>
               <w:t>สารคดีประวัติศาสตร์</w:t>
@@ -1415,12 +1457,16 @@
               <w:jc w:val="center"/>
               <w:rPr>
                 <w:rFonts w:ascii="AngsanaUPC" w:hAnsi="AngsanaUPC" w:cs="AngsanaUPC"/>
-                <w:cs/>
-              </w:rPr>
-            </w:pPr>
-            <w:r>
-              <w:rPr>
-                <w:rFonts w:ascii="AngsanaUPC" w:hAnsi="AngsanaUPC" w:cs="AngsanaUPC"/>
+                <w:sz w:val="28"/>
+                <w:szCs w:val="28"/>
+                <w:cs/>
+              </w:rPr>
+            </w:pPr>
+            <w:r>
+              <w:rPr>
+                <w:rFonts w:ascii="AngsanaUPC" w:hAnsi="AngsanaUPC" w:cs="AngsanaUPC"/>
+                <w:sz w:val="28"/>
+                <w:szCs w:val="28"/>
                 <w:cs/>
               </w:rPr>
               <w:t>เรียบเรียง</w:t>
@@ -1431,7 +1477,7 @@
       <w:tr>
         <w:tc>
           <w:tcPr>
-            <w:tcW w:w="701" w:type="dxa"/>
+            <w:tcW w:w="559" w:type="dxa"/>
             <w:tcBorders>
               <w:top w:val="outset" w:sz="6" w:space="0" w:color="auto"/>
               <w:left w:val="outset" w:sz="6" w:space="0" w:color="auto"/>
@@ -1443,13 +1489,18 @@
           </w:tcPr>
           <w:p>
             <w:pPr>
-              <w:rPr>
-                <w:rFonts w:ascii="AngsanaUPC" w:hAnsi="AngsanaUPC" w:cs="AngsanaUPC"/>
-              </w:rPr>
-            </w:pPr>
-            <w:r>
-              <w:rPr>
-                <w:rFonts w:ascii="AngsanaUPC" w:hAnsi="AngsanaUPC" w:cs="AngsanaUPC"/>
+              <w:jc w:val="center"/>
+              <w:rPr>
+                <w:rFonts w:ascii="AngsanaUPC" w:hAnsi="AngsanaUPC" w:cs="AngsanaUPC"/>
+                <w:sz w:val="28"/>
+                <w:szCs w:val="28"/>
+              </w:rPr>
+            </w:pPr>
+            <w:r>
+              <w:rPr>
+                <w:rFonts w:ascii="AngsanaUPC" w:hAnsi="AngsanaUPC" w:cs="AngsanaUPC"/>
+                <w:sz w:val="28"/>
+                <w:szCs w:val="28"/>
               </w:rPr>
               <w:t>2549</w:t>
             </w:r>
@@ -1457,7 +1508,7 @@
         </w:tc>
         <w:tc>
           <w:tcPr>
-            <w:tcW w:w="3402" w:type="dxa"/>
+            <w:tcW w:w="3828" w:type="dxa"/>
             <w:tcBorders>
               <w:top w:val="outset" w:sz="6" w:space="0" w:color="auto"/>
               <w:left w:val="outset" w:sz="6" w:space="0" w:color="auto"/>
@@ -1471,11 +1522,15 @@
             <w:pPr>
               <w:rPr>
                 <w:rFonts w:ascii="AngsanaUPC" w:hAnsi="AngsanaUPC" w:cs="AngsanaUPC"/>
-              </w:rPr>
-            </w:pPr>
-            <w:r>
-              <w:rPr>
-                <w:rFonts w:ascii="AngsanaUPC" w:hAnsi="AngsanaUPC" w:cs="AngsanaUPC"/>
+                <w:sz w:val="28"/>
+                <w:szCs w:val="28"/>
+              </w:rPr>
+            </w:pPr>
+            <w:r>
+              <w:rPr>
+                <w:rFonts w:ascii="AngsanaUPC" w:hAnsi="AngsanaUPC" w:cs="AngsanaUPC"/>
+                <w:sz w:val="28"/>
+                <w:szCs w:val="28"/>
                 <w:cs/>
               </w:rPr>
               <w:t>ขุมทองแฟร์นิลี</w:t>
@@ -1484,7 +1539,7 @@
         </w:tc>
         <w:tc>
           <w:tcPr>
-            <w:tcW w:w="1559" w:type="dxa"/>
+            <w:tcW w:w="1417" w:type="dxa"/>
             <w:tcBorders>
               <w:top w:val="outset" w:sz="6" w:space="0" w:color="auto"/>
               <w:left w:val="outset" w:sz="6" w:space="0" w:color="auto"/>
@@ -1496,13 +1551,18 @@
           </w:tcPr>
           <w:p>
             <w:pPr>
-              <w:rPr>
-                <w:rFonts w:ascii="AngsanaUPC" w:hAnsi="AngsanaUPC" w:cs="AngsanaUPC"/>
-              </w:rPr>
-            </w:pPr>
-            <w:r>
-              <w:rPr>
-                <w:rFonts w:ascii="AngsanaUPC" w:hAnsi="AngsanaUPC" w:cs="AngsanaUPC"/>
+              <w:jc w:val="center"/>
+              <w:rPr>
+                <w:rFonts w:ascii="AngsanaUPC" w:hAnsi="AngsanaUPC" w:cs="AngsanaUPC"/>
+                <w:sz w:val="28"/>
+                <w:szCs w:val="28"/>
+              </w:rPr>
+            </w:pPr>
+            <w:r>
+              <w:rPr>
+                <w:rFonts w:ascii="AngsanaUPC" w:hAnsi="AngsanaUPC" w:cs="AngsanaUPC"/>
+                <w:sz w:val="28"/>
+                <w:szCs w:val="28"/>
                 <w:cs/>
               </w:rPr>
               <w:t>สร้างสรรค์บุ๊คส์</w:t>
@@ -1511,7 +1571,7 @@
         </w:tc>
         <w:tc>
           <w:tcPr>
-            <w:tcW w:w="1985" w:type="dxa"/>
+            <w:tcW w:w="1843" w:type="dxa"/>
             <w:tcBorders>
               <w:top w:val="outset" w:sz="6" w:space="0" w:color="auto"/>
               <w:left w:val="outset" w:sz="6" w:space="0" w:color="auto"/>
@@ -1523,13 +1583,18 @@
           </w:tcPr>
           <w:p>
             <w:pPr>
-              <w:rPr>
-                <w:rFonts w:ascii="AngsanaUPC" w:hAnsi="AngsanaUPC" w:cs="AngsanaUPC"/>
-              </w:rPr>
-            </w:pPr>
-            <w:r>
-              <w:rPr>
-                <w:rFonts w:ascii="AngsanaUPC" w:hAnsi="AngsanaUPC" w:cs="AngsanaUPC"/>
+              <w:jc w:val="center"/>
+              <w:rPr>
+                <w:rFonts w:ascii="AngsanaUPC" w:hAnsi="AngsanaUPC" w:cs="AngsanaUPC"/>
+                <w:sz w:val="28"/>
+                <w:szCs w:val="28"/>
+              </w:rPr>
+            </w:pPr>
+            <w:r>
+              <w:rPr>
+                <w:rFonts w:ascii="AngsanaUPC" w:hAnsi="AngsanaUPC" w:cs="AngsanaUPC"/>
+                <w:sz w:val="28"/>
+                <w:szCs w:val="28"/>
                 <w:cs/>
               </w:rPr>
               <w:t>วรรณกรรมเยาวชน</w:t>
@@ -1553,11 +1618,15 @@
               <w:jc w:val="center"/>
               <w:rPr>
                 <w:rFonts w:ascii="AngsanaUPC" w:hAnsi="AngsanaUPC" w:cs="AngsanaUPC"/>
-              </w:rPr>
-            </w:pPr>
-            <w:r>
-              <w:rPr>
-                <w:rFonts w:ascii="AngsanaUPC" w:hAnsi="AngsanaUPC" w:cs="AngsanaUPC"/>
+                <w:sz w:val="28"/>
+                <w:szCs w:val="28"/>
+              </w:rPr>
+            </w:pPr>
+            <w:r>
+              <w:rPr>
+                <w:rFonts w:ascii="AngsanaUPC" w:hAnsi="AngsanaUPC" w:cs="AngsanaUPC"/>
+                <w:sz w:val="28"/>
+                <w:szCs w:val="28"/>
                 <w:cs/>
               </w:rPr>
               <w:t>แปล</w:t>
@@ -1568,7 +1637,7 @@
       <w:tr>
         <w:tc>
           <w:tcPr>
-            <w:tcW w:w="701" w:type="dxa"/>
+            <w:tcW w:w="559" w:type="dxa"/>
             <w:tcBorders>
               <w:top w:val="outset" w:sz="6" w:space="0" w:color="auto"/>
               <w:left w:val="outset" w:sz="6" w:space="0" w:color="auto"/>
@@ -1580,13 +1649,18 @@
           </w:tcPr>
           <w:p>
             <w:pPr>
-              <w:rPr>
-                <w:rFonts w:ascii="AngsanaUPC" w:hAnsi="AngsanaUPC" w:cs="AngsanaUPC"/>
-              </w:rPr>
-            </w:pPr>
-            <w:r>
-              <w:rPr>
-                <w:rFonts w:ascii="AngsanaUPC" w:hAnsi="AngsanaUPC" w:cs="AngsanaUPC"/>
+              <w:jc w:val="center"/>
+              <w:rPr>
+                <w:rFonts w:ascii="AngsanaUPC" w:hAnsi="AngsanaUPC" w:cs="AngsanaUPC"/>
+                <w:sz w:val="28"/>
+                <w:szCs w:val="28"/>
+              </w:rPr>
+            </w:pPr>
+            <w:r>
+              <w:rPr>
+                <w:rFonts w:ascii="AngsanaUPC" w:hAnsi="AngsanaUPC" w:cs="AngsanaUPC"/>
+                <w:sz w:val="28"/>
+                <w:szCs w:val="28"/>
               </w:rPr>
               <w:t>2554</w:t>
             </w:r>
@@ -1594,7 +1668,7 @@
         </w:tc>
         <w:tc>
           <w:tcPr>
-            <w:tcW w:w="3402" w:type="dxa"/>
+            <w:tcW w:w="3828" w:type="dxa"/>
             <w:tcBorders>
               <w:top w:val="outset" w:sz="6" w:space="0" w:color="auto"/>
               <w:left w:val="outset" w:sz="6" w:space="0" w:color="auto"/>
@@ -1608,11 +1682,15 @@
             <w:pPr>
               <w:rPr>
                 <w:rFonts w:ascii="AngsanaUPC" w:hAnsi="AngsanaUPC" w:cs="AngsanaUPC"/>
-              </w:rPr>
-            </w:pPr>
-            <w:r>
-              <w:rPr>
-                <w:rFonts w:ascii="AngsanaUPC" w:hAnsi="AngsanaUPC" w:cs="AngsanaUPC"/>
+                <w:sz w:val="28"/>
+                <w:szCs w:val="28"/>
+              </w:rPr>
+            </w:pPr>
+            <w:r>
+              <w:rPr>
+                <w:rFonts w:ascii="AngsanaUPC" w:hAnsi="AngsanaUPC" w:cs="AngsanaUPC"/>
+                <w:sz w:val="28"/>
+                <w:szCs w:val="28"/>
                 <w:cs/>
               </w:rPr>
               <w:t>อึ เล่าประวัติศาสตร์</w:t>
@@ -1621,7 +1699,7 @@
         </w:tc>
         <w:tc>
           <w:tcPr>
-            <w:tcW w:w="1559" w:type="dxa"/>
+            <w:tcW w:w="1417" w:type="dxa"/>
             <w:tcBorders>
               <w:top w:val="outset" w:sz="6" w:space="0" w:color="auto"/>
               <w:left w:val="outset" w:sz="6" w:space="0" w:color="auto"/>
@@ -1633,13 +1711,18 @@
           </w:tcPr>
           <w:p>
             <w:pPr>
-              <w:rPr>
-                <w:rFonts w:ascii="AngsanaUPC" w:hAnsi="AngsanaUPC" w:cs="AngsanaUPC"/>
-              </w:rPr>
-            </w:pPr>
-            <w:r>
-              <w:rPr>
-                <w:rFonts w:ascii="AngsanaUPC" w:hAnsi="AngsanaUPC" w:cs="AngsanaUPC"/>
+              <w:jc w:val="center"/>
+              <w:rPr>
+                <w:rFonts w:ascii="AngsanaUPC" w:hAnsi="AngsanaUPC" w:cs="AngsanaUPC"/>
+                <w:sz w:val="28"/>
+                <w:szCs w:val="28"/>
+              </w:rPr>
+            </w:pPr>
+            <w:r>
+              <w:rPr>
+                <w:rFonts w:ascii="AngsanaUPC" w:hAnsi="AngsanaUPC" w:cs="AngsanaUPC"/>
+                <w:sz w:val="28"/>
+                <w:szCs w:val="28"/>
                 <w:cs/>
               </w:rPr>
               <w:t>มติชน</w:t>
@@ -1648,7 +1731,7 @@
         </w:tc>
         <w:tc>
           <w:tcPr>
-            <w:tcW w:w="1985" w:type="dxa"/>
+            <w:tcW w:w="1843" w:type="dxa"/>
             <w:tcBorders>
               <w:top w:val="outset" w:sz="6" w:space="0" w:color="auto"/>
               <w:left w:val="outset" w:sz="6" w:space="0" w:color="auto"/>
@@ -1660,13 +1743,18 @@
           </w:tcPr>
           <w:p>
             <w:pPr>
-              <w:rPr>
-                <w:rFonts w:ascii="AngsanaUPC" w:hAnsi="AngsanaUPC" w:cs="AngsanaUPC"/>
-              </w:rPr>
-            </w:pPr>
-            <w:r>
-              <w:rPr>
-                <w:rFonts w:ascii="AngsanaUPC" w:hAnsi="AngsanaUPC" w:cs="AngsanaUPC"/>
+              <w:jc w:val="center"/>
+              <w:rPr>
+                <w:rFonts w:ascii="AngsanaUPC" w:hAnsi="AngsanaUPC" w:cs="AngsanaUPC"/>
+                <w:sz w:val="28"/>
+                <w:szCs w:val="28"/>
+              </w:rPr>
+            </w:pPr>
+            <w:r>
+              <w:rPr>
+                <w:rFonts w:ascii="AngsanaUPC" w:hAnsi="AngsanaUPC" w:cs="AngsanaUPC"/>
+                <w:sz w:val="28"/>
+                <w:szCs w:val="28"/>
                 <w:cs/>
               </w:rPr>
               <w:t>สารคดีประวัติศาสตร์</w:t>
@@ -1690,11 +1778,15 @@
               <w:jc w:val="center"/>
               <w:rPr>
                 <w:rFonts w:ascii="AngsanaUPC" w:hAnsi="AngsanaUPC" w:cs="AngsanaUPC"/>
-              </w:rPr>
-            </w:pPr>
-            <w:r>
-              <w:rPr>
-                <w:rFonts w:ascii="AngsanaUPC" w:hAnsi="AngsanaUPC" w:cs="AngsanaUPC"/>
+                <w:sz w:val="28"/>
+                <w:szCs w:val="28"/>
+              </w:rPr>
+            </w:pPr>
+            <w:r>
+              <w:rPr>
+                <w:rFonts w:ascii="AngsanaUPC" w:hAnsi="AngsanaUPC" w:cs="AngsanaUPC"/>
+                <w:sz w:val="28"/>
+                <w:szCs w:val="28"/>
                 <w:cs/>
               </w:rPr>
               <w:t>แปล</w:t>
@@ -1705,44 +1797,51 @@
       <w:tr>
         <w:tc>
           <w:tcPr>
-            <w:tcW w:w="701" w:type="dxa"/>
-            <w:tcBorders>
-              <w:top w:val="outset" w:sz="6" w:space="0" w:color="auto"/>
-              <w:left w:val="outset" w:sz="6" w:space="0" w:color="auto"/>
-              <w:bottom w:val="outset" w:sz="6" w:space="0" w:color="auto"/>
-              <w:right w:val="outset" w:sz="6" w:space="0" w:color="auto"/>
-            </w:tcBorders>
-            <w:shd w:val="clear" w:color="auto" w:fill="FFFFFF"/>
-          </w:tcPr>
-          <w:p>
-            <w:pPr>
-              <w:rPr>
-                <w:rFonts w:ascii="AngsanaUPC" w:hAnsi="AngsanaUPC" w:cs="AngsanaUPC"/>
-              </w:rPr>
-            </w:pPr>
-          </w:p>
-        </w:tc>
-        <w:tc>
-          <w:tcPr>
-            <w:tcW w:w="3402" w:type="dxa"/>
-            <w:tcBorders>
-              <w:top w:val="outset" w:sz="6" w:space="0" w:color="auto"/>
-              <w:left w:val="outset" w:sz="6" w:space="0" w:color="auto"/>
-              <w:bottom w:val="outset" w:sz="6" w:space="0" w:color="auto"/>
-              <w:right w:val="outset" w:sz="6" w:space="0" w:color="auto"/>
-            </w:tcBorders>
-            <w:shd w:val="clear" w:color="auto" w:fill="FFFFFF"/>
-          </w:tcPr>
-          <w:p>
-            <w:pPr>
-              <w:rPr>
-                <w:rFonts w:ascii="AngsanaUPC" w:hAnsi="AngsanaUPC" w:cs="AngsanaUPC" w:hint="cs"/>
-                <w:cs/>
-              </w:rPr>
-            </w:pPr>
-            <w:r>
-              <w:rPr>
-                <w:rFonts w:ascii="AngsanaUPC" w:hAnsi="AngsanaUPC" w:cs="AngsanaUPC"/>
+            <w:tcW w:w="559" w:type="dxa"/>
+            <w:tcBorders>
+              <w:top w:val="outset" w:sz="6" w:space="0" w:color="auto"/>
+              <w:left w:val="outset" w:sz="6" w:space="0" w:color="auto"/>
+              <w:bottom w:val="outset" w:sz="6" w:space="0" w:color="auto"/>
+              <w:right w:val="outset" w:sz="6" w:space="0" w:color="auto"/>
+            </w:tcBorders>
+            <w:shd w:val="clear" w:color="auto" w:fill="FFFFFF"/>
+          </w:tcPr>
+          <w:p>
+            <w:pPr>
+              <w:jc w:val="center"/>
+              <w:rPr>
+                <w:rFonts w:ascii="AngsanaUPC" w:hAnsi="AngsanaUPC" w:cs="AngsanaUPC"/>
+                <w:sz w:val="28"/>
+                <w:szCs w:val="28"/>
+              </w:rPr>
+            </w:pPr>
+          </w:p>
+        </w:tc>
+        <w:tc>
+          <w:tcPr>
+            <w:tcW w:w="3828" w:type="dxa"/>
+            <w:tcBorders>
+              <w:top w:val="outset" w:sz="6" w:space="0" w:color="auto"/>
+              <w:left w:val="outset" w:sz="6" w:space="0" w:color="auto"/>
+              <w:bottom w:val="outset" w:sz="6" w:space="0" w:color="auto"/>
+              <w:right w:val="outset" w:sz="6" w:space="0" w:color="auto"/>
+            </w:tcBorders>
+            <w:shd w:val="clear" w:color="auto" w:fill="FFFFFF"/>
+          </w:tcPr>
+          <w:p>
+            <w:pPr>
+              <w:rPr>
+                <w:rFonts w:ascii="AngsanaUPC" w:hAnsi="AngsanaUPC" w:cs="AngsanaUPC"/>
+                <w:sz w:val="28"/>
+                <w:szCs w:val="28"/>
+                <w:cs/>
+              </w:rPr>
+            </w:pPr>
+            <w:r>
+              <w:rPr>
+                <w:rFonts w:ascii="AngsanaUPC" w:hAnsi="AngsanaUPC" w:cs="AngsanaUPC"/>
+                <w:sz w:val="28"/>
+                <w:szCs w:val="28"/>
                 <w:cs/>
               </w:rPr>
               <w:t>วิกฤตอากาศวิปริต (</w:t>
@@ -1750,6 +1849,8 @@
             <w:r>
               <w:rPr>
                 <w:rFonts w:ascii="AngsanaUPC" w:hAnsi="AngsanaUPC" w:cs="AngsanaUPC"/>
+                <w:sz w:val="28"/>
+                <w:szCs w:val="28"/>
               </w:rPr>
               <w:t>Changing Climate)</w:t>
             </w:r>
@@ -1757,25 +1858,30 @@
         </w:tc>
         <w:tc>
           <w:tcPr>
-            <w:tcW w:w="1559" w:type="dxa"/>
-            <w:tcBorders>
-              <w:top w:val="outset" w:sz="6" w:space="0" w:color="auto"/>
-              <w:left w:val="outset" w:sz="6" w:space="0" w:color="auto"/>
-              <w:bottom w:val="outset" w:sz="6" w:space="0" w:color="auto"/>
-              <w:right w:val="outset" w:sz="6" w:space="0" w:color="auto"/>
-            </w:tcBorders>
-            <w:shd w:val="clear" w:color="auto" w:fill="FFFFFF"/>
-          </w:tcPr>
-          <w:p>
-            <w:pPr>
-              <w:rPr>
-                <w:rFonts w:ascii="AngsanaUPC" w:hAnsi="AngsanaUPC" w:cs="AngsanaUPC"/>
-                <w:cs/>
-              </w:rPr>
-            </w:pPr>
-            <w:r>
-              <w:rPr>
-                <w:rFonts w:ascii="AngsanaUPC" w:hAnsi="AngsanaUPC" w:cs="AngsanaUPC"/>
+            <w:tcW w:w="1417" w:type="dxa"/>
+            <w:tcBorders>
+              <w:top w:val="outset" w:sz="6" w:space="0" w:color="auto"/>
+              <w:left w:val="outset" w:sz="6" w:space="0" w:color="auto"/>
+              <w:bottom w:val="outset" w:sz="6" w:space="0" w:color="auto"/>
+              <w:right w:val="outset" w:sz="6" w:space="0" w:color="auto"/>
+            </w:tcBorders>
+            <w:shd w:val="clear" w:color="auto" w:fill="FFFFFF"/>
+          </w:tcPr>
+          <w:p>
+            <w:pPr>
+              <w:jc w:val="center"/>
+              <w:rPr>
+                <w:rFonts w:ascii="AngsanaUPC" w:hAnsi="AngsanaUPC" w:cs="AngsanaUPC"/>
+                <w:sz w:val="28"/>
+                <w:szCs w:val="28"/>
+                <w:cs/>
+              </w:rPr>
+            </w:pPr>
+            <w:r>
+              <w:rPr>
+                <w:rFonts w:ascii="AngsanaUPC" w:hAnsi="AngsanaUPC" w:cs="AngsanaUPC"/>
+                <w:sz w:val="28"/>
+                <w:szCs w:val="28"/>
                 <w:cs/>
               </w:rPr>
               <w:t>บุ๊ค พอยน์</w:t>
@@ -1784,25 +1890,30 @@
         </w:tc>
         <w:tc>
           <w:tcPr>
-            <w:tcW w:w="1985" w:type="dxa"/>
-            <w:tcBorders>
-              <w:top w:val="outset" w:sz="6" w:space="0" w:color="auto"/>
-              <w:left w:val="outset" w:sz="6" w:space="0" w:color="auto"/>
-              <w:bottom w:val="outset" w:sz="6" w:space="0" w:color="auto"/>
-              <w:right w:val="outset" w:sz="6" w:space="0" w:color="auto"/>
-            </w:tcBorders>
-            <w:shd w:val="clear" w:color="auto" w:fill="FFFFFF"/>
-          </w:tcPr>
-          <w:p>
-            <w:pPr>
-              <w:rPr>
-                <w:rFonts w:ascii="AngsanaUPC" w:hAnsi="AngsanaUPC" w:cs="AngsanaUPC"/>
-                <w:cs/>
-              </w:rPr>
-            </w:pPr>
-            <w:r>
-              <w:rPr>
-                <w:rFonts w:ascii="AngsanaUPC" w:hAnsi="AngsanaUPC" w:cs="AngsanaUPC"/>
+            <w:tcW w:w="1843" w:type="dxa"/>
+            <w:tcBorders>
+              <w:top w:val="outset" w:sz="6" w:space="0" w:color="auto"/>
+              <w:left w:val="outset" w:sz="6" w:space="0" w:color="auto"/>
+              <w:bottom w:val="outset" w:sz="6" w:space="0" w:color="auto"/>
+              <w:right w:val="outset" w:sz="6" w:space="0" w:color="auto"/>
+            </w:tcBorders>
+            <w:shd w:val="clear" w:color="auto" w:fill="FFFFFF"/>
+          </w:tcPr>
+          <w:p>
+            <w:pPr>
+              <w:jc w:val="center"/>
+              <w:rPr>
+                <w:rFonts w:ascii="AngsanaUPC" w:hAnsi="AngsanaUPC" w:cs="AngsanaUPC"/>
+                <w:sz w:val="28"/>
+                <w:szCs w:val="28"/>
+                <w:cs/>
+              </w:rPr>
+            </w:pPr>
+            <w:r>
+              <w:rPr>
+                <w:rFonts w:ascii="AngsanaUPC" w:hAnsi="AngsanaUPC" w:cs="AngsanaUPC"/>
+                <w:sz w:val="28"/>
+                <w:szCs w:val="28"/>
                 <w:cs/>
               </w:rPr>
               <w:t>สารคดี วิทยาศาสตร์</w:t>
@@ -1825,12 +1936,16 @@
               <w:jc w:val="center"/>
               <w:rPr>
                 <w:rFonts w:ascii="AngsanaUPC" w:hAnsi="AngsanaUPC" w:cs="AngsanaUPC"/>
-                <w:cs/>
-              </w:rPr>
-            </w:pPr>
-            <w:r>
-              <w:rPr>
-                <w:rFonts w:ascii="AngsanaUPC" w:hAnsi="AngsanaUPC" w:cs="AngsanaUPC"/>
+                <w:sz w:val="28"/>
+                <w:szCs w:val="28"/>
+                <w:cs/>
+              </w:rPr>
+            </w:pPr>
+            <w:r>
+              <w:rPr>
+                <w:rFonts w:ascii="AngsanaUPC" w:hAnsi="AngsanaUPC" w:cs="AngsanaUPC"/>
+                <w:sz w:val="28"/>
+                <w:szCs w:val="28"/>
                 <w:cs/>
               </w:rPr>
               <w:t>แปล</w:t>
@@ -1841,44 +1956,51 @@
       <w:tr>
         <w:tc>
           <w:tcPr>
-            <w:tcW w:w="701" w:type="dxa"/>
-            <w:tcBorders>
-              <w:top w:val="outset" w:sz="6" w:space="0" w:color="auto"/>
-              <w:left w:val="outset" w:sz="6" w:space="0" w:color="auto"/>
-              <w:bottom w:val="outset" w:sz="6" w:space="0" w:color="auto"/>
-              <w:right w:val="outset" w:sz="6" w:space="0" w:color="auto"/>
-            </w:tcBorders>
-            <w:shd w:val="clear" w:color="auto" w:fill="FFFFFF"/>
-          </w:tcPr>
-          <w:p>
-            <w:pPr>
-              <w:rPr>
-                <w:rFonts w:ascii="AngsanaUPC" w:hAnsi="AngsanaUPC" w:cs="AngsanaUPC"/>
-              </w:rPr>
-            </w:pPr>
-          </w:p>
-        </w:tc>
-        <w:tc>
-          <w:tcPr>
-            <w:tcW w:w="3402" w:type="dxa"/>
-            <w:tcBorders>
-              <w:top w:val="outset" w:sz="6" w:space="0" w:color="auto"/>
-              <w:left w:val="outset" w:sz="6" w:space="0" w:color="auto"/>
-              <w:bottom w:val="outset" w:sz="6" w:space="0" w:color="auto"/>
-              <w:right w:val="outset" w:sz="6" w:space="0" w:color="auto"/>
-            </w:tcBorders>
-            <w:shd w:val="clear" w:color="auto" w:fill="FFFFFF"/>
-          </w:tcPr>
-          <w:p>
-            <w:pPr>
-              <w:rPr>
-                <w:rFonts w:ascii="AngsanaUPC" w:hAnsi="AngsanaUPC" w:cs="AngsanaUPC" w:hint="cs"/>
-                <w:cs/>
-              </w:rPr>
-            </w:pPr>
-            <w:r>
-              <w:rPr>
-                <w:rFonts w:ascii="AngsanaUPC" w:hAnsi="AngsanaUPC" w:cs="AngsanaUPC"/>
+            <w:tcW w:w="559" w:type="dxa"/>
+            <w:tcBorders>
+              <w:top w:val="outset" w:sz="6" w:space="0" w:color="auto"/>
+              <w:left w:val="outset" w:sz="6" w:space="0" w:color="auto"/>
+              <w:bottom w:val="outset" w:sz="6" w:space="0" w:color="auto"/>
+              <w:right w:val="outset" w:sz="6" w:space="0" w:color="auto"/>
+            </w:tcBorders>
+            <w:shd w:val="clear" w:color="auto" w:fill="FFFFFF"/>
+          </w:tcPr>
+          <w:p>
+            <w:pPr>
+              <w:jc w:val="center"/>
+              <w:rPr>
+                <w:rFonts w:ascii="AngsanaUPC" w:hAnsi="AngsanaUPC" w:cs="AngsanaUPC"/>
+                <w:sz w:val="28"/>
+                <w:szCs w:val="28"/>
+              </w:rPr>
+            </w:pPr>
+          </w:p>
+        </w:tc>
+        <w:tc>
+          <w:tcPr>
+            <w:tcW w:w="3828" w:type="dxa"/>
+            <w:tcBorders>
+              <w:top w:val="outset" w:sz="6" w:space="0" w:color="auto"/>
+              <w:left w:val="outset" w:sz="6" w:space="0" w:color="auto"/>
+              <w:bottom w:val="outset" w:sz="6" w:space="0" w:color="auto"/>
+              <w:right w:val="outset" w:sz="6" w:space="0" w:color="auto"/>
+            </w:tcBorders>
+            <w:shd w:val="clear" w:color="auto" w:fill="FFFFFF"/>
+          </w:tcPr>
+          <w:p>
+            <w:pPr>
+              <w:rPr>
+                <w:rFonts w:ascii="AngsanaUPC" w:hAnsi="AngsanaUPC" w:cs="AngsanaUPC"/>
+                <w:sz w:val="28"/>
+                <w:szCs w:val="28"/>
+                <w:cs/>
+              </w:rPr>
+            </w:pPr>
+            <w:r>
+              <w:rPr>
+                <w:rFonts w:ascii="AngsanaUPC" w:hAnsi="AngsanaUPC" w:cs="AngsanaUPC"/>
+                <w:sz w:val="28"/>
+                <w:szCs w:val="28"/>
                 <w:cs/>
               </w:rPr>
               <w:t>วิกฤตภัยธรรมชาติ (</w:t>
@@ -1886,6 +2008,8 @@
             <w:r>
               <w:rPr>
                 <w:rFonts w:ascii="AngsanaUPC" w:hAnsi="AngsanaUPC" w:cs="AngsanaUPC"/>
+                <w:sz w:val="28"/>
+                <w:szCs w:val="28"/>
               </w:rPr>
               <w:t>Fragile Planet)</w:t>
             </w:r>
@@ -1893,25 +2017,30 @@
         </w:tc>
         <w:tc>
           <w:tcPr>
-            <w:tcW w:w="1559" w:type="dxa"/>
-            <w:tcBorders>
-              <w:top w:val="outset" w:sz="6" w:space="0" w:color="auto"/>
-              <w:left w:val="outset" w:sz="6" w:space="0" w:color="auto"/>
-              <w:bottom w:val="outset" w:sz="6" w:space="0" w:color="auto"/>
-              <w:right w:val="outset" w:sz="6" w:space="0" w:color="auto"/>
-            </w:tcBorders>
-            <w:shd w:val="clear" w:color="auto" w:fill="FFFFFF"/>
-          </w:tcPr>
-          <w:p>
-            <w:pPr>
-              <w:rPr>
-                <w:rFonts w:ascii="AngsanaUPC" w:hAnsi="AngsanaUPC" w:cs="AngsanaUPC"/>
-                <w:cs/>
-              </w:rPr>
-            </w:pPr>
-            <w:r>
-              <w:rPr>
-                <w:rFonts w:ascii="AngsanaUPC" w:hAnsi="AngsanaUPC" w:cs="AngsanaUPC"/>
+            <w:tcW w:w="1417" w:type="dxa"/>
+            <w:tcBorders>
+              <w:top w:val="outset" w:sz="6" w:space="0" w:color="auto"/>
+              <w:left w:val="outset" w:sz="6" w:space="0" w:color="auto"/>
+              <w:bottom w:val="outset" w:sz="6" w:space="0" w:color="auto"/>
+              <w:right w:val="outset" w:sz="6" w:space="0" w:color="auto"/>
+            </w:tcBorders>
+            <w:shd w:val="clear" w:color="auto" w:fill="FFFFFF"/>
+          </w:tcPr>
+          <w:p>
+            <w:pPr>
+              <w:jc w:val="center"/>
+              <w:rPr>
+                <w:rFonts w:ascii="AngsanaUPC" w:hAnsi="AngsanaUPC" w:cs="AngsanaUPC"/>
+                <w:sz w:val="28"/>
+                <w:szCs w:val="28"/>
+                <w:cs/>
+              </w:rPr>
+            </w:pPr>
+            <w:r>
+              <w:rPr>
+                <w:rFonts w:ascii="AngsanaUPC" w:hAnsi="AngsanaUPC" w:cs="AngsanaUPC"/>
+                <w:sz w:val="28"/>
+                <w:szCs w:val="28"/>
                 <w:cs/>
               </w:rPr>
               <w:t>บุ๊ค พอยน์</w:t>
@@ -1920,25 +2049,30 @@
         </w:tc>
         <w:tc>
           <w:tcPr>
-            <w:tcW w:w="1985" w:type="dxa"/>
-            <w:tcBorders>
-              <w:top w:val="outset" w:sz="6" w:space="0" w:color="auto"/>
-              <w:left w:val="outset" w:sz="6" w:space="0" w:color="auto"/>
-              <w:bottom w:val="outset" w:sz="6" w:space="0" w:color="auto"/>
-              <w:right w:val="outset" w:sz="6" w:space="0" w:color="auto"/>
-            </w:tcBorders>
-            <w:shd w:val="clear" w:color="auto" w:fill="FFFFFF"/>
-          </w:tcPr>
-          <w:p>
-            <w:pPr>
-              <w:rPr>
-                <w:rFonts w:ascii="AngsanaUPC" w:hAnsi="AngsanaUPC" w:cs="AngsanaUPC"/>
-                <w:cs/>
-              </w:rPr>
-            </w:pPr>
-            <w:r>
-              <w:rPr>
-                <w:rFonts w:ascii="AngsanaUPC" w:hAnsi="AngsanaUPC" w:cs="AngsanaUPC"/>
+            <w:tcW w:w="1843" w:type="dxa"/>
+            <w:tcBorders>
+              <w:top w:val="outset" w:sz="6" w:space="0" w:color="auto"/>
+              <w:left w:val="outset" w:sz="6" w:space="0" w:color="auto"/>
+              <w:bottom w:val="outset" w:sz="6" w:space="0" w:color="auto"/>
+              <w:right w:val="outset" w:sz="6" w:space="0" w:color="auto"/>
+            </w:tcBorders>
+            <w:shd w:val="clear" w:color="auto" w:fill="FFFFFF"/>
+          </w:tcPr>
+          <w:p>
+            <w:pPr>
+              <w:jc w:val="center"/>
+              <w:rPr>
+                <w:rFonts w:ascii="AngsanaUPC" w:hAnsi="AngsanaUPC" w:cs="AngsanaUPC"/>
+                <w:sz w:val="28"/>
+                <w:szCs w:val="28"/>
+                <w:cs/>
+              </w:rPr>
+            </w:pPr>
+            <w:r>
+              <w:rPr>
+                <w:rFonts w:ascii="AngsanaUPC" w:hAnsi="AngsanaUPC" w:cs="AngsanaUPC"/>
+                <w:sz w:val="28"/>
+                <w:szCs w:val="28"/>
                 <w:cs/>
               </w:rPr>
               <w:t>สารคดี วิทยาศาสตร์</w:t>
@@ -1961,12 +2095,16 @@
               <w:jc w:val="center"/>
               <w:rPr>
                 <w:rFonts w:ascii="AngsanaUPC" w:hAnsi="AngsanaUPC" w:cs="AngsanaUPC"/>
-                <w:cs/>
-              </w:rPr>
-            </w:pPr>
-            <w:r>
-              <w:rPr>
-                <w:rFonts w:ascii="AngsanaUPC" w:hAnsi="AngsanaUPC" w:cs="AngsanaUPC"/>
+                <w:sz w:val="28"/>
+                <w:szCs w:val="28"/>
+                <w:cs/>
+              </w:rPr>
+            </w:pPr>
+            <w:r>
+              <w:rPr>
+                <w:rFonts w:ascii="AngsanaUPC" w:hAnsi="AngsanaUPC" w:cs="AngsanaUPC"/>
+                <w:sz w:val="28"/>
+                <w:szCs w:val="28"/>
                 <w:cs/>
               </w:rPr>
               <w:t>แปล</w:t>
@@ -1977,44 +2115,51 @@
       <w:tr>
         <w:tc>
           <w:tcPr>
-            <w:tcW w:w="701" w:type="dxa"/>
-            <w:tcBorders>
-              <w:top w:val="outset" w:sz="6" w:space="0" w:color="auto"/>
-              <w:left w:val="outset" w:sz="6" w:space="0" w:color="auto"/>
-              <w:bottom w:val="outset" w:sz="6" w:space="0" w:color="auto"/>
-              <w:right w:val="outset" w:sz="6" w:space="0" w:color="auto"/>
-            </w:tcBorders>
-            <w:shd w:val="clear" w:color="auto" w:fill="FFFFFF"/>
-          </w:tcPr>
-          <w:p>
-            <w:pPr>
-              <w:rPr>
-                <w:rFonts w:ascii="AngsanaUPC" w:hAnsi="AngsanaUPC" w:cs="AngsanaUPC"/>
-              </w:rPr>
-            </w:pPr>
-          </w:p>
-        </w:tc>
-        <w:tc>
-          <w:tcPr>
-            <w:tcW w:w="3402" w:type="dxa"/>
-            <w:tcBorders>
-              <w:top w:val="outset" w:sz="6" w:space="0" w:color="auto"/>
-              <w:left w:val="outset" w:sz="6" w:space="0" w:color="auto"/>
-              <w:bottom w:val="outset" w:sz="6" w:space="0" w:color="auto"/>
-              <w:right w:val="outset" w:sz="6" w:space="0" w:color="auto"/>
-            </w:tcBorders>
-            <w:shd w:val="clear" w:color="auto" w:fill="FFFFFF"/>
-          </w:tcPr>
-          <w:p>
-            <w:pPr>
-              <w:rPr>
-                <w:rFonts w:ascii="AngsanaUPC" w:hAnsi="AngsanaUPC" w:cs="AngsanaUPC"/>
-                <w:cs/>
-              </w:rPr>
-            </w:pPr>
-            <w:r>
-              <w:rPr>
-                <w:rFonts w:ascii="AngsanaUPC" w:hAnsi="AngsanaUPC" w:cs="AngsanaUPC"/>
+            <w:tcW w:w="559" w:type="dxa"/>
+            <w:tcBorders>
+              <w:top w:val="outset" w:sz="6" w:space="0" w:color="auto"/>
+              <w:left w:val="outset" w:sz="6" w:space="0" w:color="auto"/>
+              <w:bottom w:val="outset" w:sz="6" w:space="0" w:color="auto"/>
+              <w:right w:val="outset" w:sz="6" w:space="0" w:color="auto"/>
+            </w:tcBorders>
+            <w:shd w:val="clear" w:color="auto" w:fill="FFFFFF"/>
+          </w:tcPr>
+          <w:p>
+            <w:pPr>
+              <w:jc w:val="center"/>
+              <w:rPr>
+                <w:rFonts w:ascii="AngsanaUPC" w:hAnsi="AngsanaUPC" w:cs="AngsanaUPC"/>
+                <w:sz w:val="28"/>
+                <w:szCs w:val="28"/>
+              </w:rPr>
+            </w:pPr>
+          </w:p>
+        </w:tc>
+        <w:tc>
+          <w:tcPr>
+            <w:tcW w:w="3828" w:type="dxa"/>
+            <w:tcBorders>
+              <w:top w:val="outset" w:sz="6" w:space="0" w:color="auto"/>
+              <w:left w:val="outset" w:sz="6" w:space="0" w:color="auto"/>
+              <w:bottom w:val="outset" w:sz="6" w:space="0" w:color="auto"/>
+              <w:right w:val="outset" w:sz="6" w:space="0" w:color="auto"/>
+            </w:tcBorders>
+            <w:shd w:val="clear" w:color="auto" w:fill="FFFFFF"/>
+          </w:tcPr>
+          <w:p>
+            <w:pPr>
+              <w:rPr>
+                <w:rFonts w:ascii="AngsanaUPC" w:hAnsi="AngsanaUPC" w:cs="AngsanaUPC"/>
+                <w:sz w:val="28"/>
+                <w:szCs w:val="28"/>
+                <w:cs/>
+              </w:rPr>
+            </w:pPr>
+            <w:r>
+              <w:rPr>
+                <w:rFonts w:ascii="AngsanaUPC" w:hAnsi="AngsanaUPC" w:cs="AngsanaUPC"/>
+                <w:sz w:val="28"/>
+                <w:szCs w:val="28"/>
                 <w:cs/>
               </w:rPr>
               <w:t>วิกฤตเชื้อโรคร้าย (</w:t>
@@ -2022,6 +2167,8 @@
             <w:r>
               <w:rPr>
                 <w:rFonts w:ascii="AngsanaUPC" w:hAnsi="AngsanaUPC" w:cs="AngsanaUPC"/>
+                <w:sz w:val="28"/>
+                <w:szCs w:val="28"/>
               </w:rPr>
               <w:t>Fighting Disease)</w:t>
             </w:r>
@@ -2029,25 +2176,30 @@
         </w:tc>
         <w:tc>
           <w:tcPr>
-            <w:tcW w:w="1559" w:type="dxa"/>
-            <w:tcBorders>
-              <w:top w:val="outset" w:sz="6" w:space="0" w:color="auto"/>
-              <w:left w:val="outset" w:sz="6" w:space="0" w:color="auto"/>
-              <w:bottom w:val="outset" w:sz="6" w:space="0" w:color="auto"/>
-              <w:right w:val="outset" w:sz="6" w:space="0" w:color="auto"/>
-            </w:tcBorders>
-            <w:shd w:val="clear" w:color="auto" w:fill="FFFFFF"/>
-          </w:tcPr>
-          <w:p>
-            <w:pPr>
-              <w:rPr>
-                <w:rFonts w:ascii="AngsanaUPC" w:hAnsi="AngsanaUPC" w:cs="AngsanaUPC"/>
-                <w:cs/>
-              </w:rPr>
-            </w:pPr>
-            <w:r>
-              <w:rPr>
-                <w:rFonts w:ascii="AngsanaUPC" w:hAnsi="AngsanaUPC" w:cs="AngsanaUPC"/>
+            <w:tcW w:w="1417" w:type="dxa"/>
+            <w:tcBorders>
+              <w:top w:val="outset" w:sz="6" w:space="0" w:color="auto"/>
+              <w:left w:val="outset" w:sz="6" w:space="0" w:color="auto"/>
+              <w:bottom w:val="outset" w:sz="6" w:space="0" w:color="auto"/>
+              <w:right w:val="outset" w:sz="6" w:space="0" w:color="auto"/>
+            </w:tcBorders>
+            <w:shd w:val="clear" w:color="auto" w:fill="FFFFFF"/>
+          </w:tcPr>
+          <w:p>
+            <w:pPr>
+              <w:jc w:val="center"/>
+              <w:rPr>
+                <w:rFonts w:ascii="AngsanaUPC" w:hAnsi="AngsanaUPC" w:cs="AngsanaUPC"/>
+                <w:sz w:val="28"/>
+                <w:szCs w:val="28"/>
+                <w:cs/>
+              </w:rPr>
+            </w:pPr>
+            <w:r>
+              <w:rPr>
+                <w:rFonts w:ascii="AngsanaUPC" w:hAnsi="AngsanaUPC" w:cs="AngsanaUPC"/>
+                <w:sz w:val="28"/>
+                <w:szCs w:val="28"/>
                 <w:cs/>
               </w:rPr>
               <w:t>บุ๊ค พอยน์</w:t>
@@ -2056,25 +2208,30 @@
         </w:tc>
         <w:tc>
           <w:tcPr>
-            <w:tcW w:w="1985" w:type="dxa"/>
-            <w:tcBorders>
-              <w:top w:val="outset" w:sz="6" w:space="0" w:color="auto"/>
-              <w:left w:val="outset" w:sz="6" w:space="0" w:color="auto"/>
-              <w:bottom w:val="outset" w:sz="6" w:space="0" w:color="auto"/>
-              <w:right w:val="outset" w:sz="6" w:space="0" w:color="auto"/>
-            </w:tcBorders>
-            <w:shd w:val="clear" w:color="auto" w:fill="FFFFFF"/>
-          </w:tcPr>
-          <w:p>
-            <w:pPr>
-              <w:rPr>
-                <w:rFonts w:ascii="AngsanaUPC" w:hAnsi="AngsanaUPC" w:cs="AngsanaUPC"/>
-                <w:cs/>
-              </w:rPr>
-            </w:pPr>
-            <w:r>
-              <w:rPr>
-                <w:rFonts w:ascii="AngsanaUPC" w:hAnsi="AngsanaUPC" w:cs="AngsanaUPC"/>
+            <w:tcW w:w="1843" w:type="dxa"/>
+            <w:tcBorders>
+              <w:top w:val="outset" w:sz="6" w:space="0" w:color="auto"/>
+              <w:left w:val="outset" w:sz="6" w:space="0" w:color="auto"/>
+              <w:bottom w:val="outset" w:sz="6" w:space="0" w:color="auto"/>
+              <w:right w:val="outset" w:sz="6" w:space="0" w:color="auto"/>
+            </w:tcBorders>
+            <w:shd w:val="clear" w:color="auto" w:fill="FFFFFF"/>
+          </w:tcPr>
+          <w:p>
+            <w:pPr>
+              <w:jc w:val="center"/>
+              <w:rPr>
+                <w:rFonts w:ascii="AngsanaUPC" w:hAnsi="AngsanaUPC" w:cs="AngsanaUPC"/>
+                <w:sz w:val="28"/>
+                <w:szCs w:val="28"/>
+                <w:cs/>
+              </w:rPr>
+            </w:pPr>
+            <w:r>
+              <w:rPr>
+                <w:rFonts w:ascii="AngsanaUPC" w:hAnsi="AngsanaUPC" w:cs="AngsanaUPC"/>
+                <w:sz w:val="28"/>
+                <w:szCs w:val="28"/>
                 <w:cs/>
               </w:rPr>
               <w:t>สารคดี วิทยาศาสตร์</w:t>
@@ -2097,12 +2254,16 @@
               <w:jc w:val="center"/>
               <w:rPr>
                 <w:rFonts w:ascii="AngsanaUPC" w:hAnsi="AngsanaUPC" w:cs="AngsanaUPC"/>
-                <w:cs/>
-              </w:rPr>
-            </w:pPr>
-            <w:r>
-              <w:rPr>
-                <w:rFonts w:ascii="AngsanaUPC" w:hAnsi="AngsanaUPC" w:cs="AngsanaUPC"/>
+                <w:sz w:val="28"/>
+                <w:szCs w:val="28"/>
+                <w:cs/>
+              </w:rPr>
+            </w:pPr>
+            <w:r>
+              <w:rPr>
+                <w:rFonts w:ascii="AngsanaUPC" w:hAnsi="AngsanaUPC" w:cs="AngsanaUPC"/>
+                <w:sz w:val="28"/>
+                <w:szCs w:val="28"/>
                 <w:cs/>
               </w:rPr>
               <w:t>แปล</w:t>
@@ -2113,7 +2274,7 @@
       <w:tr>
         <w:tc>
           <w:tcPr>
-            <w:tcW w:w="701" w:type="dxa"/>
+            <w:tcW w:w="559" w:type="dxa"/>
             <w:tcBorders>
               <w:top w:val="outset" w:sz="6" w:space="0" w:color="auto"/>
               <w:left w:val="outset" w:sz="6" w:space="0" w:color="auto"/>
@@ -2125,13 +2286,18 @@
           </w:tcPr>
           <w:p>
             <w:pPr>
-              <w:rPr>
-                <w:rFonts w:ascii="AngsanaUPC" w:hAnsi="AngsanaUPC" w:cs="AngsanaUPC"/>
-              </w:rPr>
-            </w:pPr>
-            <w:r>
-              <w:rPr>
-                <w:rFonts w:ascii="AngsanaUPC" w:hAnsi="AngsanaUPC" w:cs="AngsanaUPC"/>
+              <w:jc w:val="center"/>
+              <w:rPr>
+                <w:rFonts w:ascii="AngsanaUPC" w:hAnsi="AngsanaUPC" w:cs="AngsanaUPC"/>
+                <w:sz w:val="28"/>
+                <w:szCs w:val="28"/>
+              </w:rPr>
+            </w:pPr>
+            <w:r>
+              <w:rPr>
+                <w:rFonts w:ascii="AngsanaUPC" w:hAnsi="AngsanaUPC" w:cs="AngsanaUPC"/>
+                <w:sz w:val="28"/>
+                <w:szCs w:val="28"/>
               </w:rPr>
               <w:t>2556</w:t>
             </w:r>
@@ -2139,7 +2305,7 @@
         </w:tc>
         <w:tc>
           <w:tcPr>
-            <w:tcW w:w="3402" w:type="dxa"/>
+            <w:tcW w:w="3828" w:type="dxa"/>
             <w:tcBorders>
               <w:top w:val="outset" w:sz="6" w:space="0" w:color="auto"/>
               <w:left w:val="outset" w:sz="6" w:space="0" w:color="auto"/>
@@ -2152,21 +2318,90 @@
           <w:p>
             <w:pPr>
               <w:rPr>
+                <w:rFonts w:ascii="AngsanaUPC" w:hAnsi="AngsanaUPC" w:cs="AngsanaUPC"/>
+                <w:sz w:val="28"/>
+                <w:szCs w:val="28"/>
+              </w:rPr>
+            </w:pPr>
+            <w:r>
+              <w:rPr>
+                <w:rFonts w:ascii="AngsanaUPC" w:hAnsi="AngsanaUPC" w:cs="AngsanaUPC"/>
+                <w:sz w:val="28"/>
+                <w:szCs w:val="28"/>
+                <w:cs/>
+              </w:rPr>
+              <w:t>ไอน์สไตน์ ชีวประวัติ และจักรวาล (ฉบับสมบูรณ์)</w:t>
+            </w:r>
+          </w:p>
+        </w:tc>
+        <w:tc>
+          <w:tcPr>
+            <w:tcW w:w="1417" w:type="dxa"/>
+            <w:tcBorders>
+              <w:top w:val="outset" w:sz="6" w:space="0" w:color="auto"/>
+              <w:left w:val="outset" w:sz="6" w:space="0" w:color="auto"/>
+              <w:bottom w:val="outset" w:sz="6" w:space="0" w:color="auto"/>
+              <w:right w:val="outset" w:sz="6" w:space="0" w:color="auto"/>
+            </w:tcBorders>
+            <w:shd w:val="clear" w:color="auto" w:fill="FFFFFF"/>
+            <w:hideMark/>
+          </w:tcPr>
+          <w:p>
+            <w:pPr>
+              <w:jc w:val="center"/>
+              <w:rPr>
+                <w:rFonts w:ascii="AngsanaUPC" w:hAnsi="AngsanaUPC" w:cs="AngsanaUPC"/>
+                <w:sz w:val="28"/>
+                <w:szCs w:val="28"/>
+              </w:rPr>
+            </w:pPr>
+            <w:r>
+              <w:rPr>
+                <w:rFonts w:ascii="AngsanaUPC" w:hAnsi="AngsanaUPC" w:cs="AngsanaUPC"/>
+                <w:sz w:val="28"/>
+                <w:szCs w:val="28"/>
+                <w:cs/>
+              </w:rPr>
+              <w:t>เนชั่นบุ๊คส์</w:t>
+            </w:r>
+          </w:p>
+        </w:tc>
+        <w:tc>
+          <w:tcPr>
+            <w:tcW w:w="1843" w:type="dxa"/>
+            <w:tcBorders>
+              <w:top w:val="outset" w:sz="6" w:space="0" w:color="auto"/>
+              <w:left w:val="outset" w:sz="6" w:space="0" w:color="auto"/>
+              <w:bottom w:val="outset" w:sz="6" w:space="0" w:color="auto"/>
+              <w:right w:val="outset" w:sz="6" w:space="0" w:color="auto"/>
+            </w:tcBorders>
+            <w:shd w:val="clear" w:color="auto" w:fill="FFFFFF"/>
+            <w:hideMark/>
+          </w:tcPr>
+          <w:p>
+            <w:pPr>
+              <w:jc w:val="center"/>
+              <w:rPr>
                 <w:rFonts w:ascii="AngsanaUPC" w:hAnsi="AngsanaUPC" w:cs="AngsanaUPC" w:hint="cs"/>
-              </w:rPr>
-            </w:pPr>
-            <w:r>
-              <w:rPr>
-                <w:rFonts w:ascii="AngsanaUPC" w:hAnsi="AngsanaUPC" w:cs="AngsanaUPC"/>
-                <w:cs/>
-              </w:rPr>
-              <w:t>ไอน์สไตน์ ชีวประวัติ และจักรวาล (ฉบับสมบูรณ์)</w:t>
-            </w:r>
-          </w:p>
-        </w:tc>
-        <w:tc>
-          <w:tcPr>
-            <w:tcW w:w="1559" w:type="dxa"/>
+                <w:sz w:val="28"/>
+                <w:szCs w:val="28"/>
+                <w:cs/>
+              </w:rPr>
+            </w:pPr>
+            <w:r>
+              <w:rPr>
+                <w:rFonts w:ascii="AngsanaUPC" w:hAnsi="AngsanaUPC" w:cs="AngsanaUPC"/>
+                <w:sz w:val="28"/>
+                <w:szCs w:val="28"/>
+                <w:cs/>
+              </w:rPr>
+              <w:t>สารคดี ชีวประวัติ</w:t>
+            </w:r>
+          </w:p>
+        </w:tc>
+        <w:tc>
+          <w:tcPr>
+            <w:tcW w:w="841" w:type="dxa"/>
             <w:tcBorders>
               <w:top w:val="outset" w:sz="6" w:space="0" w:color="auto"/>
               <w:left w:val="outset" w:sz="6" w:space="0" w:color="auto"/>
@@ -2178,82 +2413,18 @@
           </w:tcPr>
           <w:p>
             <w:pPr>
-              <w:rPr>
-                <w:rFonts w:ascii="AngsanaUPC" w:hAnsi="AngsanaUPC" w:cs="AngsanaUPC"/>
-              </w:rPr>
-            </w:pPr>
-            <w:r>
-              <w:rPr>
-                <w:rFonts w:ascii="AngsanaUPC" w:hAnsi="AngsanaUPC" w:cs="AngsanaUPC"/>
-                <w:cs/>
-              </w:rPr>
-              <w:t>เนชั่นบุ๊คส์</w:t>
-            </w:r>
-          </w:p>
-          <w:p>
-            <w:pPr>
-              <w:rPr>
-                <w:rFonts w:ascii="AngsanaUPC" w:hAnsi="AngsanaUPC" w:cs="AngsanaUPC"/>
-              </w:rPr>
-            </w:pPr>
-          </w:p>
-        </w:tc>
-        <w:tc>
-          <w:tcPr>
-            <w:tcW w:w="1985" w:type="dxa"/>
-            <w:tcBorders>
-              <w:top w:val="outset" w:sz="6" w:space="0" w:color="auto"/>
-              <w:left w:val="outset" w:sz="6" w:space="0" w:color="auto"/>
-              <w:bottom w:val="outset" w:sz="6" w:space="0" w:color="auto"/>
-              <w:right w:val="outset" w:sz="6" w:space="0" w:color="auto"/>
-            </w:tcBorders>
-            <w:shd w:val="clear" w:color="auto" w:fill="FFFFFF"/>
-            <w:hideMark/>
-          </w:tcPr>
-          <w:p>
-            <w:pPr>
-              <w:rPr>
-                <w:rFonts w:ascii="AngsanaUPC" w:hAnsi="AngsanaUPC" w:cs="AngsanaUPC"/>
-              </w:rPr>
-            </w:pPr>
-            <w:r>
-              <w:rPr>
-                <w:rFonts w:ascii="AngsanaUPC" w:hAnsi="AngsanaUPC" w:cs="AngsanaUPC"/>
-                <w:cs/>
-              </w:rPr>
-              <w:t>สารคดี ชีวประวัติ</w:t>
-            </w:r>
-          </w:p>
-          <w:p>
-            <w:pPr>
-              <w:rPr>
-                <w:rFonts w:ascii="AngsanaUPC" w:hAnsi="AngsanaUPC" w:cs="AngsanaUPC"/>
-              </w:rPr>
-            </w:pPr>
-          </w:p>
-        </w:tc>
-        <w:tc>
-          <w:tcPr>
-            <w:tcW w:w="841" w:type="dxa"/>
-            <w:tcBorders>
-              <w:top w:val="outset" w:sz="6" w:space="0" w:color="auto"/>
-              <w:left w:val="outset" w:sz="6" w:space="0" w:color="auto"/>
-              <w:bottom w:val="outset" w:sz="6" w:space="0" w:color="auto"/>
-              <w:right w:val="outset" w:sz="6" w:space="0" w:color="auto"/>
-            </w:tcBorders>
-            <w:shd w:val="clear" w:color="auto" w:fill="FFFFFF"/>
-            <w:hideMark/>
-          </w:tcPr>
-          <w:p>
-            <w:pPr>
               <w:jc w:val="center"/>
               <w:rPr>
-                <w:rFonts w:ascii="AngsanaUPC" w:hAnsi="AngsanaUPC" w:cs="AngsanaUPC" w:hint="cs"/>
-              </w:rPr>
-            </w:pPr>
-            <w:r>
-              <w:rPr>
-                <w:rFonts w:ascii="AngsanaUPC" w:hAnsi="AngsanaUPC" w:cs="AngsanaUPC"/>
+                <w:rFonts w:ascii="AngsanaUPC" w:hAnsi="AngsanaUPC" w:cs="AngsanaUPC"/>
+                <w:sz w:val="28"/>
+                <w:szCs w:val="28"/>
+              </w:rPr>
+            </w:pPr>
+            <w:r>
+              <w:rPr>
+                <w:rFonts w:ascii="AngsanaUPC" w:hAnsi="AngsanaUPC" w:cs="AngsanaUPC"/>
+                <w:sz w:val="28"/>
+                <w:szCs w:val="28"/>
                 <w:cs/>
               </w:rPr>
               <w:t>แปล</w:t>
@@ -2264,44 +2435,51 @@
       <w:tr>
         <w:tc>
           <w:tcPr>
-            <w:tcW w:w="701" w:type="dxa"/>
-            <w:tcBorders>
-              <w:top w:val="outset" w:sz="6" w:space="0" w:color="auto"/>
-              <w:left w:val="outset" w:sz="6" w:space="0" w:color="auto"/>
-              <w:bottom w:val="outset" w:sz="6" w:space="0" w:color="auto"/>
-              <w:right w:val="outset" w:sz="6" w:space="0" w:color="auto"/>
-            </w:tcBorders>
-            <w:shd w:val="clear" w:color="auto" w:fill="FFFFFF"/>
-          </w:tcPr>
-          <w:p>
-            <w:pPr>
-              <w:rPr>
-                <w:rFonts w:ascii="AngsanaUPC" w:hAnsi="AngsanaUPC" w:cs="AngsanaUPC"/>
-              </w:rPr>
-            </w:pPr>
-          </w:p>
-        </w:tc>
-        <w:tc>
-          <w:tcPr>
-            <w:tcW w:w="3402" w:type="dxa"/>
-            <w:tcBorders>
-              <w:top w:val="outset" w:sz="6" w:space="0" w:color="auto"/>
-              <w:left w:val="outset" w:sz="6" w:space="0" w:color="auto"/>
-              <w:bottom w:val="outset" w:sz="6" w:space="0" w:color="auto"/>
-              <w:right w:val="outset" w:sz="6" w:space="0" w:color="auto"/>
-            </w:tcBorders>
-            <w:shd w:val="clear" w:color="auto" w:fill="FFFFFF"/>
-          </w:tcPr>
-          <w:p>
-            <w:pPr>
-              <w:rPr>
-                <w:rFonts w:ascii="AngsanaUPC" w:hAnsi="AngsanaUPC" w:cs="AngsanaUPC"/>
-                <w:cs/>
-              </w:rPr>
-            </w:pPr>
-            <w:r>
-              <w:rPr>
-                <w:rFonts w:ascii="AngsanaUPC" w:hAnsi="AngsanaUPC" w:cs="AngsanaUPC"/>
+            <w:tcW w:w="559" w:type="dxa"/>
+            <w:tcBorders>
+              <w:top w:val="outset" w:sz="6" w:space="0" w:color="auto"/>
+              <w:left w:val="outset" w:sz="6" w:space="0" w:color="auto"/>
+              <w:bottom w:val="outset" w:sz="6" w:space="0" w:color="auto"/>
+              <w:right w:val="outset" w:sz="6" w:space="0" w:color="auto"/>
+            </w:tcBorders>
+            <w:shd w:val="clear" w:color="auto" w:fill="FFFFFF"/>
+          </w:tcPr>
+          <w:p>
+            <w:pPr>
+              <w:jc w:val="center"/>
+              <w:rPr>
+                <w:rFonts w:ascii="AngsanaUPC" w:hAnsi="AngsanaUPC" w:cs="AngsanaUPC"/>
+                <w:sz w:val="28"/>
+                <w:szCs w:val="28"/>
+              </w:rPr>
+            </w:pPr>
+          </w:p>
+        </w:tc>
+        <w:tc>
+          <w:tcPr>
+            <w:tcW w:w="3828" w:type="dxa"/>
+            <w:tcBorders>
+              <w:top w:val="outset" w:sz="6" w:space="0" w:color="auto"/>
+              <w:left w:val="outset" w:sz="6" w:space="0" w:color="auto"/>
+              <w:bottom w:val="outset" w:sz="6" w:space="0" w:color="auto"/>
+              <w:right w:val="outset" w:sz="6" w:space="0" w:color="auto"/>
+            </w:tcBorders>
+            <w:shd w:val="clear" w:color="auto" w:fill="FFFFFF"/>
+          </w:tcPr>
+          <w:p>
+            <w:pPr>
+              <w:rPr>
+                <w:rFonts w:ascii="AngsanaUPC" w:hAnsi="AngsanaUPC" w:cs="AngsanaUPC"/>
+                <w:sz w:val="28"/>
+                <w:szCs w:val="28"/>
+                <w:cs/>
+              </w:rPr>
+            </w:pPr>
+            <w:r>
+              <w:rPr>
+                <w:rFonts w:ascii="AngsanaUPC" w:hAnsi="AngsanaUPC" w:cs="AngsanaUPC"/>
+                <w:sz w:val="28"/>
+                <w:szCs w:val="28"/>
                 <w:cs/>
               </w:rPr>
               <w:t xml:space="preserve">รู้รอบ </w:t>
@@ -2309,34 +2487,33 @@
             <w:r>
               <w:rPr>
                 <w:rFonts w:ascii="AngsanaUPC" w:hAnsi="AngsanaUPC" w:cs="AngsanaUPC"/>
+                <w:sz w:val="28"/>
+                <w:szCs w:val="28"/>
               </w:rPr>
               <w:t xml:space="preserve">360 </w:t>
             </w:r>
             <w:r>
               <w:rPr>
                 <w:rFonts w:ascii="AngsanaUPC" w:hAnsi="AngsanaUPC" w:cs="AngsanaUPC"/>
-                <w:cs/>
-              </w:rPr>
-              <w:t>องศาครบเครื่องเรื่องจริง</w:t>
-            </w:r>
-            <w:bookmarkStart w:id="1" w:name="_GoBack"/>
-            <w:bookmarkEnd w:id="1"/>
-            <w:r>
-              <w:rPr>
-                <w:rFonts w:ascii="AngsanaUPC" w:hAnsi="AngsanaUPC" w:cs="AngsanaUPC"/>
-                <w:cs/>
-              </w:rPr>
-              <w:t>ของ</w:t>
-            </w:r>
-            <w:r>
-              <w:rPr>
-                <w:rFonts w:ascii="AngsanaUPC" w:hAnsi="AngsanaUPC" w:cs="AngsanaUPC"/>
+                <w:sz w:val="28"/>
+                <w:szCs w:val="28"/>
+                <w:cs/>
+              </w:rPr>
+              <w:t>องศาครบเครื่องเรื่องจริงของ</w:t>
+            </w:r>
+            <w:r>
+              <w:rPr>
+                <w:rFonts w:ascii="AngsanaUPC" w:hAnsi="AngsanaUPC" w:cs="AngsanaUPC"/>
+                <w:sz w:val="28"/>
+                <w:szCs w:val="28"/>
               </w:rPr>
               <w:t> </w:t>
             </w:r>
             <w:r>
               <w:rPr>
                 <w:rFonts w:ascii="AngsanaUPC" w:hAnsi="AngsanaUPC" w:cs="AngsanaUPC"/>
+                <w:sz w:val="28"/>
+                <w:szCs w:val="28"/>
                 <w:cs/>
               </w:rPr>
               <w:t>หิน</w:t>
@@ -2345,25 +2522,30 @@
         </w:tc>
         <w:tc>
           <w:tcPr>
-            <w:tcW w:w="1559" w:type="dxa"/>
-            <w:tcBorders>
-              <w:top w:val="outset" w:sz="6" w:space="0" w:color="auto"/>
-              <w:left w:val="outset" w:sz="6" w:space="0" w:color="auto"/>
-              <w:bottom w:val="outset" w:sz="6" w:space="0" w:color="auto"/>
-              <w:right w:val="outset" w:sz="6" w:space="0" w:color="auto"/>
-            </w:tcBorders>
-            <w:shd w:val="clear" w:color="auto" w:fill="FFFFFF"/>
-          </w:tcPr>
-          <w:p>
-            <w:pPr>
-              <w:rPr>
-                <w:rFonts w:ascii="AngsanaUPC" w:hAnsi="AngsanaUPC" w:cs="AngsanaUPC"/>
-                <w:cs/>
-              </w:rPr>
-            </w:pPr>
-            <w:r>
-              <w:rPr>
-                <w:rFonts w:ascii="AngsanaUPC" w:hAnsi="AngsanaUPC" w:cs="AngsanaUPC"/>
+            <w:tcW w:w="1417" w:type="dxa"/>
+            <w:tcBorders>
+              <w:top w:val="outset" w:sz="6" w:space="0" w:color="auto"/>
+              <w:left w:val="outset" w:sz="6" w:space="0" w:color="auto"/>
+              <w:bottom w:val="outset" w:sz="6" w:space="0" w:color="auto"/>
+              <w:right w:val="outset" w:sz="6" w:space="0" w:color="auto"/>
+            </w:tcBorders>
+            <w:shd w:val="clear" w:color="auto" w:fill="FFFFFF"/>
+          </w:tcPr>
+          <w:p>
+            <w:pPr>
+              <w:jc w:val="center"/>
+              <w:rPr>
+                <w:rFonts w:ascii="AngsanaUPC" w:hAnsi="AngsanaUPC" w:cs="AngsanaUPC"/>
+                <w:sz w:val="28"/>
+                <w:szCs w:val="28"/>
+                <w:cs/>
+              </w:rPr>
+            </w:pPr>
+            <w:r>
+              <w:rPr>
+                <w:rFonts w:ascii="AngsanaUPC" w:hAnsi="AngsanaUPC" w:cs="AngsanaUPC"/>
+                <w:sz w:val="28"/>
+                <w:szCs w:val="28"/>
                 <w:cs/>
               </w:rPr>
               <w:t>ดรีม พับพลิชชิ่งส์</w:t>
@@ -2372,25 +2554,30 @@
         </w:tc>
         <w:tc>
           <w:tcPr>
-            <w:tcW w:w="1985" w:type="dxa"/>
-            <w:tcBorders>
-              <w:top w:val="outset" w:sz="6" w:space="0" w:color="auto"/>
-              <w:left w:val="outset" w:sz="6" w:space="0" w:color="auto"/>
-              <w:bottom w:val="outset" w:sz="6" w:space="0" w:color="auto"/>
-              <w:right w:val="outset" w:sz="6" w:space="0" w:color="auto"/>
-            </w:tcBorders>
-            <w:shd w:val="clear" w:color="auto" w:fill="FFFFFF"/>
-          </w:tcPr>
-          <w:p>
-            <w:pPr>
-              <w:rPr>
-                <w:rFonts w:ascii="AngsanaUPC" w:hAnsi="AngsanaUPC" w:cs="AngsanaUPC"/>
-                <w:cs/>
-              </w:rPr>
-            </w:pPr>
-            <w:r>
-              <w:rPr>
-                <w:rFonts w:ascii="AngsanaUPC" w:hAnsi="AngsanaUPC" w:cs="AngsanaUPC"/>
+            <w:tcW w:w="1843" w:type="dxa"/>
+            <w:tcBorders>
+              <w:top w:val="outset" w:sz="6" w:space="0" w:color="auto"/>
+              <w:left w:val="outset" w:sz="6" w:space="0" w:color="auto"/>
+              <w:bottom w:val="outset" w:sz="6" w:space="0" w:color="auto"/>
+              <w:right w:val="outset" w:sz="6" w:space="0" w:color="auto"/>
+            </w:tcBorders>
+            <w:shd w:val="clear" w:color="auto" w:fill="FFFFFF"/>
+          </w:tcPr>
+          <w:p>
+            <w:pPr>
+              <w:jc w:val="center"/>
+              <w:rPr>
+                <w:rFonts w:ascii="AngsanaUPC" w:hAnsi="AngsanaUPC" w:cs="AngsanaUPC"/>
+                <w:sz w:val="28"/>
+                <w:szCs w:val="28"/>
+                <w:cs/>
+              </w:rPr>
+            </w:pPr>
+            <w:r>
+              <w:rPr>
+                <w:rFonts w:ascii="AngsanaUPC" w:hAnsi="AngsanaUPC" w:cs="AngsanaUPC"/>
+                <w:sz w:val="28"/>
+                <w:szCs w:val="28"/>
                 <w:cs/>
               </w:rPr>
               <w:t>สารคดี วิทยาศาสตร์</w:t>
@@ -2413,27 +2600,16 @@
               <w:jc w:val="center"/>
               <w:rPr>
                 <w:rFonts w:ascii="AngsanaUPC" w:hAnsi="AngsanaUPC" w:cs="AngsanaUPC"/>
-              </w:rPr>
-            </w:pPr>
-            <w:r>
-              <w:rPr>
-                <w:rFonts w:ascii="AngsanaUPC" w:hAnsi="AngsanaUPC" w:cs="AngsanaUPC"/>
-                <w:cs/>
-              </w:rPr>
-              <w:t>(ร่วม)</w:t>
-            </w:r>
-          </w:p>
-          <w:p>
-            <w:pPr>
-              <w:jc w:val="center"/>
-              <w:rPr>
-                <w:rFonts w:ascii="AngsanaUPC" w:hAnsi="AngsanaUPC" w:cs="AngsanaUPC"/>
-                <w:cs/>
-              </w:rPr>
-            </w:pPr>
-            <w:r>
-              <w:rPr>
-                <w:rFonts w:ascii="AngsanaUPC" w:hAnsi="AngsanaUPC" w:cs="AngsanaUPC"/>
+                <w:sz w:val="28"/>
+                <w:szCs w:val="28"/>
+                <w:cs/>
+              </w:rPr>
+            </w:pPr>
+            <w:r>
+              <w:rPr>
+                <w:rFonts w:ascii="AngsanaUPC" w:hAnsi="AngsanaUPC" w:cs="AngsanaUPC"/>
+                <w:sz w:val="28"/>
+                <w:szCs w:val="28"/>
                 <w:cs/>
               </w:rPr>
               <w:t>แปล</w:t>
@@ -3560,6 +3736,7 @@
   <w:style w:type="character" w:default="1" w:styleId="DefaultParagraphFont">
     <w:name w:val="Default Paragraph Font"/>
     <w:uiPriority w:val="1"/>
+    <w:semiHidden/>
     <w:unhideWhenUsed/>
   </w:style>
   <w:style w:type="table" w:default="1" w:styleId="TableNormal">

--- a/รูปเล่ม/E3_ภาคผนวก_ข.docx
+++ b/รูปเล่ม/E3_ภาคผนวก_ข.docx
@@ -943,37 +943,37 @@
     <w:p>
       <w:pPr>
         <w:rPr>
-          <w:rFonts w:ascii="AngsanaUPC" w:hAnsi="AngsanaUPC" w:cs="AngsanaUPC"/>
+          <w:rFonts w:ascii="AngsanaUPC" w:hAnsi="AngsanaUPC" w:cs="AngsanaUPC" w:hint="cs"/>
           <w:b/>
           <w:bCs/>
           <w:u w:val="single"/>
         </w:rPr>
       </w:pPr>
+    </w:p>
+    <w:p>
+      <w:pPr>
+        <w:rPr>
+          <w:rFonts w:ascii="AngsanaUPC" w:hAnsi="AngsanaUPC" w:cs="AngsanaUPC"/>
+        </w:rPr>
+      </w:pPr>
+      <w:r>
+        <w:rPr>
+          <w:rFonts w:ascii="AngsanaUPC" w:hAnsi="AngsanaUPC" w:cs="AngsanaUPC"/>
+          <w:b/>
+          <w:bCs/>
+          <w:cs/>
+        </w:rPr>
+        <w:lastRenderedPageBreak/>
+        <w:t>หนังสือเขียน/แปล</w:t>
+      </w:r>
+      <w:r>
+        <w:rPr>
+          <w:rFonts w:ascii="AngsanaUPC" w:hAnsi="AngsanaUPC" w:cs="AngsanaUPC"/>
+        </w:rPr>
+        <w:br/>
+      </w:r>
       <w:bookmarkStart w:id="1" w:name="_GoBack"/>
       <w:bookmarkEnd w:id="1"/>
-    </w:p>
-    <w:p>
-      <w:pPr>
-        <w:rPr>
-          <w:rFonts w:ascii="AngsanaUPC" w:hAnsi="AngsanaUPC" w:cs="AngsanaUPC"/>
-        </w:rPr>
-      </w:pPr>
-      <w:r>
-        <w:rPr>
-          <w:rFonts w:ascii="AngsanaUPC" w:hAnsi="AngsanaUPC" w:cs="AngsanaUPC"/>
-          <w:b/>
-          <w:bCs/>
-          <w:cs/>
-        </w:rPr>
-        <w:lastRenderedPageBreak/>
-        <w:t>หนังสือเขียน/แปล</w:t>
-      </w:r>
-      <w:r>
-        <w:rPr>
-          <w:rFonts w:ascii="AngsanaUPC" w:hAnsi="AngsanaUPC" w:cs="AngsanaUPC"/>
-        </w:rPr>
-        <w:br/>
-      </w:r>
     </w:p>
     <w:tbl>
       <w:tblPr>
@@ -992,16 +992,16 @@
         <w:tblLook w:val="04A0" w:firstRow="1" w:lastRow="0" w:firstColumn="1" w:lastColumn="0" w:noHBand="0" w:noVBand="1"/>
       </w:tblPr>
       <w:tblGrid>
-        <w:gridCol w:w="559"/>
-        <w:gridCol w:w="3828"/>
-        <w:gridCol w:w="1417"/>
-        <w:gridCol w:w="1843"/>
-        <w:gridCol w:w="841"/>
+        <w:gridCol w:w="701"/>
+        <w:gridCol w:w="3402"/>
+        <w:gridCol w:w="1701"/>
+        <w:gridCol w:w="1276"/>
+        <w:gridCol w:w="1408"/>
       </w:tblGrid>
       <w:tr>
         <w:tc>
           <w:tcPr>
-            <w:tcW w:w="559" w:type="dxa"/>
+            <w:tcW w:w="701" w:type="dxa"/>
             <w:tcBorders>
               <w:top w:val="outset" w:sz="6" w:space="0" w:color="auto"/>
               <w:left w:val="outset" w:sz="6" w:space="0" w:color="auto"/>
@@ -1015,7 +1015,7 @@
             <w:pPr>
               <w:jc w:val="center"/>
               <w:rPr>
-                <w:rFonts w:ascii="AngsanaUPC" w:hAnsi="AngsanaUPC" w:cs="AngsanaUPC"/>
+                <w:rFonts w:ascii="AngsanaUPC" w:hAnsi="AngsanaUPC" w:cs="AngsanaUPC" w:hint="cs"/>
                 <w:b/>
                 <w:bCs/>
               </w:rPr>
@@ -1027,13 +1027,13 @@
                 <w:bCs/>
                 <w:cs/>
               </w:rPr>
-              <w:t>ปีที่พิมพ์</w:t>
-            </w:r>
-          </w:p>
-        </w:tc>
-        <w:tc>
-          <w:tcPr>
-            <w:tcW w:w="3828" w:type="dxa"/>
+              <w:t>ปี</w:t>
+            </w:r>
+          </w:p>
+        </w:tc>
+        <w:tc>
+          <w:tcPr>
+            <w:tcW w:w="3402" w:type="dxa"/>
             <w:tcBorders>
               <w:top w:val="outset" w:sz="6" w:space="0" w:color="auto"/>
               <w:left w:val="outset" w:sz="6" w:space="0" w:color="auto"/>
@@ -1065,7 +1065,7 @@
         </w:tc>
         <w:tc>
           <w:tcPr>
-            <w:tcW w:w="1417" w:type="dxa"/>
+            <w:tcW w:w="1701" w:type="dxa"/>
             <w:tcBorders>
               <w:top w:val="outset" w:sz="6" w:space="0" w:color="auto"/>
               <w:left w:val="outset" w:sz="6" w:space="0" w:color="auto"/>
@@ -1097,7 +1097,7 @@
         </w:tc>
         <w:tc>
           <w:tcPr>
-            <w:tcW w:w="1843" w:type="dxa"/>
+            <w:tcW w:w="1276" w:type="dxa"/>
             <w:tcBorders>
               <w:top w:val="outset" w:sz="6" w:space="0" w:color="auto"/>
               <w:left w:val="outset" w:sz="6" w:space="0" w:color="auto"/>
@@ -1129,7 +1129,7 @@
         </w:tc>
         <w:tc>
           <w:tcPr>
-            <w:tcW w:w="841" w:type="dxa"/>
+            <w:tcW w:w="1408" w:type="dxa"/>
             <w:tcBorders>
               <w:top w:val="outset" w:sz="6" w:space="0" w:color="auto"/>
               <w:left w:val="outset" w:sz="6" w:space="0" w:color="auto"/>
@@ -1166,7 +1166,7 @@
         </w:trPr>
         <w:tc>
           <w:tcPr>
-            <w:tcW w:w="559" w:type="dxa"/>
+            <w:tcW w:w="701" w:type="dxa"/>
             <w:tcBorders>
               <w:top w:val="outset" w:sz="6" w:space="0" w:color="auto"/>
               <w:left w:val="outset" w:sz="6" w:space="0" w:color="auto"/>
@@ -1181,15 +1181,11 @@
               <w:jc w:val="center"/>
               <w:rPr>
                 <w:rFonts w:ascii="AngsanaUPC" w:hAnsi="AngsanaUPC" w:cs="AngsanaUPC"/>
-                <w:sz w:val="28"/>
-                <w:szCs w:val="28"/>
-              </w:rPr>
-            </w:pPr>
-            <w:r>
-              <w:rPr>
-                <w:rFonts w:ascii="AngsanaUPC" w:hAnsi="AngsanaUPC" w:cs="AngsanaUPC"/>
-                <w:sz w:val="28"/>
-                <w:szCs w:val="28"/>
+              </w:rPr>
+            </w:pPr>
+            <w:r>
+              <w:rPr>
+                <w:rFonts w:ascii="AngsanaUPC" w:hAnsi="AngsanaUPC" w:cs="AngsanaUPC"/>
               </w:rPr>
               <w:t>2545</w:t>
             </w:r>
@@ -1197,7 +1193,7 @@
         </w:tc>
         <w:tc>
           <w:tcPr>
-            <w:tcW w:w="3828" w:type="dxa"/>
+            <w:tcW w:w="3402" w:type="dxa"/>
             <w:tcBorders>
               <w:top w:val="outset" w:sz="6" w:space="0" w:color="auto"/>
               <w:left w:val="outset" w:sz="6" w:space="0" w:color="auto"/>
@@ -1211,15 +1207,11 @@
             <w:pPr>
               <w:rPr>
                 <w:rFonts w:ascii="AngsanaUPC" w:hAnsi="AngsanaUPC" w:cs="AngsanaUPC"/>
-                <w:sz w:val="28"/>
-                <w:szCs w:val="28"/>
-              </w:rPr>
-            </w:pPr>
-            <w:r>
-              <w:rPr>
-                <w:rFonts w:ascii="AngsanaUPC" w:hAnsi="AngsanaUPC" w:cs="AngsanaUPC"/>
-                <w:sz w:val="28"/>
-                <w:szCs w:val="28"/>
+              </w:rPr>
+            </w:pPr>
+            <w:r>
+              <w:rPr>
+                <w:rFonts w:ascii="AngsanaUPC" w:hAnsi="AngsanaUPC" w:cs="AngsanaUPC"/>
                 <w:cs/>
               </w:rPr>
               <w:t>สัญลักษณ์มงคลของจีน</w:t>
@@ -1228,7 +1220,7 @@
         </w:tc>
         <w:tc>
           <w:tcPr>
-            <w:tcW w:w="1417" w:type="dxa"/>
+            <w:tcW w:w="1701" w:type="dxa"/>
             <w:tcBorders>
               <w:top w:val="outset" w:sz="6" w:space="0" w:color="auto"/>
               <w:left w:val="outset" w:sz="6" w:space="0" w:color="auto"/>
@@ -1243,15 +1235,11 @@
               <w:jc w:val="center"/>
               <w:rPr>
                 <w:rFonts w:ascii="AngsanaUPC" w:hAnsi="AngsanaUPC" w:cs="AngsanaUPC"/>
-                <w:sz w:val="28"/>
-                <w:szCs w:val="28"/>
-              </w:rPr>
-            </w:pPr>
-            <w:r>
-              <w:rPr>
-                <w:rFonts w:ascii="AngsanaUPC" w:hAnsi="AngsanaUPC" w:cs="AngsanaUPC"/>
-                <w:sz w:val="28"/>
-                <w:szCs w:val="28"/>
+              </w:rPr>
+            </w:pPr>
+            <w:r>
+              <w:rPr>
+                <w:rFonts w:ascii="AngsanaUPC" w:hAnsi="AngsanaUPC" w:cs="AngsanaUPC"/>
                 <w:cs/>
               </w:rPr>
               <w:t>สร้างสรรค์บุ๊คส์</w:t>
@@ -1260,7 +1248,7 @@
         </w:tc>
         <w:tc>
           <w:tcPr>
-            <w:tcW w:w="1843" w:type="dxa"/>
+            <w:tcW w:w="1276" w:type="dxa"/>
             <w:tcBorders>
               <w:top w:val="outset" w:sz="6" w:space="0" w:color="auto"/>
               <w:left w:val="outset" w:sz="6" w:space="0" w:color="auto"/>
@@ -1275,24 +1263,35 @@
               <w:jc w:val="center"/>
               <w:rPr>
                 <w:rFonts w:ascii="AngsanaUPC" w:hAnsi="AngsanaUPC" w:cs="AngsanaUPC"/>
-                <w:sz w:val="28"/>
-                <w:szCs w:val="28"/>
-              </w:rPr>
-            </w:pPr>
-            <w:r>
-              <w:rPr>
-                <w:rFonts w:ascii="AngsanaUPC" w:hAnsi="AngsanaUPC" w:cs="AngsanaUPC"/>
-                <w:sz w:val="28"/>
-                <w:szCs w:val="28"/>
-                <w:cs/>
-              </w:rPr>
-              <w:t>สารคดีประวัติศาสตร์</w:t>
-            </w:r>
-          </w:p>
-        </w:tc>
-        <w:tc>
-          <w:tcPr>
-            <w:tcW w:w="841" w:type="dxa"/>
+              </w:rPr>
+            </w:pPr>
+            <w:r>
+              <w:rPr>
+                <w:rFonts w:ascii="AngsanaUPC" w:hAnsi="AngsanaUPC" w:cs="AngsanaUPC"/>
+                <w:cs/>
+              </w:rPr>
+              <w:t>สารคดี</w:t>
+            </w:r>
+          </w:p>
+          <w:p>
+            <w:pPr>
+              <w:jc w:val="center"/>
+              <w:rPr>
+                <w:rFonts w:ascii="AngsanaUPC" w:hAnsi="AngsanaUPC" w:cs="AngsanaUPC"/>
+              </w:rPr>
+            </w:pPr>
+            <w:r>
+              <w:rPr>
+                <w:rFonts w:ascii="AngsanaUPC" w:hAnsi="AngsanaUPC" w:cs="AngsanaUPC"/>
+                <w:cs/>
+              </w:rPr>
+              <w:t>ประวัติศาสตร์</w:t>
+            </w:r>
+          </w:p>
+        </w:tc>
+        <w:tc>
+          <w:tcPr>
+            <w:tcW w:w="1408" w:type="dxa"/>
             <w:tcBorders>
               <w:top w:val="outset" w:sz="6" w:space="0" w:color="auto"/>
               <w:left w:val="outset" w:sz="6" w:space="0" w:color="auto"/>
@@ -1307,15 +1306,11 @@
               <w:jc w:val="center"/>
               <w:rPr>
                 <w:rFonts w:ascii="AngsanaUPC" w:hAnsi="AngsanaUPC" w:cs="AngsanaUPC"/>
-                <w:sz w:val="28"/>
-                <w:szCs w:val="28"/>
-              </w:rPr>
-            </w:pPr>
-            <w:r>
-              <w:rPr>
-                <w:rFonts w:ascii="AngsanaUPC" w:hAnsi="AngsanaUPC" w:cs="AngsanaUPC"/>
-                <w:sz w:val="28"/>
-                <w:szCs w:val="28"/>
+              </w:rPr>
+            </w:pPr>
+            <w:r>
+              <w:rPr>
+                <w:rFonts w:ascii="AngsanaUPC" w:hAnsi="AngsanaUPC" w:cs="AngsanaUPC"/>
                 <w:cs/>
               </w:rPr>
               <w:t>เรียบเรียง</w:t>
@@ -1326,51 +1321,45 @@
       <w:tr>
         <w:tc>
           <w:tcPr>
-            <w:tcW w:w="559" w:type="dxa"/>
-            <w:tcBorders>
-              <w:top w:val="outset" w:sz="6" w:space="0" w:color="auto"/>
-              <w:left w:val="outset" w:sz="6" w:space="0" w:color="auto"/>
-              <w:bottom w:val="outset" w:sz="6" w:space="0" w:color="auto"/>
-              <w:right w:val="outset" w:sz="6" w:space="0" w:color="auto"/>
-            </w:tcBorders>
-            <w:shd w:val="clear" w:color="auto" w:fill="FFFFFF"/>
-          </w:tcPr>
-          <w:p>
-            <w:pPr>
-              <w:jc w:val="center"/>
-              <w:rPr>
-                <w:rFonts w:ascii="AngsanaUPC" w:hAnsi="AngsanaUPC" w:cs="AngsanaUPC"/>
-                <w:sz w:val="28"/>
-                <w:szCs w:val="28"/>
-              </w:rPr>
-            </w:pPr>
-          </w:p>
-        </w:tc>
-        <w:tc>
-          <w:tcPr>
-            <w:tcW w:w="3828" w:type="dxa"/>
-            <w:tcBorders>
-              <w:top w:val="outset" w:sz="6" w:space="0" w:color="auto"/>
-              <w:left w:val="outset" w:sz="6" w:space="0" w:color="auto"/>
-              <w:bottom w:val="outset" w:sz="6" w:space="0" w:color="auto"/>
-              <w:right w:val="outset" w:sz="6" w:space="0" w:color="auto"/>
-            </w:tcBorders>
-            <w:shd w:val="clear" w:color="auto" w:fill="FFFFFF"/>
-          </w:tcPr>
-          <w:p>
-            <w:pPr>
-              <w:rPr>
-                <w:rFonts w:ascii="AngsanaUPC" w:hAnsi="AngsanaUPC" w:cs="AngsanaUPC"/>
-                <w:sz w:val="28"/>
-                <w:szCs w:val="28"/>
-                <w:cs/>
-              </w:rPr>
-            </w:pPr>
-            <w:r>
-              <w:rPr>
-                <w:rFonts w:ascii="AngsanaUPC" w:hAnsi="AngsanaUPC" w:cs="AngsanaUPC"/>
-                <w:sz w:val="28"/>
-                <w:szCs w:val="28"/>
+            <w:tcW w:w="701" w:type="dxa"/>
+            <w:tcBorders>
+              <w:top w:val="outset" w:sz="6" w:space="0" w:color="auto"/>
+              <w:left w:val="outset" w:sz="6" w:space="0" w:color="auto"/>
+              <w:bottom w:val="outset" w:sz="6" w:space="0" w:color="auto"/>
+              <w:right w:val="outset" w:sz="6" w:space="0" w:color="auto"/>
+            </w:tcBorders>
+            <w:shd w:val="clear" w:color="auto" w:fill="FFFFFF"/>
+          </w:tcPr>
+          <w:p>
+            <w:pPr>
+              <w:jc w:val="center"/>
+              <w:rPr>
+                <w:rFonts w:ascii="AngsanaUPC" w:hAnsi="AngsanaUPC" w:cs="AngsanaUPC"/>
+              </w:rPr>
+            </w:pPr>
+          </w:p>
+        </w:tc>
+        <w:tc>
+          <w:tcPr>
+            <w:tcW w:w="3402" w:type="dxa"/>
+            <w:tcBorders>
+              <w:top w:val="outset" w:sz="6" w:space="0" w:color="auto"/>
+              <w:left w:val="outset" w:sz="6" w:space="0" w:color="auto"/>
+              <w:bottom w:val="outset" w:sz="6" w:space="0" w:color="auto"/>
+              <w:right w:val="outset" w:sz="6" w:space="0" w:color="auto"/>
+            </w:tcBorders>
+            <w:shd w:val="clear" w:color="auto" w:fill="FFFFFF"/>
+          </w:tcPr>
+          <w:p>
+            <w:pPr>
+              <w:rPr>
+                <w:rFonts w:ascii="AngsanaUPC" w:hAnsi="AngsanaUPC" w:cs="AngsanaUPC"/>
+                <w:cs/>
+              </w:rPr>
+            </w:pPr>
+            <w:r>
+              <w:rPr>
+                <w:rFonts w:ascii="AngsanaUPC" w:hAnsi="AngsanaUPC" w:cs="AngsanaUPC"/>
                 <w:cs/>
               </w:rPr>
               <w:t>พระราชวังบันลือโลก</w:t>
@@ -1379,30 +1368,26 @@
         </w:tc>
         <w:tc>
           <w:tcPr>
-            <w:tcW w:w="1417" w:type="dxa"/>
-            <w:tcBorders>
-              <w:top w:val="outset" w:sz="6" w:space="0" w:color="auto"/>
-              <w:left w:val="outset" w:sz="6" w:space="0" w:color="auto"/>
-              <w:bottom w:val="outset" w:sz="6" w:space="0" w:color="auto"/>
-              <w:right w:val="outset" w:sz="6" w:space="0" w:color="auto"/>
-            </w:tcBorders>
-            <w:shd w:val="clear" w:color="auto" w:fill="FFFFFF"/>
-          </w:tcPr>
-          <w:p>
-            <w:pPr>
-              <w:jc w:val="center"/>
-              <w:rPr>
-                <w:rFonts w:ascii="AngsanaUPC" w:hAnsi="AngsanaUPC" w:cs="AngsanaUPC"/>
-                <w:sz w:val="28"/>
-                <w:szCs w:val="28"/>
-                <w:cs/>
-              </w:rPr>
-            </w:pPr>
-            <w:r>
-              <w:rPr>
-                <w:rFonts w:ascii="AngsanaUPC" w:hAnsi="AngsanaUPC" w:cs="AngsanaUPC"/>
-                <w:sz w:val="28"/>
-                <w:szCs w:val="28"/>
+            <w:tcW w:w="1701" w:type="dxa"/>
+            <w:tcBorders>
+              <w:top w:val="outset" w:sz="6" w:space="0" w:color="auto"/>
+              <w:left w:val="outset" w:sz="6" w:space="0" w:color="auto"/>
+              <w:bottom w:val="outset" w:sz="6" w:space="0" w:color="auto"/>
+              <w:right w:val="outset" w:sz="6" w:space="0" w:color="auto"/>
+            </w:tcBorders>
+            <w:shd w:val="clear" w:color="auto" w:fill="FFFFFF"/>
+          </w:tcPr>
+          <w:p>
+            <w:pPr>
+              <w:jc w:val="center"/>
+              <w:rPr>
+                <w:rFonts w:ascii="AngsanaUPC" w:hAnsi="AngsanaUPC" w:cs="AngsanaUPC"/>
+                <w:cs/>
+              </w:rPr>
+            </w:pPr>
+            <w:r>
+              <w:rPr>
+                <w:rFonts w:ascii="AngsanaUPC" w:hAnsi="AngsanaUPC" w:cs="AngsanaUPC"/>
                 <w:cs/>
               </w:rPr>
               <w:t>สร้างสรรค์บุ๊คส์</w:t>
@@ -1411,62 +1396,69 @@
         </w:tc>
         <w:tc>
           <w:tcPr>
-            <w:tcW w:w="1843" w:type="dxa"/>
-            <w:tcBorders>
-              <w:top w:val="outset" w:sz="6" w:space="0" w:color="auto"/>
-              <w:left w:val="outset" w:sz="6" w:space="0" w:color="auto"/>
-              <w:bottom w:val="outset" w:sz="6" w:space="0" w:color="auto"/>
-              <w:right w:val="outset" w:sz="6" w:space="0" w:color="auto"/>
-            </w:tcBorders>
-            <w:shd w:val="clear" w:color="auto" w:fill="FFFFFF"/>
-          </w:tcPr>
-          <w:p>
-            <w:pPr>
-              <w:jc w:val="center"/>
-              <w:rPr>
-                <w:rFonts w:ascii="AngsanaUPC" w:hAnsi="AngsanaUPC" w:cs="AngsanaUPC"/>
-                <w:sz w:val="28"/>
-                <w:szCs w:val="28"/>
-                <w:cs/>
-              </w:rPr>
-            </w:pPr>
-            <w:r>
-              <w:rPr>
-                <w:rFonts w:ascii="AngsanaUPC" w:hAnsi="AngsanaUPC" w:cs="AngsanaUPC"/>
-                <w:sz w:val="28"/>
-                <w:szCs w:val="28"/>
-                <w:cs/>
-              </w:rPr>
-              <w:t>สารคดีประวัติศาสตร์</w:t>
-            </w:r>
-          </w:p>
-        </w:tc>
-        <w:tc>
-          <w:tcPr>
-            <w:tcW w:w="841" w:type="dxa"/>
-            <w:tcBorders>
-              <w:top w:val="outset" w:sz="6" w:space="0" w:color="auto"/>
-              <w:left w:val="outset" w:sz="6" w:space="0" w:color="auto"/>
-              <w:bottom w:val="outset" w:sz="6" w:space="0" w:color="auto"/>
-              <w:right w:val="outset" w:sz="6" w:space="0" w:color="auto"/>
-            </w:tcBorders>
-            <w:shd w:val="clear" w:color="auto" w:fill="FFFFFF"/>
-          </w:tcPr>
-          <w:p>
-            <w:pPr>
-              <w:jc w:val="center"/>
-              <w:rPr>
-                <w:rFonts w:ascii="AngsanaUPC" w:hAnsi="AngsanaUPC" w:cs="AngsanaUPC"/>
-                <w:sz w:val="28"/>
-                <w:szCs w:val="28"/>
-                <w:cs/>
-              </w:rPr>
-            </w:pPr>
-            <w:r>
-              <w:rPr>
-                <w:rFonts w:ascii="AngsanaUPC" w:hAnsi="AngsanaUPC" w:cs="AngsanaUPC"/>
-                <w:sz w:val="28"/>
-                <w:szCs w:val="28"/>
+            <w:tcW w:w="1276" w:type="dxa"/>
+            <w:tcBorders>
+              <w:top w:val="outset" w:sz="6" w:space="0" w:color="auto"/>
+              <w:left w:val="outset" w:sz="6" w:space="0" w:color="auto"/>
+              <w:bottom w:val="outset" w:sz="6" w:space="0" w:color="auto"/>
+              <w:right w:val="outset" w:sz="6" w:space="0" w:color="auto"/>
+            </w:tcBorders>
+            <w:shd w:val="clear" w:color="auto" w:fill="FFFFFF"/>
+          </w:tcPr>
+          <w:p>
+            <w:pPr>
+              <w:jc w:val="center"/>
+              <w:rPr>
+                <w:rFonts w:ascii="AngsanaUPC" w:hAnsi="AngsanaUPC" w:cs="AngsanaUPC"/>
+              </w:rPr>
+            </w:pPr>
+            <w:r>
+              <w:rPr>
+                <w:rFonts w:ascii="AngsanaUPC" w:hAnsi="AngsanaUPC" w:cs="AngsanaUPC"/>
+                <w:cs/>
+              </w:rPr>
+              <w:t>สารคดี</w:t>
+            </w:r>
+          </w:p>
+          <w:p>
+            <w:pPr>
+              <w:jc w:val="center"/>
+              <w:rPr>
+                <w:rFonts w:ascii="AngsanaUPC" w:hAnsi="AngsanaUPC" w:cs="AngsanaUPC"/>
+                <w:cs/>
+              </w:rPr>
+            </w:pPr>
+            <w:r>
+              <w:rPr>
+                <w:rFonts w:ascii="AngsanaUPC" w:hAnsi="AngsanaUPC" w:cs="AngsanaUPC"/>
+                <w:cs/>
+              </w:rPr>
+              <w:t>ประวัติศาสตร์</w:t>
+            </w:r>
+          </w:p>
+        </w:tc>
+        <w:tc>
+          <w:tcPr>
+            <w:tcW w:w="1408" w:type="dxa"/>
+            <w:tcBorders>
+              <w:top w:val="outset" w:sz="6" w:space="0" w:color="auto"/>
+              <w:left w:val="outset" w:sz="6" w:space="0" w:color="auto"/>
+              <w:bottom w:val="outset" w:sz="6" w:space="0" w:color="auto"/>
+              <w:right w:val="outset" w:sz="6" w:space="0" w:color="auto"/>
+            </w:tcBorders>
+            <w:shd w:val="clear" w:color="auto" w:fill="FFFFFF"/>
+          </w:tcPr>
+          <w:p>
+            <w:pPr>
+              <w:jc w:val="center"/>
+              <w:rPr>
+                <w:rFonts w:ascii="AngsanaUPC" w:hAnsi="AngsanaUPC" w:cs="AngsanaUPC"/>
+                <w:cs/>
+              </w:rPr>
+            </w:pPr>
+            <w:r>
+              <w:rPr>
+                <w:rFonts w:ascii="AngsanaUPC" w:hAnsi="AngsanaUPC" w:cs="AngsanaUPC"/>
                 <w:cs/>
               </w:rPr>
               <w:t>เรียบเรียง</w:t>
@@ -1477,7 +1469,7 @@
       <w:tr>
         <w:tc>
           <w:tcPr>
-            <w:tcW w:w="559" w:type="dxa"/>
+            <w:tcW w:w="701" w:type="dxa"/>
             <w:tcBorders>
               <w:top w:val="outset" w:sz="6" w:space="0" w:color="auto"/>
               <w:left w:val="outset" w:sz="6" w:space="0" w:color="auto"/>
@@ -1492,15 +1484,11 @@
               <w:jc w:val="center"/>
               <w:rPr>
                 <w:rFonts w:ascii="AngsanaUPC" w:hAnsi="AngsanaUPC" w:cs="AngsanaUPC"/>
-                <w:sz w:val="28"/>
-                <w:szCs w:val="28"/>
-              </w:rPr>
-            </w:pPr>
-            <w:r>
-              <w:rPr>
-                <w:rFonts w:ascii="AngsanaUPC" w:hAnsi="AngsanaUPC" w:cs="AngsanaUPC"/>
-                <w:sz w:val="28"/>
-                <w:szCs w:val="28"/>
+              </w:rPr>
+            </w:pPr>
+            <w:r>
+              <w:rPr>
+                <w:rFonts w:ascii="AngsanaUPC" w:hAnsi="AngsanaUPC" w:cs="AngsanaUPC"/>
               </w:rPr>
               <w:t>2549</w:t>
             </w:r>
@@ -1508,7 +1496,7 @@
         </w:tc>
         <w:tc>
           <w:tcPr>
-            <w:tcW w:w="3828" w:type="dxa"/>
+            <w:tcW w:w="3402" w:type="dxa"/>
             <w:tcBorders>
               <w:top w:val="outset" w:sz="6" w:space="0" w:color="auto"/>
               <w:left w:val="outset" w:sz="6" w:space="0" w:color="auto"/>
@@ -1522,15 +1510,11 @@
             <w:pPr>
               <w:rPr>
                 <w:rFonts w:ascii="AngsanaUPC" w:hAnsi="AngsanaUPC" w:cs="AngsanaUPC"/>
-                <w:sz w:val="28"/>
-                <w:szCs w:val="28"/>
-              </w:rPr>
-            </w:pPr>
-            <w:r>
-              <w:rPr>
-                <w:rFonts w:ascii="AngsanaUPC" w:hAnsi="AngsanaUPC" w:cs="AngsanaUPC"/>
-                <w:sz w:val="28"/>
-                <w:szCs w:val="28"/>
+              </w:rPr>
+            </w:pPr>
+            <w:r>
+              <w:rPr>
+                <w:rFonts w:ascii="AngsanaUPC" w:hAnsi="AngsanaUPC" w:cs="AngsanaUPC"/>
                 <w:cs/>
               </w:rPr>
               <w:t>ขุมทองแฟร์นิลี</w:t>
@@ -1539,7 +1523,7 @@
         </w:tc>
         <w:tc>
           <w:tcPr>
-            <w:tcW w:w="1417" w:type="dxa"/>
+            <w:tcW w:w="1701" w:type="dxa"/>
             <w:tcBorders>
               <w:top w:val="outset" w:sz="6" w:space="0" w:color="auto"/>
               <w:left w:val="outset" w:sz="6" w:space="0" w:color="auto"/>
@@ -1554,15 +1538,11 @@
               <w:jc w:val="center"/>
               <w:rPr>
                 <w:rFonts w:ascii="AngsanaUPC" w:hAnsi="AngsanaUPC" w:cs="AngsanaUPC"/>
-                <w:sz w:val="28"/>
-                <w:szCs w:val="28"/>
-              </w:rPr>
-            </w:pPr>
-            <w:r>
-              <w:rPr>
-                <w:rFonts w:ascii="AngsanaUPC" w:hAnsi="AngsanaUPC" w:cs="AngsanaUPC"/>
-                <w:sz w:val="28"/>
-                <w:szCs w:val="28"/>
+              </w:rPr>
+            </w:pPr>
+            <w:r>
+              <w:rPr>
+                <w:rFonts w:ascii="AngsanaUPC" w:hAnsi="AngsanaUPC" w:cs="AngsanaUPC"/>
                 <w:cs/>
               </w:rPr>
               <w:t>สร้างสรรค์บุ๊คส์</w:t>
@@ -1571,7 +1551,7 @@
         </w:tc>
         <w:tc>
           <w:tcPr>
-            <w:tcW w:w="1843" w:type="dxa"/>
+            <w:tcW w:w="1276" w:type="dxa"/>
             <w:tcBorders>
               <w:top w:val="outset" w:sz="6" w:space="0" w:color="auto"/>
               <w:left w:val="outset" w:sz="6" w:space="0" w:color="auto"/>
@@ -1586,24 +1566,35 @@
               <w:jc w:val="center"/>
               <w:rPr>
                 <w:rFonts w:ascii="AngsanaUPC" w:hAnsi="AngsanaUPC" w:cs="AngsanaUPC"/>
-                <w:sz w:val="28"/>
-                <w:szCs w:val="28"/>
-              </w:rPr>
-            </w:pPr>
-            <w:r>
-              <w:rPr>
-                <w:rFonts w:ascii="AngsanaUPC" w:hAnsi="AngsanaUPC" w:cs="AngsanaUPC"/>
-                <w:sz w:val="28"/>
-                <w:szCs w:val="28"/>
-                <w:cs/>
-              </w:rPr>
-              <w:t>วรรณกรรมเยาวชน</w:t>
-            </w:r>
-          </w:p>
-        </w:tc>
-        <w:tc>
-          <w:tcPr>
-            <w:tcW w:w="841" w:type="dxa"/>
+              </w:rPr>
+            </w:pPr>
+            <w:r>
+              <w:rPr>
+                <w:rFonts w:ascii="AngsanaUPC" w:hAnsi="AngsanaUPC" w:cs="AngsanaUPC"/>
+                <w:cs/>
+              </w:rPr>
+              <w:t>วรรณกรรม</w:t>
+            </w:r>
+          </w:p>
+          <w:p>
+            <w:pPr>
+              <w:jc w:val="center"/>
+              <w:rPr>
+                <w:rFonts w:ascii="AngsanaUPC" w:hAnsi="AngsanaUPC" w:cs="AngsanaUPC"/>
+              </w:rPr>
+            </w:pPr>
+            <w:r>
+              <w:rPr>
+                <w:rFonts w:ascii="AngsanaUPC" w:hAnsi="AngsanaUPC" w:cs="AngsanaUPC"/>
+                <w:cs/>
+              </w:rPr>
+              <w:t>เยาวชน</w:t>
+            </w:r>
+          </w:p>
+        </w:tc>
+        <w:tc>
+          <w:tcPr>
+            <w:tcW w:w="1408" w:type="dxa"/>
             <w:tcBorders>
               <w:top w:val="outset" w:sz="6" w:space="0" w:color="auto"/>
               <w:left w:val="outset" w:sz="6" w:space="0" w:color="auto"/>
@@ -1618,15 +1609,11 @@
               <w:jc w:val="center"/>
               <w:rPr>
                 <w:rFonts w:ascii="AngsanaUPC" w:hAnsi="AngsanaUPC" w:cs="AngsanaUPC"/>
-                <w:sz w:val="28"/>
-                <w:szCs w:val="28"/>
-              </w:rPr>
-            </w:pPr>
-            <w:r>
-              <w:rPr>
-                <w:rFonts w:ascii="AngsanaUPC" w:hAnsi="AngsanaUPC" w:cs="AngsanaUPC"/>
-                <w:sz w:val="28"/>
-                <w:szCs w:val="28"/>
+              </w:rPr>
+            </w:pPr>
+            <w:r>
+              <w:rPr>
+                <w:rFonts w:ascii="AngsanaUPC" w:hAnsi="AngsanaUPC" w:cs="AngsanaUPC"/>
                 <w:cs/>
               </w:rPr>
               <w:t>แปล</w:t>
@@ -1637,7 +1624,7 @@
       <w:tr>
         <w:tc>
           <w:tcPr>
-            <w:tcW w:w="559" w:type="dxa"/>
+            <w:tcW w:w="701" w:type="dxa"/>
             <w:tcBorders>
               <w:top w:val="outset" w:sz="6" w:space="0" w:color="auto"/>
               <w:left w:val="outset" w:sz="6" w:space="0" w:color="auto"/>
@@ -1652,15 +1639,11 @@
               <w:jc w:val="center"/>
               <w:rPr>
                 <w:rFonts w:ascii="AngsanaUPC" w:hAnsi="AngsanaUPC" w:cs="AngsanaUPC"/>
-                <w:sz w:val="28"/>
-                <w:szCs w:val="28"/>
-              </w:rPr>
-            </w:pPr>
-            <w:r>
-              <w:rPr>
-                <w:rFonts w:ascii="AngsanaUPC" w:hAnsi="AngsanaUPC" w:cs="AngsanaUPC"/>
-                <w:sz w:val="28"/>
-                <w:szCs w:val="28"/>
+              </w:rPr>
+            </w:pPr>
+            <w:r>
+              <w:rPr>
+                <w:rFonts w:ascii="AngsanaUPC" w:hAnsi="AngsanaUPC" w:cs="AngsanaUPC"/>
               </w:rPr>
               <w:t>2554</w:t>
             </w:r>
@@ -1668,7 +1651,7 @@
         </w:tc>
         <w:tc>
           <w:tcPr>
-            <w:tcW w:w="3828" w:type="dxa"/>
+            <w:tcW w:w="3402" w:type="dxa"/>
             <w:tcBorders>
               <w:top w:val="outset" w:sz="6" w:space="0" w:color="auto"/>
               <w:left w:val="outset" w:sz="6" w:space="0" w:color="auto"/>
@@ -1682,15 +1665,11 @@
             <w:pPr>
               <w:rPr>
                 <w:rFonts w:ascii="AngsanaUPC" w:hAnsi="AngsanaUPC" w:cs="AngsanaUPC"/>
-                <w:sz w:val="28"/>
-                <w:szCs w:val="28"/>
-              </w:rPr>
-            </w:pPr>
-            <w:r>
-              <w:rPr>
-                <w:rFonts w:ascii="AngsanaUPC" w:hAnsi="AngsanaUPC" w:cs="AngsanaUPC"/>
-                <w:sz w:val="28"/>
-                <w:szCs w:val="28"/>
+              </w:rPr>
+            </w:pPr>
+            <w:r>
+              <w:rPr>
+                <w:rFonts w:ascii="AngsanaUPC" w:hAnsi="AngsanaUPC" w:cs="AngsanaUPC"/>
                 <w:cs/>
               </w:rPr>
               <w:t>อึ เล่าประวัติศาสตร์</w:t>
@@ -1699,7 +1678,7 @@
         </w:tc>
         <w:tc>
           <w:tcPr>
-            <w:tcW w:w="1417" w:type="dxa"/>
+            <w:tcW w:w="1701" w:type="dxa"/>
             <w:tcBorders>
               <w:top w:val="outset" w:sz="6" w:space="0" w:color="auto"/>
               <w:left w:val="outset" w:sz="6" w:space="0" w:color="auto"/>
@@ -1714,15 +1693,11 @@
               <w:jc w:val="center"/>
               <w:rPr>
                 <w:rFonts w:ascii="AngsanaUPC" w:hAnsi="AngsanaUPC" w:cs="AngsanaUPC"/>
-                <w:sz w:val="28"/>
-                <w:szCs w:val="28"/>
-              </w:rPr>
-            </w:pPr>
-            <w:r>
-              <w:rPr>
-                <w:rFonts w:ascii="AngsanaUPC" w:hAnsi="AngsanaUPC" w:cs="AngsanaUPC"/>
-                <w:sz w:val="28"/>
-                <w:szCs w:val="28"/>
+              </w:rPr>
+            </w:pPr>
+            <w:r>
+              <w:rPr>
+                <w:rFonts w:ascii="AngsanaUPC" w:hAnsi="AngsanaUPC" w:cs="AngsanaUPC"/>
                 <w:cs/>
               </w:rPr>
               <w:t>มติชน</w:t>
@@ -1731,7 +1706,7 @@
         </w:tc>
         <w:tc>
           <w:tcPr>
-            <w:tcW w:w="1843" w:type="dxa"/>
+            <w:tcW w:w="1276" w:type="dxa"/>
             <w:tcBorders>
               <w:top w:val="outset" w:sz="6" w:space="0" w:color="auto"/>
               <w:left w:val="outset" w:sz="6" w:space="0" w:color="auto"/>
@@ -1746,15 +1721,11 @@
               <w:jc w:val="center"/>
               <w:rPr>
                 <w:rFonts w:ascii="AngsanaUPC" w:hAnsi="AngsanaUPC" w:cs="AngsanaUPC"/>
-                <w:sz w:val="28"/>
-                <w:szCs w:val="28"/>
-              </w:rPr>
-            </w:pPr>
-            <w:r>
-              <w:rPr>
-                <w:rFonts w:ascii="AngsanaUPC" w:hAnsi="AngsanaUPC" w:cs="AngsanaUPC"/>
-                <w:sz w:val="28"/>
-                <w:szCs w:val="28"/>
+              </w:rPr>
+            </w:pPr>
+            <w:r>
+              <w:rPr>
+                <w:rFonts w:ascii="AngsanaUPC" w:hAnsi="AngsanaUPC" w:cs="AngsanaUPC"/>
                 <w:cs/>
               </w:rPr>
               <w:t>สารคดีประวัติศาสตร์</w:t>
@@ -1763,7 +1734,7 @@
         </w:tc>
         <w:tc>
           <w:tcPr>
-            <w:tcW w:w="841" w:type="dxa"/>
+            <w:tcW w:w="1408" w:type="dxa"/>
             <w:tcBorders>
               <w:top w:val="outset" w:sz="6" w:space="0" w:color="auto"/>
               <w:left w:val="outset" w:sz="6" w:space="0" w:color="auto"/>
@@ -1778,15 +1749,11 @@
               <w:jc w:val="center"/>
               <w:rPr>
                 <w:rFonts w:ascii="AngsanaUPC" w:hAnsi="AngsanaUPC" w:cs="AngsanaUPC"/>
-                <w:sz w:val="28"/>
-                <w:szCs w:val="28"/>
-              </w:rPr>
-            </w:pPr>
-            <w:r>
-              <w:rPr>
-                <w:rFonts w:ascii="AngsanaUPC" w:hAnsi="AngsanaUPC" w:cs="AngsanaUPC"/>
-                <w:sz w:val="28"/>
-                <w:szCs w:val="28"/>
+              </w:rPr>
+            </w:pPr>
+            <w:r>
+              <w:rPr>
+                <w:rFonts w:ascii="AngsanaUPC" w:hAnsi="AngsanaUPC" w:cs="AngsanaUPC"/>
                 <w:cs/>
               </w:rPr>
               <w:t>แปล</w:t>
@@ -1797,60 +1764,66 @@
       <w:tr>
         <w:tc>
           <w:tcPr>
-            <w:tcW w:w="559" w:type="dxa"/>
-            <w:tcBorders>
-              <w:top w:val="outset" w:sz="6" w:space="0" w:color="auto"/>
-              <w:left w:val="outset" w:sz="6" w:space="0" w:color="auto"/>
-              <w:bottom w:val="outset" w:sz="6" w:space="0" w:color="auto"/>
-              <w:right w:val="outset" w:sz="6" w:space="0" w:color="auto"/>
-            </w:tcBorders>
-            <w:shd w:val="clear" w:color="auto" w:fill="FFFFFF"/>
-          </w:tcPr>
-          <w:p>
-            <w:pPr>
-              <w:jc w:val="center"/>
-              <w:rPr>
-                <w:rFonts w:ascii="AngsanaUPC" w:hAnsi="AngsanaUPC" w:cs="AngsanaUPC"/>
-                <w:sz w:val="28"/>
-                <w:szCs w:val="28"/>
-              </w:rPr>
-            </w:pPr>
-          </w:p>
-        </w:tc>
-        <w:tc>
-          <w:tcPr>
-            <w:tcW w:w="3828" w:type="dxa"/>
-            <w:tcBorders>
-              <w:top w:val="outset" w:sz="6" w:space="0" w:color="auto"/>
-              <w:left w:val="outset" w:sz="6" w:space="0" w:color="auto"/>
-              <w:bottom w:val="outset" w:sz="6" w:space="0" w:color="auto"/>
-              <w:right w:val="outset" w:sz="6" w:space="0" w:color="auto"/>
-            </w:tcBorders>
-            <w:shd w:val="clear" w:color="auto" w:fill="FFFFFF"/>
-          </w:tcPr>
-          <w:p>
-            <w:pPr>
-              <w:rPr>
-                <w:rFonts w:ascii="AngsanaUPC" w:hAnsi="AngsanaUPC" w:cs="AngsanaUPC"/>
-                <w:sz w:val="28"/>
-                <w:szCs w:val="28"/>
-                <w:cs/>
-              </w:rPr>
-            </w:pPr>
-            <w:r>
-              <w:rPr>
-                <w:rFonts w:ascii="AngsanaUPC" w:hAnsi="AngsanaUPC" w:cs="AngsanaUPC"/>
-                <w:sz w:val="28"/>
-                <w:szCs w:val="28"/>
-                <w:cs/>
-              </w:rPr>
-              <w:t>วิกฤตอากาศวิปริต (</w:t>
-            </w:r>
-            <w:r>
-              <w:rPr>
-                <w:rFonts w:ascii="AngsanaUPC" w:hAnsi="AngsanaUPC" w:cs="AngsanaUPC"/>
-                <w:sz w:val="28"/>
-                <w:szCs w:val="28"/>
+            <w:tcW w:w="701" w:type="dxa"/>
+            <w:tcBorders>
+              <w:top w:val="outset" w:sz="6" w:space="0" w:color="auto"/>
+              <w:left w:val="outset" w:sz="6" w:space="0" w:color="auto"/>
+              <w:bottom w:val="outset" w:sz="6" w:space="0" w:color="auto"/>
+              <w:right w:val="outset" w:sz="6" w:space="0" w:color="auto"/>
+            </w:tcBorders>
+            <w:shd w:val="clear" w:color="auto" w:fill="FFFFFF"/>
+          </w:tcPr>
+          <w:p>
+            <w:pPr>
+              <w:jc w:val="center"/>
+              <w:rPr>
+                <w:rFonts w:ascii="AngsanaUPC" w:hAnsi="AngsanaUPC" w:cs="AngsanaUPC"/>
+              </w:rPr>
+            </w:pPr>
+          </w:p>
+        </w:tc>
+        <w:tc>
+          <w:tcPr>
+            <w:tcW w:w="3402" w:type="dxa"/>
+            <w:tcBorders>
+              <w:top w:val="outset" w:sz="6" w:space="0" w:color="auto"/>
+              <w:left w:val="outset" w:sz="6" w:space="0" w:color="auto"/>
+              <w:bottom w:val="outset" w:sz="6" w:space="0" w:color="auto"/>
+              <w:right w:val="outset" w:sz="6" w:space="0" w:color="auto"/>
+            </w:tcBorders>
+            <w:shd w:val="clear" w:color="auto" w:fill="FFFFFF"/>
+          </w:tcPr>
+          <w:p>
+            <w:pPr>
+              <w:rPr>
+                <w:rFonts w:ascii="AngsanaUPC" w:hAnsi="AngsanaUPC" w:cs="AngsanaUPC"/>
+              </w:rPr>
+            </w:pPr>
+            <w:r>
+              <w:rPr>
+                <w:rFonts w:ascii="AngsanaUPC" w:hAnsi="AngsanaUPC" w:cs="AngsanaUPC"/>
+                <w:cs/>
+              </w:rPr>
+              <w:t>วิกฤตอากาศวิปริต</w:t>
+            </w:r>
+          </w:p>
+          <w:p>
+            <w:pPr>
+              <w:rPr>
+                <w:rFonts w:ascii="AngsanaUPC" w:hAnsi="AngsanaUPC" w:cs="AngsanaUPC"/>
+                <w:cs/>
+              </w:rPr>
+            </w:pPr>
+            <w:r>
+              <w:rPr>
+                <w:rFonts w:ascii="AngsanaUPC" w:hAnsi="AngsanaUPC" w:cs="AngsanaUPC"/>
+                <w:cs/>
+              </w:rPr>
+              <w:t xml:space="preserve"> (</w:t>
+            </w:r>
+            <w:r>
+              <w:rPr>
+                <w:rFonts w:ascii="AngsanaUPC" w:hAnsi="AngsanaUPC" w:cs="AngsanaUPC"/>
               </w:rPr>
               <w:t>Changing Climate)</w:t>
             </w:r>
@@ -1858,30 +1831,26 @@
         </w:tc>
         <w:tc>
           <w:tcPr>
-            <w:tcW w:w="1417" w:type="dxa"/>
-            <w:tcBorders>
-              <w:top w:val="outset" w:sz="6" w:space="0" w:color="auto"/>
-              <w:left w:val="outset" w:sz="6" w:space="0" w:color="auto"/>
-              <w:bottom w:val="outset" w:sz="6" w:space="0" w:color="auto"/>
-              <w:right w:val="outset" w:sz="6" w:space="0" w:color="auto"/>
-            </w:tcBorders>
-            <w:shd w:val="clear" w:color="auto" w:fill="FFFFFF"/>
-          </w:tcPr>
-          <w:p>
-            <w:pPr>
-              <w:jc w:val="center"/>
-              <w:rPr>
-                <w:rFonts w:ascii="AngsanaUPC" w:hAnsi="AngsanaUPC" w:cs="AngsanaUPC"/>
-                <w:sz w:val="28"/>
-                <w:szCs w:val="28"/>
-                <w:cs/>
-              </w:rPr>
-            </w:pPr>
-            <w:r>
-              <w:rPr>
-                <w:rFonts w:ascii="AngsanaUPC" w:hAnsi="AngsanaUPC" w:cs="AngsanaUPC"/>
-                <w:sz w:val="28"/>
-                <w:szCs w:val="28"/>
+            <w:tcW w:w="1701" w:type="dxa"/>
+            <w:tcBorders>
+              <w:top w:val="outset" w:sz="6" w:space="0" w:color="auto"/>
+              <w:left w:val="outset" w:sz="6" w:space="0" w:color="auto"/>
+              <w:bottom w:val="outset" w:sz="6" w:space="0" w:color="auto"/>
+              <w:right w:val="outset" w:sz="6" w:space="0" w:color="auto"/>
+            </w:tcBorders>
+            <w:shd w:val="clear" w:color="auto" w:fill="FFFFFF"/>
+          </w:tcPr>
+          <w:p>
+            <w:pPr>
+              <w:jc w:val="center"/>
+              <w:rPr>
+                <w:rFonts w:ascii="AngsanaUPC" w:hAnsi="AngsanaUPC" w:cs="AngsanaUPC"/>
+                <w:cs/>
+              </w:rPr>
+            </w:pPr>
+            <w:r>
+              <w:rPr>
+                <w:rFonts w:ascii="AngsanaUPC" w:hAnsi="AngsanaUPC" w:cs="AngsanaUPC"/>
                 <w:cs/>
               </w:rPr>
               <w:t>บุ๊ค พอยน์</w:t>
@@ -1890,62 +1859,69 @@
         </w:tc>
         <w:tc>
           <w:tcPr>
-            <w:tcW w:w="1843" w:type="dxa"/>
-            <w:tcBorders>
-              <w:top w:val="outset" w:sz="6" w:space="0" w:color="auto"/>
-              <w:left w:val="outset" w:sz="6" w:space="0" w:color="auto"/>
-              <w:bottom w:val="outset" w:sz="6" w:space="0" w:color="auto"/>
-              <w:right w:val="outset" w:sz="6" w:space="0" w:color="auto"/>
-            </w:tcBorders>
-            <w:shd w:val="clear" w:color="auto" w:fill="FFFFFF"/>
-          </w:tcPr>
-          <w:p>
-            <w:pPr>
-              <w:jc w:val="center"/>
-              <w:rPr>
-                <w:rFonts w:ascii="AngsanaUPC" w:hAnsi="AngsanaUPC" w:cs="AngsanaUPC"/>
-                <w:sz w:val="28"/>
-                <w:szCs w:val="28"/>
-                <w:cs/>
-              </w:rPr>
-            </w:pPr>
-            <w:r>
-              <w:rPr>
-                <w:rFonts w:ascii="AngsanaUPC" w:hAnsi="AngsanaUPC" w:cs="AngsanaUPC"/>
-                <w:sz w:val="28"/>
-                <w:szCs w:val="28"/>
-                <w:cs/>
-              </w:rPr>
-              <w:t>สารคดี วิทยาศาสตร์</w:t>
-            </w:r>
-          </w:p>
-        </w:tc>
-        <w:tc>
-          <w:tcPr>
-            <w:tcW w:w="841" w:type="dxa"/>
-            <w:tcBorders>
-              <w:top w:val="outset" w:sz="6" w:space="0" w:color="auto"/>
-              <w:left w:val="outset" w:sz="6" w:space="0" w:color="auto"/>
-              <w:bottom w:val="outset" w:sz="6" w:space="0" w:color="auto"/>
-              <w:right w:val="outset" w:sz="6" w:space="0" w:color="auto"/>
-            </w:tcBorders>
-            <w:shd w:val="clear" w:color="auto" w:fill="FFFFFF"/>
-          </w:tcPr>
-          <w:p>
-            <w:pPr>
-              <w:jc w:val="center"/>
-              <w:rPr>
-                <w:rFonts w:ascii="AngsanaUPC" w:hAnsi="AngsanaUPC" w:cs="AngsanaUPC"/>
-                <w:sz w:val="28"/>
-                <w:szCs w:val="28"/>
-                <w:cs/>
-              </w:rPr>
-            </w:pPr>
-            <w:r>
-              <w:rPr>
-                <w:rFonts w:ascii="AngsanaUPC" w:hAnsi="AngsanaUPC" w:cs="AngsanaUPC"/>
-                <w:sz w:val="28"/>
-                <w:szCs w:val="28"/>
+            <w:tcW w:w="1276" w:type="dxa"/>
+            <w:tcBorders>
+              <w:top w:val="outset" w:sz="6" w:space="0" w:color="auto"/>
+              <w:left w:val="outset" w:sz="6" w:space="0" w:color="auto"/>
+              <w:bottom w:val="outset" w:sz="6" w:space="0" w:color="auto"/>
+              <w:right w:val="outset" w:sz="6" w:space="0" w:color="auto"/>
+            </w:tcBorders>
+            <w:shd w:val="clear" w:color="auto" w:fill="FFFFFF"/>
+          </w:tcPr>
+          <w:p>
+            <w:pPr>
+              <w:jc w:val="center"/>
+              <w:rPr>
+                <w:rFonts w:ascii="AngsanaUPC" w:hAnsi="AngsanaUPC" w:cs="AngsanaUPC"/>
+              </w:rPr>
+            </w:pPr>
+            <w:r>
+              <w:rPr>
+                <w:rFonts w:ascii="AngsanaUPC" w:hAnsi="AngsanaUPC" w:cs="AngsanaUPC"/>
+                <w:cs/>
+              </w:rPr>
+              <w:t xml:space="preserve">สารคดี </w:t>
+            </w:r>
+          </w:p>
+          <w:p>
+            <w:pPr>
+              <w:jc w:val="center"/>
+              <w:rPr>
+                <w:rFonts w:ascii="AngsanaUPC" w:hAnsi="AngsanaUPC" w:cs="AngsanaUPC"/>
+                <w:cs/>
+              </w:rPr>
+            </w:pPr>
+            <w:r>
+              <w:rPr>
+                <w:rFonts w:ascii="AngsanaUPC" w:hAnsi="AngsanaUPC" w:cs="AngsanaUPC"/>
+                <w:cs/>
+              </w:rPr>
+              <w:t>วิทยาศาสตร์</w:t>
+            </w:r>
+          </w:p>
+        </w:tc>
+        <w:tc>
+          <w:tcPr>
+            <w:tcW w:w="1408" w:type="dxa"/>
+            <w:tcBorders>
+              <w:top w:val="outset" w:sz="6" w:space="0" w:color="auto"/>
+              <w:left w:val="outset" w:sz="6" w:space="0" w:color="auto"/>
+              <w:bottom w:val="outset" w:sz="6" w:space="0" w:color="auto"/>
+              <w:right w:val="outset" w:sz="6" w:space="0" w:color="auto"/>
+            </w:tcBorders>
+            <w:shd w:val="clear" w:color="auto" w:fill="FFFFFF"/>
+          </w:tcPr>
+          <w:p>
+            <w:pPr>
+              <w:jc w:val="center"/>
+              <w:rPr>
+                <w:rFonts w:ascii="AngsanaUPC" w:hAnsi="AngsanaUPC" w:cs="AngsanaUPC"/>
+                <w:cs/>
+              </w:rPr>
+            </w:pPr>
+            <w:r>
+              <w:rPr>
+                <w:rFonts w:ascii="AngsanaUPC" w:hAnsi="AngsanaUPC" w:cs="AngsanaUPC"/>
                 <w:cs/>
               </w:rPr>
               <w:t>แปล</w:t>
@@ -1956,60 +1932,66 @@
       <w:tr>
         <w:tc>
           <w:tcPr>
-            <w:tcW w:w="559" w:type="dxa"/>
-            <w:tcBorders>
-              <w:top w:val="outset" w:sz="6" w:space="0" w:color="auto"/>
-              <w:left w:val="outset" w:sz="6" w:space="0" w:color="auto"/>
-              <w:bottom w:val="outset" w:sz="6" w:space="0" w:color="auto"/>
-              <w:right w:val="outset" w:sz="6" w:space="0" w:color="auto"/>
-            </w:tcBorders>
-            <w:shd w:val="clear" w:color="auto" w:fill="FFFFFF"/>
-          </w:tcPr>
-          <w:p>
-            <w:pPr>
-              <w:jc w:val="center"/>
-              <w:rPr>
-                <w:rFonts w:ascii="AngsanaUPC" w:hAnsi="AngsanaUPC" w:cs="AngsanaUPC"/>
-                <w:sz w:val="28"/>
-                <w:szCs w:val="28"/>
-              </w:rPr>
-            </w:pPr>
-          </w:p>
-        </w:tc>
-        <w:tc>
-          <w:tcPr>
-            <w:tcW w:w="3828" w:type="dxa"/>
-            <w:tcBorders>
-              <w:top w:val="outset" w:sz="6" w:space="0" w:color="auto"/>
-              <w:left w:val="outset" w:sz="6" w:space="0" w:color="auto"/>
-              <w:bottom w:val="outset" w:sz="6" w:space="0" w:color="auto"/>
-              <w:right w:val="outset" w:sz="6" w:space="0" w:color="auto"/>
-            </w:tcBorders>
-            <w:shd w:val="clear" w:color="auto" w:fill="FFFFFF"/>
-          </w:tcPr>
-          <w:p>
-            <w:pPr>
-              <w:rPr>
-                <w:rFonts w:ascii="AngsanaUPC" w:hAnsi="AngsanaUPC" w:cs="AngsanaUPC"/>
-                <w:sz w:val="28"/>
-                <w:szCs w:val="28"/>
-                <w:cs/>
-              </w:rPr>
-            </w:pPr>
-            <w:r>
-              <w:rPr>
-                <w:rFonts w:ascii="AngsanaUPC" w:hAnsi="AngsanaUPC" w:cs="AngsanaUPC"/>
-                <w:sz w:val="28"/>
-                <w:szCs w:val="28"/>
-                <w:cs/>
-              </w:rPr>
-              <w:t>วิกฤตภัยธรรมชาติ (</w:t>
-            </w:r>
-            <w:r>
-              <w:rPr>
-                <w:rFonts w:ascii="AngsanaUPC" w:hAnsi="AngsanaUPC" w:cs="AngsanaUPC"/>
-                <w:sz w:val="28"/>
-                <w:szCs w:val="28"/>
+            <w:tcW w:w="701" w:type="dxa"/>
+            <w:tcBorders>
+              <w:top w:val="outset" w:sz="6" w:space="0" w:color="auto"/>
+              <w:left w:val="outset" w:sz="6" w:space="0" w:color="auto"/>
+              <w:bottom w:val="outset" w:sz="6" w:space="0" w:color="auto"/>
+              <w:right w:val="outset" w:sz="6" w:space="0" w:color="auto"/>
+            </w:tcBorders>
+            <w:shd w:val="clear" w:color="auto" w:fill="FFFFFF"/>
+          </w:tcPr>
+          <w:p>
+            <w:pPr>
+              <w:jc w:val="center"/>
+              <w:rPr>
+                <w:rFonts w:ascii="AngsanaUPC" w:hAnsi="AngsanaUPC" w:cs="AngsanaUPC"/>
+              </w:rPr>
+            </w:pPr>
+          </w:p>
+        </w:tc>
+        <w:tc>
+          <w:tcPr>
+            <w:tcW w:w="3402" w:type="dxa"/>
+            <w:tcBorders>
+              <w:top w:val="outset" w:sz="6" w:space="0" w:color="auto"/>
+              <w:left w:val="outset" w:sz="6" w:space="0" w:color="auto"/>
+              <w:bottom w:val="outset" w:sz="6" w:space="0" w:color="auto"/>
+              <w:right w:val="outset" w:sz="6" w:space="0" w:color="auto"/>
+            </w:tcBorders>
+            <w:shd w:val="clear" w:color="auto" w:fill="FFFFFF"/>
+          </w:tcPr>
+          <w:p>
+            <w:pPr>
+              <w:rPr>
+                <w:rFonts w:ascii="AngsanaUPC" w:hAnsi="AngsanaUPC" w:cs="AngsanaUPC"/>
+              </w:rPr>
+            </w:pPr>
+            <w:r>
+              <w:rPr>
+                <w:rFonts w:ascii="AngsanaUPC" w:hAnsi="AngsanaUPC" w:cs="AngsanaUPC"/>
+                <w:cs/>
+              </w:rPr>
+              <w:t xml:space="preserve">วิกฤตภัยธรรมชาติ </w:t>
+            </w:r>
+          </w:p>
+          <w:p>
+            <w:pPr>
+              <w:rPr>
+                <w:rFonts w:ascii="AngsanaUPC" w:hAnsi="AngsanaUPC" w:cs="AngsanaUPC"/>
+                <w:cs/>
+              </w:rPr>
+            </w:pPr>
+            <w:r>
+              <w:rPr>
+                <w:rFonts w:ascii="AngsanaUPC" w:hAnsi="AngsanaUPC" w:cs="AngsanaUPC"/>
+                <w:cs/>
+              </w:rPr>
+              <w:t>(</w:t>
+            </w:r>
+            <w:r>
+              <w:rPr>
+                <w:rFonts w:ascii="AngsanaUPC" w:hAnsi="AngsanaUPC" w:cs="AngsanaUPC"/>
               </w:rPr>
               <w:t>Fragile Planet)</w:t>
             </w:r>
@@ -2017,30 +1999,26 @@
         </w:tc>
         <w:tc>
           <w:tcPr>
-            <w:tcW w:w="1417" w:type="dxa"/>
-            <w:tcBorders>
-              <w:top w:val="outset" w:sz="6" w:space="0" w:color="auto"/>
-              <w:left w:val="outset" w:sz="6" w:space="0" w:color="auto"/>
-              <w:bottom w:val="outset" w:sz="6" w:space="0" w:color="auto"/>
-              <w:right w:val="outset" w:sz="6" w:space="0" w:color="auto"/>
-            </w:tcBorders>
-            <w:shd w:val="clear" w:color="auto" w:fill="FFFFFF"/>
-          </w:tcPr>
-          <w:p>
-            <w:pPr>
-              <w:jc w:val="center"/>
-              <w:rPr>
-                <w:rFonts w:ascii="AngsanaUPC" w:hAnsi="AngsanaUPC" w:cs="AngsanaUPC"/>
-                <w:sz w:val="28"/>
-                <w:szCs w:val="28"/>
-                <w:cs/>
-              </w:rPr>
-            </w:pPr>
-            <w:r>
-              <w:rPr>
-                <w:rFonts w:ascii="AngsanaUPC" w:hAnsi="AngsanaUPC" w:cs="AngsanaUPC"/>
-                <w:sz w:val="28"/>
-                <w:szCs w:val="28"/>
+            <w:tcW w:w="1701" w:type="dxa"/>
+            <w:tcBorders>
+              <w:top w:val="outset" w:sz="6" w:space="0" w:color="auto"/>
+              <w:left w:val="outset" w:sz="6" w:space="0" w:color="auto"/>
+              <w:bottom w:val="outset" w:sz="6" w:space="0" w:color="auto"/>
+              <w:right w:val="outset" w:sz="6" w:space="0" w:color="auto"/>
+            </w:tcBorders>
+            <w:shd w:val="clear" w:color="auto" w:fill="FFFFFF"/>
+          </w:tcPr>
+          <w:p>
+            <w:pPr>
+              <w:jc w:val="center"/>
+              <w:rPr>
+                <w:rFonts w:ascii="AngsanaUPC" w:hAnsi="AngsanaUPC" w:cs="AngsanaUPC"/>
+                <w:cs/>
+              </w:rPr>
+            </w:pPr>
+            <w:r>
+              <w:rPr>
+                <w:rFonts w:ascii="AngsanaUPC" w:hAnsi="AngsanaUPC" w:cs="AngsanaUPC"/>
                 <w:cs/>
               </w:rPr>
               <w:t>บุ๊ค พอยน์</w:t>
@@ -2049,62 +2027,69 @@
         </w:tc>
         <w:tc>
           <w:tcPr>
-            <w:tcW w:w="1843" w:type="dxa"/>
-            <w:tcBorders>
-              <w:top w:val="outset" w:sz="6" w:space="0" w:color="auto"/>
-              <w:left w:val="outset" w:sz="6" w:space="0" w:color="auto"/>
-              <w:bottom w:val="outset" w:sz="6" w:space="0" w:color="auto"/>
-              <w:right w:val="outset" w:sz="6" w:space="0" w:color="auto"/>
-            </w:tcBorders>
-            <w:shd w:val="clear" w:color="auto" w:fill="FFFFFF"/>
-          </w:tcPr>
-          <w:p>
-            <w:pPr>
-              <w:jc w:val="center"/>
-              <w:rPr>
-                <w:rFonts w:ascii="AngsanaUPC" w:hAnsi="AngsanaUPC" w:cs="AngsanaUPC"/>
-                <w:sz w:val="28"/>
-                <w:szCs w:val="28"/>
-                <w:cs/>
-              </w:rPr>
-            </w:pPr>
-            <w:r>
-              <w:rPr>
-                <w:rFonts w:ascii="AngsanaUPC" w:hAnsi="AngsanaUPC" w:cs="AngsanaUPC"/>
-                <w:sz w:val="28"/>
-                <w:szCs w:val="28"/>
-                <w:cs/>
-              </w:rPr>
-              <w:t>สารคดี วิทยาศาสตร์</w:t>
-            </w:r>
-          </w:p>
-        </w:tc>
-        <w:tc>
-          <w:tcPr>
-            <w:tcW w:w="841" w:type="dxa"/>
-            <w:tcBorders>
-              <w:top w:val="outset" w:sz="6" w:space="0" w:color="auto"/>
-              <w:left w:val="outset" w:sz="6" w:space="0" w:color="auto"/>
-              <w:bottom w:val="outset" w:sz="6" w:space="0" w:color="auto"/>
-              <w:right w:val="outset" w:sz="6" w:space="0" w:color="auto"/>
-            </w:tcBorders>
-            <w:shd w:val="clear" w:color="auto" w:fill="FFFFFF"/>
-          </w:tcPr>
-          <w:p>
-            <w:pPr>
-              <w:jc w:val="center"/>
-              <w:rPr>
-                <w:rFonts w:ascii="AngsanaUPC" w:hAnsi="AngsanaUPC" w:cs="AngsanaUPC"/>
-                <w:sz w:val="28"/>
-                <w:szCs w:val="28"/>
-                <w:cs/>
-              </w:rPr>
-            </w:pPr>
-            <w:r>
-              <w:rPr>
-                <w:rFonts w:ascii="AngsanaUPC" w:hAnsi="AngsanaUPC" w:cs="AngsanaUPC"/>
-                <w:sz w:val="28"/>
-                <w:szCs w:val="28"/>
+            <w:tcW w:w="1276" w:type="dxa"/>
+            <w:tcBorders>
+              <w:top w:val="outset" w:sz="6" w:space="0" w:color="auto"/>
+              <w:left w:val="outset" w:sz="6" w:space="0" w:color="auto"/>
+              <w:bottom w:val="outset" w:sz="6" w:space="0" w:color="auto"/>
+              <w:right w:val="outset" w:sz="6" w:space="0" w:color="auto"/>
+            </w:tcBorders>
+            <w:shd w:val="clear" w:color="auto" w:fill="FFFFFF"/>
+          </w:tcPr>
+          <w:p>
+            <w:pPr>
+              <w:jc w:val="center"/>
+              <w:rPr>
+                <w:rFonts w:ascii="AngsanaUPC" w:hAnsi="AngsanaUPC" w:cs="AngsanaUPC"/>
+              </w:rPr>
+            </w:pPr>
+            <w:r>
+              <w:rPr>
+                <w:rFonts w:ascii="AngsanaUPC" w:hAnsi="AngsanaUPC" w:cs="AngsanaUPC"/>
+                <w:cs/>
+              </w:rPr>
+              <w:t xml:space="preserve">สารคดี </w:t>
+            </w:r>
+          </w:p>
+          <w:p>
+            <w:pPr>
+              <w:jc w:val="center"/>
+              <w:rPr>
+                <w:rFonts w:ascii="AngsanaUPC" w:hAnsi="AngsanaUPC" w:cs="AngsanaUPC"/>
+                <w:cs/>
+              </w:rPr>
+            </w:pPr>
+            <w:r>
+              <w:rPr>
+                <w:rFonts w:ascii="AngsanaUPC" w:hAnsi="AngsanaUPC" w:cs="AngsanaUPC"/>
+                <w:cs/>
+              </w:rPr>
+              <w:t>วิทยาศาสตร์</w:t>
+            </w:r>
+          </w:p>
+        </w:tc>
+        <w:tc>
+          <w:tcPr>
+            <w:tcW w:w="1408" w:type="dxa"/>
+            <w:tcBorders>
+              <w:top w:val="outset" w:sz="6" w:space="0" w:color="auto"/>
+              <w:left w:val="outset" w:sz="6" w:space="0" w:color="auto"/>
+              <w:bottom w:val="outset" w:sz="6" w:space="0" w:color="auto"/>
+              <w:right w:val="outset" w:sz="6" w:space="0" w:color="auto"/>
+            </w:tcBorders>
+            <w:shd w:val="clear" w:color="auto" w:fill="FFFFFF"/>
+          </w:tcPr>
+          <w:p>
+            <w:pPr>
+              <w:jc w:val="center"/>
+              <w:rPr>
+                <w:rFonts w:ascii="AngsanaUPC" w:hAnsi="AngsanaUPC" w:cs="AngsanaUPC"/>
+                <w:cs/>
+              </w:rPr>
+            </w:pPr>
+            <w:r>
+              <w:rPr>
+                <w:rFonts w:ascii="AngsanaUPC" w:hAnsi="AngsanaUPC" w:cs="AngsanaUPC"/>
                 <w:cs/>
               </w:rPr>
               <w:t>แปล</w:t>
@@ -2115,60 +2100,66 @@
       <w:tr>
         <w:tc>
           <w:tcPr>
-            <w:tcW w:w="559" w:type="dxa"/>
-            <w:tcBorders>
-              <w:top w:val="outset" w:sz="6" w:space="0" w:color="auto"/>
-              <w:left w:val="outset" w:sz="6" w:space="0" w:color="auto"/>
-              <w:bottom w:val="outset" w:sz="6" w:space="0" w:color="auto"/>
-              <w:right w:val="outset" w:sz="6" w:space="0" w:color="auto"/>
-            </w:tcBorders>
-            <w:shd w:val="clear" w:color="auto" w:fill="FFFFFF"/>
-          </w:tcPr>
-          <w:p>
-            <w:pPr>
-              <w:jc w:val="center"/>
-              <w:rPr>
-                <w:rFonts w:ascii="AngsanaUPC" w:hAnsi="AngsanaUPC" w:cs="AngsanaUPC"/>
-                <w:sz w:val="28"/>
-                <w:szCs w:val="28"/>
-              </w:rPr>
-            </w:pPr>
-          </w:p>
-        </w:tc>
-        <w:tc>
-          <w:tcPr>
-            <w:tcW w:w="3828" w:type="dxa"/>
-            <w:tcBorders>
-              <w:top w:val="outset" w:sz="6" w:space="0" w:color="auto"/>
-              <w:left w:val="outset" w:sz="6" w:space="0" w:color="auto"/>
-              <w:bottom w:val="outset" w:sz="6" w:space="0" w:color="auto"/>
-              <w:right w:val="outset" w:sz="6" w:space="0" w:color="auto"/>
-            </w:tcBorders>
-            <w:shd w:val="clear" w:color="auto" w:fill="FFFFFF"/>
-          </w:tcPr>
-          <w:p>
-            <w:pPr>
-              <w:rPr>
-                <w:rFonts w:ascii="AngsanaUPC" w:hAnsi="AngsanaUPC" w:cs="AngsanaUPC"/>
-                <w:sz w:val="28"/>
-                <w:szCs w:val="28"/>
-                <w:cs/>
-              </w:rPr>
-            </w:pPr>
-            <w:r>
-              <w:rPr>
-                <w:rFonts w:ascii="AngsanaUPC" w:hAnsi="AngsanaUPC" w:cs="AngsanaUPC"/>
-                <w:sz w:val="28"/>
-                <w:szCs w:val="28"/>
-                <w:cs/>
-              </w:rPr>
-              <w:t>วิกฤตเชื้อโรคร้าย (</w:t>
-            </w:r>
-            <w:r>
-              <w:rPr>
-                <w:rFonts w:ascii="AngsanaUPC" w:hAnsi="AngsanaUPC" w:cs="AngsanaUPC"/>
-                <w:sz w:val="28"/>
-                <w:szCs w:val="28"/>
+            <w:tcW w:w="701" w:type="dxa"/>
+            <w:tcBorders>
+              <w:top w:val="outset" w:sz="6" w:space="0" w:color="auto"/>
+              <w:left w:val="outset" w:sz="6" w:space="0" w:color="auto"/>
+              <w:bottom w:val="outset" w:sz="6" w:space="0" w:color="auto"/>
+              <w:right w:val="outset" w:sz="6" w:space="0" w:color="auto"/>
+            </w:tcBorders>
+            <w:shd w:val="clear" w:color="auto" w:fill="FFFFFF"/>
+          </w:tcPr>
+          <w:p>
+            <w:pPr>
+              <w:jc w:val="center"/>
+              <w:rPr>
+                <w:rFonts w:ascii="AngsanaUPC" w:hAnsi="AngsanaUPC" w:cs="AngsanaUPC"/>
+              </w:rPr>
+            </w:pPr>
+          </w:p>
+        </w:tc>
+        <w:tc>
+          <w:tcPr>
+            <w:tcW w:w="3402" w:type="dxa"/>
+            <w:tcBorders>
+              <w:top w:val="outset" w:sz="6" w:space="0" w:color="auto"/>
+              <w:left w:val="outset" w:sz="6" w:space="0" w:color="auto"/>
+              <w:bottom w:val="outset" w:sz="6" w:space="0" w:color="auto"/>
+              <w:right w:val="outset" w:sz="6" w:space="0" w:color="auto"/>
+            </w:tcBorders>
+            <w:shd w:val="clear" w:color="auto" w:fill="FFFFFF"/>
+          </w:tcPr>
+          <w:p>
+            <w:pPr>
+              <w:rPr>
+                <w:rFonts w:ascii="AngsanaUPC" w:hAnsi="AngsanaUPC" w:cs="AngsanaUPC"/>
+              </w:rPr>
+            </w:pPr>
+            <w:r>
+              <w:rPr>
+                <w:rFonts w:ascii="AngsanaUPC" w:hAnsi="AngsanaUPC" w:cs="AngsanaUPC"/>
+                <w:cs/>
+              </w:rPr>
+              <w:t xml:space="preserve">วิกฤตเชื้อโรคร้าย </w:t>
+            </w:r>
+          </w:p>
+          <w:p>
+            <w:pPr>
+              <w:rPr>
+                <w:rFonts w:ascii="AngsanaUPC" w:hAnsi="AngsanaUPC" w:cs="AngsanaUPC"/>
+                <w:cs/>
+              </w:rPr>
+            </w:pPr>
+            <w:r>
+              <w:rPr>
+                <w:rFonts w:ascii="AngsanaUPC" w:hAnsi="AngsanaUPC" w:cs="AngsanaUPC"/>
+                <w:cs/>
+              </w:rPr>
+              <w:t>(</w:t>
+            </w:r>
+            <w:r>
+              <w:rPr>
+                <w:rFonts w:ascii="AngsanaUPC" w:hAnsi="AngsanaUPC" w:cs="AngsanaUPC"/>
               </w:rPr>
               <w:t>Fighting Disease)</w:t>
             </w:r>
@@ -2176,30 +2167,26 @@
         </w:tc>
         <w:tc>
           <w:tcPr>
-            <w:tcW w:w="1417" w:type="dxa"/>
-            <w:tcBorders>
-              <w:top w:val="outset" w:sz="6" w:space="0" w:color="auto"/>
-              <w:left w:val="outset" w:sz="6" w:space="0" w:color="auto"/>
-              <w:bottom w:val="outset" w:sz="6" w:space="0" w:color="auto"/>
-              <w:right w:val="outset" w:sz="6" w:space="0" w:color="auto"/>
-            </w:tcBorders>
-            <w:shd w:val="clear" w:color="auto" w:fill="FFFFFF"/>
-          </w:tcPr>
-          <w:p>
-            <w:pPr>
-              <w:jc w:val="center"/>
-              <w:rPr>
-                <w:rFonts w:ascii="AngsanaUPC" w:hAnsi="AngsanaUPC" w:cs="AngsanaUPC"/>
-                <w:sz w:val="28"/>
-                <w:szCs w:val="28"/>
-                <w:cs/>
-              </w:rPr>
-            </w:pPr>
-            <w:r>
-              <w:rPr>
-                <w:rFonts w:ascii="AngsanaUPC" w:hAnsi="AngsanaUPC" w:cs="AngsanaUPC"/>
-                <w:sz w:val="28"/>
-                <w:szCs w:val="28"/>
+            <w:tcW w:w="1701" w:type="dxa"/>
+            <w:tcBorders>
+              <w:top w:val="outset" w:sz="6" w:space="0" w:color="auto"/>
+              <w:left w:val="outset" w:sz="6" w:space="0" w:color="auto"/>
+              <w:bottom w:val="outset" w:sz="6" w:space="0" w:color="auto"/>
+              <w:right w:val="outset" w:sz="6" w:space="0" w:color="auto"/>
+            </w:tcBorders>
+            <w:shd w:val="clear" w:color="auto" w:fill="FFFFFF"/>
+          </w:tcPr>
+          <w:p>
+            <w:pPr>
+              <w:jc w:val="center"/>
+              <w:rPr>
+                <w:rFonts w:ascii="AngsanaUPC" w:hAnsi="AngsanaUPC" w:cs="AngsanaUPC"/>
+                <w:cs/>
+              </w:rPr>
+            </w:pPr>
+            <w:r>
+              <w:rPr>
+                <w:rFonts w:ascii="AngsanaUPC" w:hAnsi="AngsanaUPC" w:cs="AngsanaUPC"/>
                 <w:cs/>
               </w:rPr>
               <w:t>บุ๊ค พอยน์</w:t>
@@ -2208,62 +2195,69 @@
         </w:tc>
         <w:tc>
           <w:tcPr>
-            <w:tcW w:w="1843" w:type="dxa"/>
-            <w:tcBorders>
-              <w:top w:val="outset" w:sz="6" w:space="0" w:color="auto"/>
-              <w:left w:val="outset" w:sz="6" w:space="0" w:color="auto"/>
-              <w:bottom w:val="outset" w:sz="6" w:space="0" w:color="auto"/>
-              <w:right w:val="outset" w:sz="6" w:space="0" w:color="auto"/>
-            </w:tcBorders>
-            <w:shd w:val="clear" w:color="auto" w:fill="FFFFFF"/>
-          </w:tcPr>
-          <w:p>
-            <w:pPr>
-              <w:jc w:val="center"/>
-              <w:rPr>
-                <w:rFonts w:ascii="AngsanaUPC" w:hAnsi="AngsanaUPC" w:cs="AngsanaUPC"/>
-                <w:sz w:val="28"/>
-                <w:szCs w:val="28"/>
-                <w:cs/>
-              </w:rPr>
-            </w:pPr>
-            <w:r>
-              <w:rPr>
-                <w:rFonts w:ascii="AngsanaUPC" w:hAnsi="AngsanaUPC" w:cs="AngsanaUPC"/>
-                <w:sz w:val="28"/>
-                <w:szCs w:val="28"/>
-                <w:cs/>
-              </w:rPr>
-              <w:t>สารคดี วิทยาศาสตร์</w:t>
-            </w:r>
-          </w:p>
-        </w:tc>
-        <w:tc>
-          <w:tcPr>
-            <w:tcW w:w="841" w:type="dxa"/>
-            <w:tcBorders>
-              <w:top w:val="outset" w:sz="6" w:space="0" w:color="auto"/>
-              <w:left w:val="outset" w:sz="6" w:space="0" w:color="auto"/>
-              <w:bottom w:val="outset" w:sz="6" w:space="0" w:color="auto"/>
-              <w:right w:val="outset" w:sz="6" w:space="0" w:color="auto"/>
-            </w:tcBorders>
-            <w:shd w:val="clear" w:color="auto" w:fill="FFFFFF"/>
-          </w:tcPr>
-          <w:p>
-            <w:pPr>
-              <w:jc w:val="center"/>
-              <w:rPr>
-                <w:rFonts w:ascii="AngsanaUPC" w:hAnsi="AngsanaUPC" w:cs="AngsanaUPC"/>
-                <w:sz w:val="28"/>
-                <w:szCs w:val="28"/>
-                <w:cs/>
-              </w:rPr>
-            </w:pPr>
-            <w:r>
-              <w:rPr>
-                <w:rFonts w:ascii="AngsanaUPC" w:hAnsi="AngsanaUPC" w:cs="AngsanaUPC"/>
-                <w:sz w:val="28"/>
-                <w:szCs w:val="28"/>
+            <w:tcW w:w="1276" w:type="dxa"/>
+            <w:tcBorders>
+              <w:top w:val="outset" w:sz="6" w:space="0" w:color="auto"/>
+              <w:left w:val="outset" w:sz="6" w:space="0" w:color="auto"/>
+              <w:bottom w:val="outset" w:sz="6" w:space="0" w:color="auto"/>
+              <w:right w:val="outset" w:sz="6" w:space="0" w:color="auto"/>
+            </w:tcBorders>
+            <w:shd w:val="clear" w:color="auto" w:fill="FFFFFF"/>
+          </w:tcPr>
+          <w:p>
+            <w:pPr>
+              <w:jc w:val="center"/>
+              <w:rPr>
+                <w:rFonts w:ascii="AngsanaUPC" w:hAnsi="AngsanaUPC" w:cs="AngsanaUPC"/>
+              </w:rPr>
+            </w:pPr>
+            <w:r>
+              <w:rPr>
+                <w:rFonts w:ascii="AngsanaUPC" w:hAnsi="AngsanaUPC" w:cs="AngsanaUPC"/>
+                <w:cs/>
+              </w:rPr>
+              <w:t xml:space="preserve">สารคดี </w:t>
+            </w:r>
+          </w:p>
+          <w:p>
+            <w:pPr>
+              <w:jc w:val="center"/>
+              <w:rPr>
+                <w:rFonts w:ascii="AngsanaUPC" w:hAnsi="AngsanaUPC" w:cs="AngsanaUPC"/>
+                <w:cs/>
+              </w:rPr>
+            </w:pPr>
+            <w:r>
+              <w:rPr>
+                <w:rFonts w:ascii="AngsanaUPC" w:hAnsi="AngsanaUPC" w:cs="AngsanaUPC"/>
+                <w:cs/>
+              </w:rPr>
+              <w:t>วิทยาศาสตร์</w:t>
+            </w:r>
+          </w:p>
+        </w:tc>
+        <w:tc>
+          <w:tcPr>
+            <w:tcW w:w="1408" w:type="dxa"/>
+            <w:tcBorders>
+              <w:top w:val="outset" w:sz="6" w:space="0" w:color="auto"/>
+              <w:left w:val="outset" w:sz="6" w:space="0" w:color="auto"/>
+              <w:bottom w:val="outset" w:sz="6" w:space="0" w:color="auto"/>
+              <w:right w:val="outset" w:sz="6" w:space="0" w:color="auto"/>
+            </w:tcBorders>
+            <w:shd w:val="clear" w:color="auto" w:fill="FFFFFF"/>
+          </w:tcPr>
+          <w:p>
+            <w:pPr>
+              <w:jc w:val="center"/>
+              <w:rPr>
+                <w:rFonts w:ascii="AngsanaUPC" w:hAnsi="AngsanaUPC" w:cs="AngsanaUPC"/>
+                <w:cs/>
+              </w:rPr>
+            </w:pPr>
+            <w:r>
+              <w:rPr>
+                <w:rFonts w:ascii="AngsanaUPC" w:hAnsi="AngsanaUPC" w:cs="AngsanaUPC"/>
                 <w:cs/>
               </w:rPr>
               <w:t>แปล</w:t>
@@ -2274,7 +2268,7 @@
       <w:tr>
         <w:tc>
           <w:tcPr>
-            <w:tcW w:w="559" w:type="dxa"/>
+            <w:tcW w:w="701" w:type="dxa"/>
             <w:tcBorders>
               <w:top w:val="outset" w:sz="6" w:space="0" w:color="auto"/>
               <w:left w:val="outset" w:sz="6" w:space="0" w:color="auto"/>
@@ -2289,15 +2283,11 @@
               <w:jc w:val="center"/>
               <w:rPr>
                 <w:rFonts w:ascii="AngsanaUPC" w:hAnsi="AngsanaUPC" w:cs="AngsanaUPC"/>
-                <w:sz w:val="28"/>
-                <w:szCs w:val="28"/>
-              </w:rPr>
-            </w:pPr>
-            <w:r>
-              <w:rPr>
-                <w:rFonts w:ascii="AngsanaUPC" w:hAnsi="AngsanaUPC" w:cs="AngsanaUPC"/>
-                <w:sz w:val="28"/>
-                <w:szCs w:val="28"/>
+              </w:rPr>
+            </w:pPr>
+            <w:r>
+              <w:rPr>
+                <w:rFonts w:ascii="AngsanaUPC" w:hAnsi="AngsanaUPC" w:cs="AngsanaUPC"/>
               </w:rPr>
               <w:t>2556</w:t>
             </w:r>
@@ -2305,7 +2295,7 @@
         </w:tc>
         <w:tc>
           <w:tcPr>
-            <w:tcW w:w="3828" w:type="dxa"/>
+            <w:tcW w:w="3402" w:type="dxa"/>
             <w:tcBorders>
               <w:top w:val="outset" w:sz="6" w:space="0" w:color="auto"/>
               <w:left w:val="outset" w:sz="6" w:space="0" w:color="auto"/>
@@ -2319,24 +2309,34 @@
             <w:pPr>
               <w:rPr>
                 <w:rFonts w:ascii="AngsanaUPC" w:hAnsi="AngsanaUPC" w:cs="AngsanaUPC"/>
-                <w:sz w:val="28"/>
-                <w:szCs w:val="28"/>
-              </w:rPr>
-            </w:pPr>
-            <w:r>
-              <w:rPr>
-                <w:rFonts w:ascii="AngsanaUPC" w:hAnsi="AngsanaUPC" w:cs="AngsanaUPC"/>
-                <w:sz w:val="28"/>
-                <w:szCs w:val="28"/>
-                <w:cs/>
-              </w:rPr>
-              <w:t>ไอน์สไตน์ ชีวประวัติ และจักรวาล (ฉบับสมบูรณ์)</w:t>
-            </w:r>
-          </w:p>
-        </w:tc>
-        <w:tc>
-          <w:tcPr>
-            <w:tcW w:w="1417" w:type="dxa"/>
+              </w:rPr>
+            </w:pPr>
+            <w:r>
+              <w:rPr>
+                <w:rFonts w:ascii="AngsanaUPC" w:hAnsi="AngsanaUPC" w:cs="AngsanaUPC"/>
+                <w:cs/>
+              </w:rPr>
+              <w:t xml:space="preserve">ไอน์สไตน์ ชีวประวัติ และจักรวาล </w:t>
+            </w:r>
+          </w:p>
+          <w:p>
+            <w:pPr>
+              <w:rPr>
+                <w:rFonts w:ascii="AngsanaUPC" w:hAnsi="AngsanaUPC" w:cs="AngsanaUPC"/>
+              </w:rPr>
+            </w:pPr>
+            <w:r>
+              <w:rPr>
+                <w:rFonts w:ascii="AngsanaUPC" w:hAnsi="AngsanaUPC" w:cs="AngsanaUPC"/>
+                <w:cs/>
+              </w:rPr>
+              <w:t>(ฉบับสมบูรณ์)</w:t>
+            </w:r>
+          </w:p>
+        </w:tc>
+        <w:tc>
+          <w:tcPr>
+            <w:tcW w:w="1701" w:type="dxa"/>
             <w:tcBorders>
               <w:top w:val="outset" w:sz="6" w:space="0" w:color="auto"/>
               <w:left w:val="outset" w:sz="6" w:space="0" w:color="auto"/>
@@ -2351,15 +2351,11 @@
               <w:jc w:val="center"/>
               <w:rPr>
                 <w:rFonts w:ascii="AngsanaUPC" w:hAnsi="AngsanaUPC" w:cs="AngsanaUPC"/>
-                <w:sz w:val="28"/>
-                <w:szCs w:val="28"/>
-              </w:rPr>
-            </w:pPr>
-            <w:r>
-              <w:rPr>
-                <w:rFonts w:ascii="AngsanaUPC" w:hAnsi="AngsanaUPC" w:cs="AngsanaUPC"/>
-                <w:sz w:val="28"/>
-                <w:szCs w:val="28"/>
+              </w:rPr>
+            </w:pPr>
+            <w:r>
+              <w:rPr>
+                <w:rFonts w:ascii="AngsanaUPC" w:hAnsi="AngsanaUPC" w:cs="AngsanaUPC"/>
                 <w:cs/>
               </w:rPr>
               <w:t>เนชั่นบุ๊คส์</w:t>
@@ -2368,7 +2364,7 @@
         </w:tc>
         <w:tc>
           <w:tcPr>
-            <w:tcW w:w="1843" w:type="dxa"/>
+            <w:tcW w:w="1276" w:type="dxa"/>
             <w:tcBorders>
               <w:top w:val="outset" w:sz="6" w:space="0" w:color="auto"/>
               <w:left w:val="outset" w:sz="6" w:space="0" w:color="auto"/>
@@ -2382,26 +2378,37 @@
             <w:pPr>
               <w:jc w:val="center"/>
               <w:rPr>
-                <w:rFonts w:ascii="AngsanaUPC" w:hAnsi="AngsanaUPC" w:cs="AngsanaUPC" w:hint="cs"/>
-                <w:sz w:val="28"/>
-                <w:szCs w:val="28"/>
-                <w:cs/>
-              </w:rPr>
-            </w:pPr>
-            <w:r>
-              <w:rPr>
-                <w:rFonts w:ascii="AngsanaUPC" w:hAnsi="AngsanaUPC" w:cs="AngsanaUPC"/>
-                <w:sz w:val="28"/>
-                <w:szCs w:val="28"/>
-                <w:cs/>
-              </w:rPr>
-              <w:t>สารคดี ชีวประวัติ</w:t>
-            </w:r>
-          </w:p>
-        </w:tc>
-        <w:tc>
-          <w:tcPr>
-            <w:tcW w:w="841" w:type="dxa"/>
+                <w:rFonts w:ascii="AngsanaUPC" w:hAnsi="AngsanaUPC" w:cs="AngsanaUPC"/>
+              </w:rPr>
+            </w:pPr>
+            <w:r>
+              <w:rPr>
+                <w:rFonts w:ascii="AngsanaUPC" w:hAnsi="AngsanaUPC" w:cs="AngsanaUPC"/>
+                <w:cs/>
+              </w:rPr>
+              <w:t xml:space="preserve">สารคดี </w:t>
+            </w:r>
+          </w:p>
+          <w:p>
+            <w:pPr>
+              <w:jc w:val="center"/>
+              <w:rPr>
+                <w:rFonts w:ascii="AngsanaUPC" w:hAnsi="AngsanaUPC" w:cs="AngsanaUPC"/>
+                <w:cs/>
+              </w:rPr>
+            </w:pPr>
+            <w:r>
+              <w:rPr>
+                <w:rFonts w:ascii="AngsanaUPC" w:hAnsi="AngsanaUPC" w:cs="AngsanaUPC"/>
+                <w:cs/>
+              </w:rPr>
+              <w:t>ชีวประวัติ</w:t>
+            </w:r>
+          </w:p>
+        </w:tc>
+        <w:tc>
+          <w:tcPr>
+            <w:tcW w:w="1408" w:type="dxa"/>
             <w:tcBorders>
               <w:top w:val="outset" w:sz="6" w:space="0" w:color="auto"/>
               <w:left w:val="outset" w:sz="6" w:space="0" w:color="auto"/>
@@ -2416,15 +2423,11 @@
               <w:jc w:val="center"/>
               <w:rPr>
                 <w:rFonts w:ascii="AngsanaUPC" w:hAnsi="AngsanaUPC" w:cs="AngsanaUPC"/>
-                <w:sz w:val="28"/>
-                <w:szCs w:val="28"/>
-              </w:rPr>
-            </w:pPr>
-            <w:r>
-              <w:rPr>
-                <w:rFonts w:ascii="AngsanaUPC" w:hAnsi="AngsanaUPC" w:cs="AngsanaUPC"/>
-                <w:sz w:val="28"/>
-                <w:szCs w:val="28"/>
+              </w:rPr>
+            </w:pPr>
+            <w:r>
+              <w:rPr>
+                <w:rFonts w:ascii="AngsanaUPC" w:hAnsi="AngsanaUPC" w:cs="AngsanaUPC"/>
                 <w:cs/>
               </w:rPr>
               <w:t>แปล</w:t>
@@ -2435,51 +2438,45 @@
       <w:tr>
         <w:tc>
           <w:tcPr>
-            <w:tcW w:w="559" w:type="dxa"/>
-            <w:tcBorders>
-              <w:top w:val="outset" w:sz="6" w:space="0" w:color="auto"/>
-              <w:left w:val="outset" w:sz="6" w:space="0" w:color="auto"/>
-              <w:bottom w:val="outset" w:sz="6" w:space="0" w:color="auto"/>
-              <w:right w:val="outset" w:sz="6" w:space="0" w:color="auto"/>
-            </w:tcBorders>
-            <w:shd w:val="clear" w:color="auto" w:fill="FFFFFF"/>
-          </w:tcPr>
-          <w:p>
-            <w:pPr>
-              <w:jc w:val="center"/>
-              <w:rPr>
-                <w:rFonts w:ascii="AngsanaUPC" w:hAnsi="AngsanaUPC" w:cs="AngsanaUPC"/>
-                <w:sz w:val="28"/>
-                <w:szCs w:val="28"/>
-              </w:rPr>
-            </w:pPr>
-          </w:p>
-        </w:tc>
-        <w:tc>
-          <w:tcPr>
-            <w:tcW w:w="3828" w:type="dxa"/>
-            <w:tcBorders>
-              <w:top w:val="outset" w:sz="6" w:space="0" w:color="auto"/>
-              <w:left w:val="outset" w:sz="6" w:space="0" w:color="auto"/>
-              <w:bottom w:val="outset" w:sz="6" w:space="0" w:color="auto"/>
-              <w:right w:val="outset" w:sz="6" w:space="0" w:color="auto"/>
-            </w:tcBorders>
-            <w:shd w:val="clear" w:color="auto" w:fill="FFFFFF"/>
-          </w:tcPr>
-          <w:p>
-            <w:pPr>
-              <w:rPr>
-                <w:rFonts w:ascii="AngsanaUPC" w:hAnsi="AngsanaUPC" w:cs="AngsanaUPC"/>
-                <w:sz w:val="28"/>
-                <w:szCs w:val="28"/>
-                <w:cs/>
-              </w:rPr>
-            </w:pPr>
-            <w:r>
-              <w:rPr>
-                <w:rFonts w:ascii="AngsanaUPC" w:hAnsi="AngsanaUPC" w:cs="AngsanaUPC"/>
-                <w:sz w:val="28"/>
-                <w:szCs w:val="28"/>
+            <w:tcW w:w="701" w:type="dxa"/>
+            <w:tcBorders>
+              <w:top w:val="outset" w:sz="6" w:space="0" w:color="auto"/>
+              <w:left w:val="outset" w:sz="6" w:space="0" w:color="auto"/>
+              <w:bottom w:val="outset" w:sz="6" w:space="0" w:color="auto"/>
+              <w:right w:val="outset" w:sz="6" w:space="0" w:color="auto"/>
+            </w:tcBorders>
+            <w:shd w:val="clear" w:color="auto" w:fill="FFFFFF"/>
+          </w:tcPr>
+          <w:p>
+            <w:pPr>
+              <w:jc w:val="center"/>
+              <w:rPr>
+                <w:rFonts w:ascii="AngsanaUPC" w:hAnsi="AngsanaUPC" w:cs="AngsanaUPC"/>
+              </w:rPr>
+            </w:pPr>
+          </w:p>
+        </w:tc>
+        <w:tc>
+          <w:tcPr>
+            <w:tcW w:w="3402" w:type="dxa"/>
+            <w:tcBorders>
+              <w:top w:val="outset" w:sz="6" w:space="0" w:color="auto"/>
+              <w:left w:val="outset" w:sz="6" w:space="0" w:color="auto"/>
+              <w:bottom w:val="outset" w:sz="6" w:space="0" w:color="auto"/>
+              <w:right w:val="outset" w:sz="6" w:space="0" w:color="auto"/>
+            </w:tcBorders>
+            <w:shd w:val="clear" w:color="auto" w:fill="FFFFFF"/>
+          </w:tcPr>
+          <w:p>
+            <w:pPr>
+              <w:rPr>
+                <w:rFonts w:ascii="AngsanaUPC" w:hAnsi="AngsanaUPC" w:cs="AngsanaUPC"/>
+                <w:cs/>
+              </w:rPr>
+            </w:pPr>
+            <w:r>
+              <w:rPr>
+                <w:rFonts w:ascii="AngsanaUPC" w:hAnsi="AngsanaUPC" w:cs="AngsanaUPC"/>
                 <w:cs/>
               </w:rPr>
               <w:t xml:space="preserve">รู้รอบ </w:t>
@@ -2487,16 +2484,12 @@
             <w:r>
               <w:rPr>
                 <w:rFonts w:ascii="AngsanaUPC" w:hAnsi="AngsanaUPC" w:cs="AngsanaUPC"/>
-                <w:sz w:val="28"/>
-                <w:szCs w:val="28"/>
               </w:rPr>
               <w:t xml:space="preserve">360 </w:t>
             </w:r>
             <w:r>
               <w:rPr>
                 <w:rFonts w:ascii="AngsanaUPC" w:hAnsi="AngsanaUPC" w:cs="AngsanaUPC"/>
-                <w:sz w:val="28"/>
-                <w:szCs w:val="28"/>
                 <w:cs/>
               </w:rPr>
               <w:t>องศาครบเครื่องเรื่องจริงของ</w:t>
@@ -2504,16 +2497,12 @@
             <w:r>
               <w:rPr>
                 <w:rFonts w:ascii="AngsanaUPC" w:hAnsi="AngsanaUPC" w:cs="AngsanaUPC"/>
-                <w:sz w:val="28"/>
-                <w:szCs w:val="28"/>
               </w:rPr>
               <w:t> </w:t>
             </w:r>
             <w:r>
               <w:rPr>
                 <w:rFonts w:ascii="AngsanaUPC" w:hAnsi="AngsanaUPC" w:cs="AngsanaUPC"/>
-                <w:sz w:val="28"/>
-                <w:szCs w:val="28"/>
                 <w:cs/>
               </w:rPr>
               <w:t>หิน</w:t>
@@ -2522,94 +2511,112 @@
         </w:tc>
         <w:tc>
           <w:tcPr>
-            <w:tcW w:w="1417" w:type="dxa"/>
-            <w:tcBorders>
-              <w:top w:val="outset" w:sz="6" w:space="0" w:color="auto"/>
-              <w:left w:val="outset" w:sz="6" w:space="0" w:color="auto"/>
-              <w:bottom w:val="outset" w:sz="6" w:space="0" w:color="auto"/>
-              <w:right w:val="outset" w:sz="6" w:space="0" w:color="auto"/>
-            </w:tcBorders>
-            <w:shd w:val="clear" w:color="auto" w:fill="FFFFFF"/>
-          </w:tcPr>
-          <w:p>
-            <w:pPr>
-              <w:jc w:val="center"/>
-              <w:rPr>
-                <w:rFonts w:ascii="AngsanaUPC" w:hAnsi="AngsanaUPC" w:cs="AngsanaUPC"/>
-                <w:sz w:val="28"/>
-                <w:szCs w:val="28"/>
-                <w:cs/>
-              </w:rPr>
-            </w:pPr>
-            <w:r>
-              <w:rPr>
-                <w:rFonts w:ascii="AngsanaUPC" w:hAnsi="AngsanaUPC" w:cs="AngsanaUPC"/>
-                <w:sz w:val="28"/>
-                <w:szCs w:val="28"/>
-                <w:cs/>
-              </w:rPr>
-              <w:t>ดรีม พับพลิชชิ่งส์</w:t>
-            </w:r>
-          </w:p>
-        </w:tc>
-        <w:tc>
-          <w:tcPr>
-            <w:tcW w:w="1843" w:type="dxa"/>
-            <w:tcBorders>
-              <w:top w:val="outset" w:sz="6" w:space="0" w:color="auto"/>
-              <w:left w:val="outset" w:sz="6" w:space="0" w:color="auto"/>
-              <w:bottom w:val="outset" w:sz="6" w:space="0" w:color="auto"/>
-              <w:right w:val="outset" w:sz="6" w:space="0" w:color="auto"/>
-            </w:tcBorders>
-            <w:shd w:val="clear" w:color="auto" w:fill="FFFFFF"/>
-          </w:tcPr>
-          <w:p>
-            <w:pPr>
-              <w:jc w:val="center"/>
-              <w:rPr>
-                <w:rFonts w:ascii="AngsanaUPC" w:hAnsi="AngsanaUPC" w:cs="AngsanaUPC"/>
-                <w:sz w:val="28"/>
-                <w:szCs w:val="28"/>
-                <w:cs/>
-              </w:rPr>
-            </w:pPr>
-            <w:r>
-              <w:rPr>
-                <w:rFonts w:ascii="AngsanaUPC" w:hAnsi="AngsanaUPC" w:cs="AngsanaUPC"/>
-                <w:sz w:val="28"/>
-                <w:szCs w:val="28"/>
-                <w:cs/>
-              </w:rPr>
-              <w:t>สารคดี วิทยาศาสตร์</w:t>
-            </w:r>
-          </w:p>
-        </w:tc>
-        <w:tc>
-          <w:tcPr>
-            <w:tcW w:w="841" w:type="dxa"/>
-            <w:tcBorders>
-              <w:top w:val="outset" w:sz="6" w:space="0" w:color="auto"/>
-              <w:left w:val="outset" w:sz="6" w:space="0" w:color="auto"/>
-              <w:bottom w:val="outset" w:sz="6" w:space="0" w:color="auto"/>
-              <w:right w:val="outset" w:sz="6" w:space="0" w:color="auto"/>
-            </w:tcBorders>
-            <w:shd w:val="clear" w:color="auto" w:fill="FFFFFF"/>
-          </w:tcPr>
-          <w:p>
-            <w:pPr>
-              <w:jc w:val="center"/>
-              <w:rPr>
-                <w:rFonts w:ascii="AngsanaUPC" w:hAnsi="AngsanaUPC" w:cs="AngsanaUPC"/>
-                <w:sz w:val="28"/>
-                <w:szCs w:val="28"/>
-                <w:cs/>
-              </w:rPr>
-            </w:pPr>
-            <w:r>
-              <w:rPr>
-                <w:rFonts w:ascii="AngsanaUPC" w:hAnsi="AngsanaUPC" w:cs="AngsanaUPC"/>
-                <w:sz w:val="28"/>
-                <w:szCs w:val="28"/>
+            <w:tcW w:w="1701" w:type="dxa"/>
+            <w:tcBorders>
+              <w:top w:val="outset" w:sz="6" w:space="0" w:color="auto"/>
+              <w:left w:val="outset" w:sz="6" w:space="0" w:color="auto"/>
+              <w:bottom w:val="outset" w:sz="6" w:space="0" w:color="auto"/>
+              <w:right w:val="outset" w:sz="6" w:space="0" w:color="auto"/>
+            </w:tcBorders>
+            <w:shd w:val="clear" w:color="auto" w:fill="FFFFFF"/>
+          </w:tcPr>
+          <w:p>
+            <w:pPr>
+              <w:jc w:val="center"/>
+              <w:rPr>
+                <w:rFonts w:ascii="AngsanaUPC" w:hAnsi="AngsanaUPC" w:cs="AngsanaUPC"/>
+              </w:rPr>
+            </w:pPr>
+            <w:r>
+              <w:rPr>
+                <w:rFonts w:ascii="AngsanaUPC" w:hAnsi="AngsanaUPC" w:cs="AngsanaUPC"/>
+                <w:cs/>
+              </w:rPr>
+              <w:t xml:space="preserve">ดรีม </w:t>
+            </w:r>
+          </w:p>
+          <w:p>
+            <w:pPr>
+              <w:jc w:val="center"/>
+              <w:rPr>
+                <w:rFonts w:ascii="AngsanaUPC" w:hAnsi="AngsanaUPC" w:cs="AngsanaUPC"/>
+                <w:cs/>
+              </w:rPr>
+            </w:pPr>
+            <w:r>
+              <w:rPr>
+                <w:rFonts w:ascii="AngsanaUPC" w:hAnsi="AngsanaUPC" w:cs="AngsanaUPC"/>
+                <w:cs/>
+              </w:rPr>
+              <w:t>พับพลิชชิ่งส์</w:t>
+            </w:r>
+          </w:p>
+        </w:tc>
+        <w:tc>
+          <w:tcPr>
+            <w:tcW w:w="1276" w:type="dxa"/>
+            <w:tcBorders>
+              <w:top w:val="outset" w:sz="6" w:space="0" w:color="auto"/>
+              <w:left w:val="outset" w:sz="6" w:space="0" w:color="auto"/>
+              <w:bottom w:val="outset" w:sz="6" w:space="0" w:color="auto"/>
+              <w:right w:val="outset" w:sz="6" w:space="0" w:color="auto"/>
+            </w:tcBorders>
+            <w:shd w:val="clear" w:color="auto" w:fill="FFFFFF"/>
+          </w:tcPr>
+          <w:p>
+            <w:pPr>
+              <w:jc w:val="center"/>
+              <w:rPr>
+                <w:rFonts w:ascii="AngsanaUPC" w:hAnsi="AngsanaUPC" w:cs="AngsanaUPC"/>
+              </w:rPr>
+            </w:pPr>
+            <w:r>
+              <w:rPr>
+                <w:rFonts w:ascii="AngsanaUPC" w:hAnsi="AngsanaUPC" w:cs="AngsanaUPC"/>
+                <w:cs/>
+              </w:rPr>
+              <w:t xml:space="preserve">สารคดี </w:t>
+            </w:r>
+          </w:p>
+          <w:p>
+            <w:pPr>
+              <w:jc w:val="center"/>
+              <w:rPr>
+                <w:rFonts w:ascii="AngsanaUPC" w:hAnsi="AngsanaUPC" w:cs="AngsanaUPC"/>
+                <w:cs/>
+              </w:rPr>
+            </w:pPr>
+            <w:r>
+              <w:rPr>
+                <w:rFonts w:ascii="AngsanaUPC" w:hAnsi="AngsanaUPC" w:cs="AngsanaUPC"/>
+                <w:cs/>
+              </w:rPr>
+              <w:t>วิทยาศาสตร์</w:t>
+            </w:r>
+          </w:p>
+        </w:tc>
+        <w:tc>
+          <w:tcPr>
+            <w:tcW w:w="1408" w:type="dxa"/>
+            <w:tcBorders>
+              <w:top w:val="outset" w:sz="6" w:space="0" w:color="auto"/>
+              <w:left w:val="outset" w:sz="6" w:space="0" w:color="auto"/>
+              <w:bottom w:val="outset" w:sz="6" w:space="0" w:color="auto"/>
+              <w:right w:val="outset" w:sz="6" w:space="0" w:color="auto"/>
+            </w:tcBorders>
+            <w:shd w:val="clear" w:color="auto" w:fill="FFFFFF"/>
+          </w:tcPr>
+          <w:p>
+            <w:pPr>
+              <w:jc w:val="center"/>
+              <w:rPr>
+                <w:rFonts w:ascii="AngsanaUPC" w:hAnsi="AngsanaUPC" w:cs="AngsanaUPC"/>
+                <w:cs/>
+              </w:rPr>
+            </w:pPr>
+            <w:r>
+              <w:rPr>
+                <w:rFonts w:ascii="AngsanaUPC" w:hAnsi="AngsanaUPC" w:cs="AngsanaUPC"/>
                 <w:cs/>
               </w:rPr>
               <w:t>แปล</w:t>
